--- a/web/msword/asset.docx
+++ b/web/msword/asset.docx
@@ -1,6 +1,6 @@
 
 <file path=word/document.xml><?xml version="1.0" encoding="utf-8"?>
-<w:document xmlns:wpc="http://schemas.microsoft.com/office/word/2010/wordprocessingCanvas" xmlns:cx="http://schemas.microsoft.com/office/drawing/2014/chartex" xmlns:cx1="http://schemas.microsoft.com/office/drawing/2015/9/8/chartex" xmlns:cx2="http://schemas.microsoft.com/office/drawing/2015/10/21/chartex" xmlns:cx3="http://schemas.microsoft.com/office/drawing/2016/5/9/chartex" xmlns:cx4="http://schemas.microsoft.com/office/drawing/2016/5/10/chartex" xmlns:cx5="http://schemas.microsoft.com/office/drawing/2016/5/11/chartex" xmlns:cx6="http://schemas.microsoft.com/office/drawing/2016/5/12/chartex" xmlns:cx7="http://schemas.microsoft.com/office/drawing/2016/5/13/chartex" xmlns:cx8="http://schemas.microsoft.com/office/drawing/2016/5/14/chartex" xmlns:mc="http://schemas.openxmlformats.org/markup-compatibility/2006" xmlns:aink="http://schemas.microsoft.com/office/drawing/2016/ink" xmlns:am3d="http://schemas.microsoft.com/office/drawing/2017/model3d" xmlns:o="urn:schemas-microsoft-com:office:office" xmlns:oel="http://schemas.microsoft.com/office/2019/extlst" xmlns:r="http://schemas.openxmlformats.org/officeDocument/2006/relationships" xmlns:m="http://schemas.openxmlformats.org/officeDocument/2006/math" xmlns:v="urn:schemas-microsoft-com:vml" xmlns:wp14="http://schemas.microsoft.com/office/word/2010/wordprocessingDrawing" xmlns:wp="http://schemas.openxmlformats.org/drawingml/2006/wordprocessingDrawing" xmlns:w10="urn:schemas-microsoft-com:office:word" xmlns:w="http://schemas.openxmlformats.org/wordprocessingml/2006/main" xmlns:w14="http://schemas.microsoft.com/office/word/2010/wordml" xmlns:w15="http://schemas.microsoft.com/office/word/2012/wordml" xmlns:w16cex="http://schemas.microsoft.com/office/word/2018/wordml/cex" xmlns:w16cid="http://schemas.microsoft.com/office/word/2016/wordml/cid" xmlns:w16="http://schemas.microsoft.com/office/word/2018/wordml" xmlns:w16sdtdh="http://schemas.microsoft.com/office/word/2020/wordml/sdtdatahash" xmlns:w16se="http://schemas.microsoft.com/office/word/2015/wordml/symex" xmlns:wpg="http://schemas.microsoft.com/office/word/2010/wordprocessingGroup" xmlns:wpi="http://schemas.microsoft.com/office/word/2010/wordprocessingInk" xmlns:wne="http://schemas.microsoft.com/office/word/2006/wordml" xmlns:wps="http://schemas.microsoft.com/office/word/2010/wordprocessingShape" mc:Ignorable="w14 w15 w16se w16cid w16 w16cex w16sdtdh wp14">
+<w:document xmlns:wpc="http://schemas.microsoft.com/office/word/2010/wordprocessingCanvas" xmlns:cx="http://schemas.microsoft.com/office/drawing/2014/chartex" xmlns:cx1="http://schemas.microsoft.com/office/drawing/2015/9/8/chartex" xmlns:cx2="http://schemas.microsoft.com/office/drawing/2015/10/21/chartex" xmlns:cx3="http://schemas.microsoft.com/office/drawing/2016/5/9/chartex" xmlns:cx4="http://schemas.microsoft.com/office/drawing/2016/5/10/chartex" xmlns:cx5="http://schemas.microsoft.com/office/drawing/2016/5/11/chartex" xmlns:cx6="http://schemas.microsoft.com/office/drawing/2016/5/12/chartex" xmlns:cx7="http://schemas.microsoft.com/office/drawing/2016/5/13/chartex" xmlns:cx8="http://schemas.microsoft.com/office/drawing/2016/5/14/chartex" xmlns:mc="http://schemas.openxmlformats.org/markup-compatibility/2006" xmlns:aink="http://schemas.microsoft.com/office/drawing/2016/ink" xmlns:am3d="http://schemas.microsoft.com/office/drawing/2017/model3d" xmlns:o="urn:schemas-microsoft-com:office:office" xmlns:oel="http://schemas.microsoft.com/office/2019/extlst" xmlns:r="http://schemas.openxmlformats.org/officeDocument/2006/relationships" xmlns:m="http://schemas.openxmlformats.org/officeDocument/2006/math" xmlns:v="urn:schemas-microsoft-com:vml" xmlns:wp14="http://schemas.microsoft.com/office/word/2010/wordprocessingDrawing" xmlns:wp="http://schemas.openxmlformats.org/drawingml/2006/wordprocessingDrawing" xmlns:w10="urn:schemas-microsoft-com:office:word" xmlns:w="http://schemas.openxmlformats.org/wordprocessingml/2006/main" xmlns:w14="http://schemas.microsoft.com/office/word/2010/wordml" xmlns:w15="http://schemas.microsoft.com/office/word/2012/wordml" xmlns:w16cex="http://schemas.microsoft.com/office/word/2018/wordml/cex" xmlns:w16cid="http://schemas.microsoft.com/office/word/2016/wordml/cid" xmlns:w16="http://schemas.microsoft.com/office/word/2018/wordml" xmlns:w16du="http://schemas.microsoft.com/office/word/2023/wordml/word16du" xmlns:w16sdtdh="http://schemas.microsoft.com/office/word/2020/wordml/sdtdatahash" xmlns:w16se="http://schemas.microsoft.com/office/word/2015/wordml/symex" xmlns:wpg="http://schemas.microsoft.com/office/word/2010/wordprocessingGroup" xmlns:wpi="http://schemas.microsoft.com/office/word/2010/wordprocessingInk" xmlns:wne="http://schemas.microsoft.com/office/word/2006/wordml" xmlns:wps="http://schemas.microsoft.com/office/word/2010/wordprocessingShape" mc:Ignorable="w14 w15 w16se w16cid w16 w16cex w16sdtdh w16du wp14">
   <w:body>
     <w:p>
       <w:pPr>
@@ -61,6 +61,8 @@
       <w:r>
         <w:rPr>
           <w:rFonts w:ascii="TH Sarabun New" w:eastAsia="Times New Roman" w:hAnsi="TH Sarabun New" w:cs="TH Sarabun New"/>
+          <w:b/>
+          <w:bCs/>
           <w:sz w:val="32"/>
           <w:szCs w:val="32"/>
           <w:cs/>
@@ -134,6 +136,8 @@
       <w:r>
         <w:rPr>
           <w:rFonts w:ascii="TH Sarabun New" w:eastAsia="Times New Roman" w:hAnsi="TH Sarabun New" w:cs="TH Sarabun New"/>
+          <w:b/>
+          <w:bCs/>
           <w:sz w:val="32"/>
           <w:szCs w:val="32"/>
           <w:cs/>
@@ -195,11 +199,22 @@
       <w:r>
         <w:rPr>
           <w:rFonts w:ascii="TH Sarabun New" w:eastAsia="Times New Roman" w:hAnsi="TH Sarabun New" w:cs="TH Sarabun New"/>
-          <w:sz w:val="32"/>
-          <w:szCs w:val="32"/>
-          <w:cs/>
-        </w:rPr>
-        <w:t xml:space="preserve">ประเภท </w:t>
+          <w:b/>
+          <w:bCs/>
+          <w:sz w:val="32"/>
+          <w:szCs w:val="32"/>
+          <w:cs/>
+        </w:rPr>
+        <w:t>ประเภท</w:t>
+      </w:r>
+      <w:r>
+        <w:rPr>
+          <w:rFonts w:ascii="TH Sarabun New" w:eastAsia="Times New Roman" w:hAnsi="TH Sarabun New" w:cs="TH Sarabun New"/>
+          <w:sz w:val="32"/>
+          <w:szCs w:val="32"/>
+          <w:cs/>
+        </w:rPr>
+        <w:t xml:space="preserve"> </w:t>
       </w:r>
       <w:r>
         <w:rPr>
@@ -338,6 +353,8 @@
       <w:r>
         <w:rPr>
           <w:rFonts w:ascii="TH Sarabun New" w:eastAsia="Times New Roman" w:hAnsi="TH Sarabun New" w:cs="TH Sarabun New"/>
+          <w:b/>
+          <w:bCs/>
           <w:sz w:val="32"/>
           <w:szCs w:val="32"/>
           <w:cs/>
@@ -464,6 +481,8 @@
       <w:r>
         <w:rPr>
           <w:rFonts w:ascii="TH Sarabun New" w:eastAsia="Times New Roman" w:hAnsi="TH Sarabun New" w:cs="TH Sarabun New"/>
+          <w:b/>
+          <w:bCs/>
           <w:sz w:val="32"/>
           <w:szCs w:val="32"/>
           <w:cs/>
@@ -473,6 +492,8 @@
       <w:r>
         <w:rPr>
           <w:rFonts w:ascii="TH Sarabun New" w:eastAsia="Times New Roman" w:hAnsi="TH Sarabun New" w:cs="TH Sarabun New"/>
+          <w:b/>
+          <w:bCs/>
           <w:sz w:val="32"/>
           <w:szCs w:val="32"/>
           <w:cs/>
@@ -543,6 +564,8 @@
       <w:r>
         <w:rPr>
           <w:rFonts w:ascii="TH Sarabun New" w:eastAsia="Times New Roman" w:hAnsi="TH Sarabun New" w:cs="TH Sarabun New"/>
+          <w:b/>
+          <w:bCs/>
           <w:sz w:val="32"/>
           <w:szCs w:val="32"/>
           <w:cs/>
@@ -619,6 +642,8 @@
       <w:r>
         <w:rPr>
           <w:rFonts w:ascii="TH Sarabun New" w:eastAsia="Times New Roman" w:hAnsi="TH Sarabun New" w:cs="TH Sarabun New"/>
+          <w:b/>
+          <w:bCs/>
           <w:sz w:val="32"/>
           <w:szCs w:val="32"/>
           <w:cs/>
@@ -717,6 +742,8 @@
       <w:r>
         <w:rPr>
           <w:rFonts w:ascii="TH Sarabun New" w:eastAsia="Times New Roman" w:hAnsi="TH Sarabun New" w:cs="TH Sarabun New"/>
+          <w:b/>
+          <w:bCs/>
           <w:sz w:val="32"/>
           <w:szCs w:val="32"/>
           <w:cs/>
@@ -789,6 +816,8 @@
       <w:r>
         <w:rPr>
           <w:rFonts w:ascii="TH Sarabun New" w:eastAsia="Times New Roman" w:hAnsi="TH Sarabun New" w:cs="TH Sarabun New"/>
+          <w:b/>
+          <w:bCs/>
           <w:sz w:val="32"/>
           <w:szCs w:val="32"/>
           <w:cs/>
@@ -798,11 +827,22 @@
       <w:r>
         <w:rPr>
           <w:rFonts w:ascii="TH Sarabun New" w:eastAsia="Times New Roman" w:hAnsi="TH Sarabun New" w:cs="TH Sarabun New" w:hint="cs"/>
-          <w:sz w:val="32"/>
-          <w:szCs w:val="32"/>
-          <w:cs/>
-        </w:rPr>
-        <w:t xml:space="preserve">เงิน   </w:t>
+          <w:b/>
+          <w:bCs/>
+          <w:sz w:val="32"/>
+          <w:szCs w:val="32"/>
+          <w:cs/>
+        </w:rPr>
+        <w:t>เงิน</w:t>
+      </w:r>
+      <w:r>
+        <w:rPr>
+          <w:rFonts w:ascii="TH Sarabun New" w:eastAsia="Times New Roman" w:hAnsi="TH Sarabun New" w:cs="TH Sarabun New" w:hint="cs"/>
+          <w:sz w:val="32"/>
+          <w:szCs w:val="32"/>
+          <w:cs/>
+        </w:rPr>
+        <w:t xml:space="preserve">   </w:t>
       </w:r>
       <w:r>
         <w:rPr>
@@ -839,19 +879,47 @@
         </w:rPr>
         <w:t xml:space="preserve">}  </w:t>
       </w:r>
-    </w:p>
-    <w:p>
-      <w:pPr>
-        <w:spacing w:after="0" w:line="240" w:lineRule="auto"/>
-        <w:rPr>
-          <w:rFonts w:ascii="TH Sarabun New" w:eastAsia="Times New Roman" w:hAnsi="TH Sarabun New" w:cs="TH Sarabun New"/>
-          <w:sz w:val="32"/>
-          <w:szCs w:val="32"/>
-        </w:rPr>
-      </w:pPr>
-      <w:r>
-        <w:rPr>
-          <w:rFonts w:ascii="TH Sarabun New" w:eastAsia="Times New Roman" w:hAnsi="TH Sarabun New" w:cs="TH Sarabun New"/>
+      <w:r>
+        <w:rPr>
+          <w:rFonts w:ascii="TH Sarabun New" w:eastAsia="Times New Roman" w:hAnsi="TH Sarabun New" w:cs="TH Sarabun New"/>
+          <w:sz w:val="32"/>
+          <w:szCs w:val="32"/>
+          <w:cs/>
+        </w:rPr>
+        <w:tab/>
+      </w:r>
+      <w:r>
+        <w:rPr>
+          <w:rFonts w:ascii="TH Sarabun New" w:eastAsia="Times New Roman" w:hAnsi="TH Sarabun New" w:cs="TH Sarabun New"/>
+          <w:sz w:val="32"/>
+          <w:szCs w:val="32"/>
+          <w:cs/>
+        </w:rPr>
+        <w:tab/>
+      </w:r>
+      <w:r>
+        <w:rPr>
+          <w:rFonts w:ascii="TH Sarabun New" w:eastAsia="Times New Roman" w:hAnsi="TH Sarabun New" w:cs="TH Sarabun New"/>
+          <w:sz w:val="32"/>
+          <w:szCs w:val="32"/>
+          <w:cs/>
+        </w:rPr>
+        <w:tab/>
+      </w:r>
+      <w:r>
+        <w:rPr>
+          <w:rFonts w:ascii="TH Sarabun New" w:eastAsia="Times New Roman" w:hAnsi="TH Sarabun New" w:cs="TH Sarabun New"/>
+          <w:sz w:val="32"/>
+          <w:szCs w:val="32"/>
+          <w:cs/>
+        </w:rPr>
+        <w:tab/>
+      </w:r>
+      <w:r>
+        <w:rPr>
+          <w:rFonts w:ascii="TH Sarabun New" w:eastAsia="Times New Roman" w:hAnsi="TH Sarabun New" w:cs="TH Sarabun New"/>
+          <w:b/>
+          <w:bCs/>
           <w:sz w:val="32"/>
           <w:szCs w:val="32"/>
           <w:cs/>
@@ -861,11 +929,22 @@
       <w:r>
         <w:rPr>
           <w:rFonts w:ascii="TH Sarabun New" w:eastAsia="Times New Roman" w:hAnsi="TH Sarabun New" w:cs="TH Sarabun New" w:hint="cs"/>
-          <w:sz w:val="32"/>
-          <w:szCs w:val="32"/>
-          <w:cs/>
-        </w:rPr>
-        <w:t xml:space="preserve">า   </w:t>
+          <w:b/>
+          <w:bCs/>
+          <w:sz w:val="32"/>
+          <w:szCs w:val="32"/>
+          <w:cs/>
+        </w:rPr>
+        <w:t>า</w:t>
+      </w:r>
+      <w:r>
+        <w:rPr>
+          <w:rFonts w:ascii="TH Sarabun New" w:eastAsia="Times New Roman" w:hAnsi="TH Sarabun New" w:cs="TH Sarabun New" w:hint="cs"/>
+          <w:sz w:val="32"/>
+          <w:szCs w:val="32"/>
+          <w:cs/>
+        </w:rPr>
+        <w:t xml:space="preserve">   </w:t>
       </w:r>
       <w:r>
         <w:rPr>
@@ -919,8 +998,8 @@
         <w:tblLook w:val="01E0" w:firstRow="1" w:lastRow="1" w:firstColumn="1" w:lastColumn="1" w:noHBand="0" w:noVBand="0"/>
       </w:tblPr>
       <w:tblGrid>
-        <w:gridCol w:w="1305"/>
-        <w:gridCol w:w="1417"/>
+        <w:gridCol w:w="1163"/>
+        <w:gridCol w:w="1559"/>
         <w:gridCol w:w="2127"/>
         <w:gridCol w:w="1134"/>
         <w:gridCol w:w="1559"/>
@@ -935,7 +1014,7 @@
       <w:tr>
         <w:tc>
           <w:tcPr>
-            <w:tcW w:w="1305" w:type="dxa"/>
+            <w:tcW w:w="1163" w:type="dxa"/>
             <w:shd w:val="clear" w:color="auto" w:fill="auto"/>
             <w:vAlign w:val="center"/>
           </w:tcPr>
@@ -960,7 +1039,7 @@
         </w:tc>
         <w:tc>
           <w:tcPr>
-            <w:tcW w:w="1417" w:type="dxa"/>
+            <w:tcW w:w="1559" w:type="dxa"/>
             <w:shd w:val="clear" w:color="auto" w:fill="auto"/>
             <w:vAlign w:val="center"/>
           </w:tcPr>
@@ -1237,8 +1316,9 @@
       <w:tr>
         <w:tc>
           <w:tcPr>
-            <w:tcW w:w="1305" w:type="dxa"/>
-            <w:shd w:val="clear" w:color="auto" w:fill="auto"/>
+            <w:tcW w:w="1163" w:type="dxa"/>
+            <w:shd w:val="clear" w:color="auto" w:fill="auto"/>
+            <w:vAlign w:val="center"/>
           </w:tcPr>
           <w:p>
             <w:pPr>
@@ -1250,7 +1330,22 @@
                 <w:szCs w:val="24"/>
               </w:rPr>
             </w:pPr>
-          </w:p>
+            <w:r>
+              <w:rPr>
+                <w:rFonts w:ascii="TH Sarabun New" w:eastAsia="Times New Roman" w:hAnsi="TH Sarabun New" w:cs="TH Sarabun New"/>
+                <w:sz w:val="24"/>
+                <w:szCs w:val="24"/>
+              </w:rPr>
+              <w:t>${date}</w:t>
+            </w:r>
+          </w:p>
+        </w:tc>
+        <w:tc>
+          <w:tcPr>
+            <w:tcW w:w="1559" w:type="dxa"/>
+            <w:shd w:val="clear" w:color="auto" w:fill="auto"/>
+            <w:vAlign w:val="center"/>
+          </w:tcPr>
           <w:p>
             <w:pPr>
               <w:spacing w:after="0" w:line="240" w:lineRule="auto"/>
@@ -1261,6 +1356,382 @@
                 <w:szCs w:val="24"/>
               </w:rPr>
             </w:pPr>
+          </w:p>
+        </w:tc>
+        <w:tc>
+          <w:tcPr>
+            <w:tcW w:w="2127" w:type="dxa"/>
+            <w:shd w:val="clear" w:color="auto" w:fill="auto"/>
+            <w:vAlign w:val="center"/>
+          </w:tcPr>
+          <w:p>
+            <w:pPr>
+              <w:spacing w:after="0" w:line="240" w:lineRule="auto"/>
+              <w:jc w:val="center"/>
+              <w:rPr>
+                <w:rFonts w:ascii="TH Sarabun New" w:eastAsia="Times New Roman" w:hAnsi="TH Sarabun New" w:cs="TH Sarabun New"/>
+                <w:sz w:val="24"/>
+                <w:szCs w:val="24"/>
+              </w:rPr>
+            </w:pPr>
+            <w:r>
+              <w:rPr>
+                <w:rFonts w:ascii="TH Sarabun New" w:eastAsia="Times New Roman" w:hAnsi="TH Sarabun New" w:cs="TH Sarabun New"/>
+                <w:sz w:val="24"/>
+                <w:szCs w:val="24"/>
+              </w:rPr>
+              <w:t>${asset_name</w:t>
+            </w:r>
+            <w:r>
+              <w:rPr>
+                <w:rFonts w:ascii="TH Sarabun New" w:eastAsia="Times New Roman" w:hAnsi="TH Sarabun New" w:cs="TH Sarabun New"/>
+                <w:sz w:val="24"/>
+                <w:szCs w:val="24"/>
+              </w:rPr>
+              <w:t>1</w:t>
+            </w:r>
+            <w:r>
+              <w:rPr>
+                <w:rFonts w:ascii="TH Sarabun New" w:eastAsia="Times New Roman" w:hAnsi="TH Sarabun New" w:cs="TH Sarabun New"/>
+                <w:sz w:val="24"/>
+                <w:szCs w:val="24"/>
+              </w:rPr>
+              <w:t>}</w:t>
+            </w:r>
+          </w:p>
+        </w:tc>
+        <w:tc>
+          <w:tcPr>
+            <w:tcW w:w="1134" w:type="dxa"/>
+            <w:shd w:val="clear" w:color="auto" w:fill="auto"/>
+            <w:vAlign w:val="center"/>
+          </w:tcPr>
+          <w:p>
+            <w:pPr>
+              <w:spacing w:after="0" w:line="240" w:lineRule="auto"/>
+              <w:jc w:val="center"/>
+              <w:rPr>
+                <w:rFonts w:ascii="TH Sarabun New" w:eastAsia="Times New Roman" w:hAnsi="TH Sarabun New" w:cs="TH Sarabun New"/>
+                <w:sz w:val="24"/>
+                <w:szCs w:val="24"/>
+              </w:rPr>
+            </w:pPr>
+            <w:r>
+              <w:rPr>
+                <w:rFonts w:ascii="TH Sarabun New" w:eastAsia="Times New Roman" w:hAnsi="TH Sarabun New" w:cs="TH Sarabun New"/>
+                <w:sz w:val="24"/>
+                <w:szCs w:val="24"/>
+              </w:rPr>
+              <w:t>${amount</w:t>
+            </w:r>
+            <w:r>
+              <w:rPr>
+                <w:rFonts w:ascii="TH Sarabun New" w:eastAsia="Times New Roman" w:hAnsi="TH Sarabun New" w:cs="TH Sarabun New"/>
+                <w:sz w:val="24"/>
+                <w:szCs w:val="24"/>
+              </w:rPr>
+              <w:t>1</w:t>
+            </w:r>
+            <w:r>
+              <w:rPr>
+                <w:rFonts w:ascii="TH Sarabun New" w:eastAsia="Times New Roman" w:hAnsi="TH Sarabun New" w:cs="TH Sarabun New"/>
+                <w:sz w:val="24"/>
+                <w:szCs w:val="24"/>
+              </w:rPr>
+              <w:t>}</w:t>
+            </w:r>
+          </w:p>
+        </w:tc>
+        <w:tc>
+          <w:tcPr>
+            <w:tcW w:w="1559" w:type="dxa"/>
+            <w:shd w:val="clear" w:color="auto" w:fill="auto"/>
+            <w:vAlign w:val="center"/>
+          </w:tcPr>
+          <w:p>
+            <w:pPr>
+              <w:spacing w:after="0" w:line="240" w:lineRule="auto"/>
+              <w:jc w:val="right"/>
+              <w:rPr>
+                <w:rFonts w:ascii="TH Sarabun New" w:eastAsia="Times New Roman" w:hAnsi="TH Sarabun New" w:cs="TH Sarabun New"/>
+                <w:sz w:val="24"/>
+                <w:szCs w:val="24"/>
+              </w:rPr>
+            </w:pPr>
+            <w:r>
+              <w:rPr>
+                <w:rFonts w:ascii="TH Sarabun New" w:eastAsia="Times New Roman" w:hAnsi="TH Sarabun New" w:cs="TH Sarabun New"/>
+                <w:sz w:val="24"/>
+                <w:szCs w:val="24"/>
+              </w:rPr>
+              <w:t>${pric</w:t>
+            </w:r>
+            <w:r>
+              <w:rPr>
+                <w:rFonts w:ascii="TH Sarabun New" w:eastAsia="Times New Roman" w:hAnsi="TH Sarabun New" w:cs="TH Sarabun New"/>
+                <w:sz w:val="24"/>
+                <w:szCs w:val="24"/>
+              </w:rPr>
+              <w:t>e</w:t>
+            </w:r>
+            <w:r>
+              <w:rPr>
+                <w:rFonts w:ascii="TH Sarabun New" w:eastAsia="Times New Roman" w:hAnsi="TH Sarabun New" w:cs="TH Sarabun New"/>
+                <w:sz w:val="24"/>
+                <w:szCs w:val="24"/>
+              </w:rPr>
+              <w:t>1</w:t>
+            </w:r>
+            <w:r>
+              <w:rPr>
+                <w:rFonts w:ascii="TH Sarabun New" w:eastAsia="Times New Roman" w:hAnsi="TH Sarabun New" w:cs="TH Sarabun New"/>
+                <w:sz w:val="24"/>
+                <w:szCs w:val="24"/>
+              </w:rPr>
+              <w:t>}</w:t>
+            </w:r>
+          </w:p>
+        </w:tc>
+        <w:tc>
+          <w:tcPr>
+            <w:tcW w:w="1134" w:type="dxa"/>
+            <w:shd w:val="clear" w:color="auto" w:fill="auto"/>
+            <w:vAlign w:val="center"/>
+          </w:tcPr>
+          <w:p>
+            <w:pPr>
+              <w:spacing w:after="0" w:line="240" w:lineRule="auto"/>
+              <w:jc w:val="right"/>
+              <w:rPr>
+                <w:rFonts w:ascii="TH Sarabun New" w:eastAsia="Times New Roman" w:hAnsi="TH Sarabun New" w:cs="TH Sarabun New"/>
+                <w:sz w:val="24"/>
+                <w:szCs w:val="24"/>
+              </w:rPr>
+            </w:pPr>
+            <w:r>
+              <w:rPr>
+                <w:rFonts w:ascii="TH Sarabun New" w:eastAsia="Times New Roman" w:hAnsi="TH Sarabun New" w:cs="TH Sarabun New"/>
+                <w:sz w:val="24"/>
+                <w:szCs w:val="24"/>
+              </w:rPr>
+              <w:t>${price</w:t>
+            </w:r>
+            <w:r>
+              <w:rPr>
+                <w:rFonts w:ascii="TH Sarabun New" w:eastAsia="Times New Roman" w:hAnsi="TH Sarabun New" w:cs="TH Sarabun New"/>
+                <w:sz w:val="24"/>
+                <w:szCs w:val="24"/>
+              </w:rPr>
+              <w:t>1</w:t>
+            </w:r>
+            <w:r>
+              <w:rPr>
+                <w:rFonts w:ascii="TH Sarabun New" w:eastAsia="Times New Roman" w:hAnsi="TH Sarabun New" w:cs="TH Sarabun New"/>
+                <w:sz w:val="24"/>
+                <w:szCs w:val="24"/>
+              </w:rPr>
+              <w:t>}</w:t>
+            </w:r>
+          </w:p>
+        </w:tc>
+        <w:tc>
+          <w:tcPr>
+            <w:tcW w:w="1276" w:type="dxa"/>
+            <w:shd w:val="clear" w:color="auto" w:fill="auto"/>
+            <w:vAlign w:val="center"/>
+          </w:tcPr>
+          <w:p>
+            <w:pPr>
+              <w:spacing w:after="0" w:line="240" w:lineRule="auto"/>
+              <w:jc w:val="center"/>
+              <w:rPr>
+                <w:rFonts w:ascii="TH Sarabun New" w:eastAsia="Times New Roman" w:hAnsi="TH Sarabun New" w:cs="TH Sarabun New"/>
+                <w:sz w:val="24"/>
+                <w:szCs w:val="24"/>
+              </w:rPr>
+            </w:pPr>
+            <w:r>
+              <w:rPr>
+                <w:rFonts w:ascii="TH Sarabun New" w:eastAsia="Times New Roman" w:hAnsi="TH Sarabun New" w:cs="TH Sarabun New"/>
+                <w:sz w:val="24"/>
+                <w:szCs w:val="24"/>
+              </w:rPr>
+              <w:t>${life</w:t>
+            </w:r>
+            <w:r>
+              <w:rPr>
+                <w:rFonts w:ascii="TH Sarabun New" w:eastAsia="Times New Roman" w:hAnsi="TH Sarabun New" w:cs="TH Sarabun New"/>
+                <w:sz w:val="24"/>
+                <w:szCs w:val="24"/>
+              </w:rPr>
+              <w:t>1</w:t>
+            </w:r>
+            <w:r>
+              <w:rPr>
+                <w:rFonts w:ascii="TH Sarabun New" w:eastAsia="Times New Roman" w:hAnsi="TH Sarabun New" w:cs="TH Sarabun New"/>
+                <w:sz w:val="24"/>
+                <w:szCs w:val="24"/>
+              </w:rPr>
+              <w:t>}</w:t>
+            </w:r>
+          </w:p>
+        </w:tc>
+        <w:tc>
+          <w:tcPr>
+            <w:tcW w:w="1134" w:type="dxa"/>
+            <w:shd w:val="clear" w:color="auto" w:fill="auto"/>
+            <w:vAlign w:val="center"/>
+          </w:tcPr>
+          <w:p>
+            <w:pPr>
+              <w:spacing w:after="0" w:line="240" w:lineRule="auto"/>
+              <w:jc w:val="center"/>
+              <w:rPr>
+                <w:rFonts w:ascii="TH Sarabun New" w:eastAsia="Times New Roman" w:hAnsi="TH Sarabun New" w:cs="TH Sarabun New"/>
+                <w:sz w:val="24"/>
+                <w:szCs w:val="24"/>
+              </w:rPr>
+            </w:pPr>
+          </w:p>
+        </w:tc>
+        <w:tc>
+          <w:tcPr>
+            <w:tcW w:w="1275" w:type="dxa"/>
+            <w:shd w:val="clear" w:color="auto" w:fill="auto"/>
+            <w:vAlign w:val="center"/>
+          </w:tcPr>
+          <w:p>
+            <w:pPr>
+              <w:spacing w:after="0" w:line="240" w:lineRule="auto"/>
+              <w:jc w:val="right"/>
+              <w:rPr>
+                <w:rFonts w:ascii="TH Sarabun New" w:eastAsia="Times New Roman" w:hAnsi="TH Sarabun New" w:cs="TH Sarabun New"/>
+                <w:sz w:val="24"/>
+                <w:szCs w:val="24"/>
+              </w:rPr>
+            </w:pPr>
+            <w:r>
+              <w:rPr>
+                <w:rFonts w:ascii="TH Sarabun New" w:eastAsia="Times New Roman" w:hAnsi="TH Sarabun New" w:cs="TH Sarabun New"/>
+                <w:sz w:val="24"/>
+                <w:szCs w:val="24"/>
+              </w:rPr>
+              <w:t>${dep_year</w:t>
+            </w:r>
+            <w:r>
+              <w:rPr>
+                <w:rFonts w:ascii="TH Sarabun New" w:eastAsia="Times New Roman" w:hAnsi="TH Sarabun New" w:cs="TH Sarabun New"/>
+                <w:sz w:val="24"/>
+                <w:szCs w:val="24"/>
+              </w:rPr>
+              <w:t>1</w:t>
+            </w:r>
+            <w:r>
+              <w:rPr>
+                <w:rFonts w:ascii="TH Sarabun New" w:eastAsia="Times New Roman" w:hAnsi="TH Sarabun New" w:cs="TH Sarabun New"/>
+                <w:sz w:val="24"/>
+                <w:szCs w:val="24"/>
+              </w:rPr>
+              <w:t>}</w:t>
+            </w:r>
+          </w:p>
+        </w:tc>
+        <w:tc>
+          <w:tcPr>
+            <w:tcW w:w="1134" w:type="dxa"/>
+            <w:shd w:val="clear" w:color="auto" w:fill="auto"/>
+            <w:vAlign w:val="center"/>
+          </w:tcPr>
+          <w:p>
+            <w:pPr>
+              <w:spacing w:after="0" w:line="240" w:lineRule="auto"/>
+              <w:jc w:val="center"/>
+              <w:rPr>
+                <w:rFonts w:ascii="TH Sarabun New" w:eastAsia="Times New Roman" w:hAnsi="TH Sarabun New" w:cs="TH Sarabun New"/>
+                <w:sz w:val="24"/>
+                <w:szCs w:val="24"/>
+              </w:rPr>
+            </w:pPr>
+          </w:p>
+        </w:tc>
+        <w:tc>
+          <w:tcPr>
+            <w:tcW w:w="1134" w:type="dxa"/>
+            <w:shd w:val="clear" w:color="auto" w:fill="auto"/>
+            <w:vAlign w:val="center"/>
+          </w:tcPr>
+          <w:p>
+            <w:pPr>
+              <w:spacing w:after="0" w:line="240" w:lineRule="auto"/>
+              <w:jc w:val="right"/>
+              <w:rPr>
+                <w:rFonts w:ascii="TH Sarabun New" w:eastAsia="Times New Roman" w:hAnsi="TH Sarabun New" w:cs="TH Sarabun New"/>
+                <w:sz w:val="24"/>
+                <w:szCs w:val="24"/>
+              </w:rPr>
+            </w:pPr>
+            <w:r>
+              <w:rPr>
+                <w:rFonts w:ascii="TH Sarabun New" w:eastAsia="Times New Roman" w:hAnsi="TH Sarabun New" w:cs="TH Sarabun New"/>
+                <w:sz w:val="24"/>
+                <w:szCs w:val="24"/>
+              </w:rPr>
+              <w:t>${</w:t>
+            </w:r>
+            <w:r>
+              <w:rPr>
+                <w:rFonts w:ascii="TH Sarabun New" w:eastAsia="Times New Roman" w:hAnsi="TH Sarabun New" w:cs="TH Sarabun New"/>
+                <w:sz w:val="24"/>
+                <w:szCs w:val="24"/>
+              </w:rPr>
+              <w:t>total1</w:t>
+            </w:r>
+            <w:r>
+              <w:rPr>
+                <w:rFonts w:ascii="TH Sarabun New" w:eastAsia="Times New Roman" w:hAnsi="TH Sarabun New" w:cs="TH Sarabun New"/>
+                <w:sz w:val="24"/>
+                <w:szCs w:val="24"/>
+              </w:rPr>
+              <w:t>}</w:t>
+            </w:r>
+          </w:p>
+        </w:tc>
+        <w:tc>
+          <w:tcPr>
+            <w:tcW w:w="993" w:type="dxa"/>
+            <w:shd w:val="clear" w:color="auto" w:fill="auto"/>
+            <w:vAlign w:val="center"/>
+          </w:tcPr>
+          <w:p>
+            <w:pPr>
+              <w:spacing w:after="0" w:line="240" w:lineRule="auto"/>
+              <w:jc w:val="center"/>
+              <w:rPr>
+                <w:rFonts w:ascii="TH Sarabun New" w:eastAsia="Times New Roman" w:hAnsi="TH Sarabun New" w:cs="TH Sarabun New"/>
+                <w:sz w:val="24"/>
+                <w:szCs w:val="24"/>
+              </w:rPr>
+            </w:pPr>
+          </w:p>
+        </w:tc>
+      </w:tr>
+      <w:tr>
+        <w:tc>
+          <w:tcPr>
+            <w:tcW w:w="1163" w:type="dxa"/>
+            <w:shd w:val="clear" w:color="auto" w:fill="auto"/>
+            <w:vAlign w:val="center"/>
+          </w:tcPr>
+          <w:p>
+            <w:pPr>
+              <w:spacing w:after="0" w:line="240" w:lineRule="auto"/>
+              <w:jc w:val="center"/>
+              <w:rPr>
+                <w:rFonts w:ascii="TH Sarabun New" w:eastAsia="Times New Roman" w:hAnsi="TH Sarabun New" w:cs="TH Sarabun New"/>
+                <w:sz w:val="24"/>
+                <w:szCs w:val="24"/>
+              </w:rPr>
+            </w:pPr>
             <w:r>
               <w:rPr>
                 <w:rFonts w:ascii="TH Sarabun New" w:eastAsia="Times New Roman" w:hAnsi="TH Sarabun New" w:cs="TH Sarabun New"/>
@@ -1278,6 +1749,57 @@
               </w:rPr>
               <w:t>{</w:t>
             </w:r>
+            <w:r>
+              <w:rPr>
+                <w:rFonts w:ascii="TH Sarabun New" w:eastAsia="Times New Roman" w:hAnsi="TH Sarabun New" w:cs="TH Sarabun New"/>
+                <w:sz w:val="24"/>
+                <w:szCs w:val="24"/>
+              </w:rPr>
+              <w:t>date</w:t>
+            </w:r>
+            <w:r>
+              <w:rPr>
+                <w:rFonts w:ascii="TH Sarabun New" w:eastAsia="Times New Roman" w:hAnsi="TH Sarabun New" w:cs="TH Sarabun New"/>
+                <w:sz w:val="24"/>
+                <w:szCs w:val="24"/>
+              </w:rPr>
+              <w:t>}</w:t>
+            </w:r>
+          </w:p>
+        </w:tc>
+        <w:tc>
+          <w:tcPr>
+            <w:tcW w:w="1559" w:type="dxa"/>
+            <w:shd w:val="clear" w:color="auto" w:fill="auto"/>
+            <w:vAlign w:val="center"/>
+          </w:tcPr>
+          <w:p>
+            <w:pPr>
+              <w:spacing w:after="0" w:line="240" w:lineRule="auto"/>
+              <w:jc w:val="center"/>
+              <w:rPr>
+                <w:rFonts w:ascii="TH Sarabun New" w:eastAsia="Times New Roman" w:hAnsi="TH Sarabun New" w:cs="TH Sarabun New"/>
+                <w:sz w:val="24"/>
+                <w:szCs w:val="24"/>
+              </w:rPr>
+            </w:pPr>
+            <w:r>
+              <w:rPr>
+                <w:rFonts w:ascii="TH Sarabun New" w:eastAsia="Times New Roman" w:hAnsi="TH Sarabun New" w:cs="TH Sarabun New"/>
+                <w:sz w:val="24"/>
+                <w:szCs w:val="24"/>
+                <w:lang w:val="en-GB"/>
+              </w:rPr>
+              <w:t>$</w:t>
+            </w:r>
+            <w:r>
+              <w:rPr>
+                <w:rFonts w:ascii="TH Sarabun New" w:eastAsia="Times New Roman" w:hAnsi="TH Sarabun New" w:cs="TH Sarabun New"/>
+                <w:sz w:val="24"/>
+                <w:szCs w:val="24"/>
+              </w:rPr>
+              <w:t>{</w:t>
+            </w:r>
             <w:proofErr w:type="spellStart"/>
             <w:r>
               <w:rPr>
@@ -1285,7 +1807,7 @@
                 <w:sz w:val="24"/>
                 <w:szCs w:val="24"/>
               </w:rPr>
-              <w:t>recive_date</w:t>
+              <w:t>doc_number</w:t>
             </w:r>
             <w:proofErr w:type="spellEnd"/>
             <w:r>
@@ -1300,8 +1822,9 @@
         </w:tc>
         <w:tc>
           <w:tcPr>
-            <w:tcW w:w="1417" w:type="dxa"/>
-            <w:shd w:val="clear" w:color="auto" w:fill="auto"/>
+            <w:tcW w:w="2127" w:type="dxa"/>
+            <w:shd w:val="clear" w:color="auto" w:fill="auto"/>
+            <w:vAlign w:val="center"/>
           </w:tcPr>
           <w:p>
             <w:pPr>
@@ -1313,7 +1836,49 @@
                 <w:szCs w:val="24"/>
               </w:rPr>
             </w:pPr>
-          </w:p>
+            <w:r>
+              <w:rPr>
+                <w:rFonts w:ascii="TH Sarabun New" w:eastAsia="Times New Roman" w:hAnsi="TH Sarabun New" w:cs="TH Sarabun New"/>
+                <w:sz w:val="24"/>
+                <w:szCs w:val="24"/>
+                <w:lang w:val="en-GB"/>
+              </w:rPr>
+              <w:t>$</w:t>
+            </w:r>
+            <w:r>
+              <w:rPr>
+                <w:rFonts w:ascii="TH Sarabun New" w:eastAsia="Times New Roman" w:hAnsi="TH Sarabun New" w:cs="TH Sarabun New"/>
+                <w:sz w:val="24"/>
+                <w:szCs w:val="24"/>
+              </w:rPr>
+              <w:t>{</w:t>
+            </w:r>
+            <w:proofErr w:type="spellStart"/>
+            <w:r>
+              <w:rPr>
+                <w:rFonts w:ascii="TH Sarabun New" w:eastAsia="Times New Roman" w:hAnsi="TH Sarabun New" w:cs="TH Sarabun New"/>
+                <w:sz w:val="24"/>
+                <w:szCs w:val="24"/>
+              </w:rPr>
+              <w:t>asset_name</w:t>
+            </w:r>
+            <w:proofErr w:type="spellEnd"/>
+            <w:r>
+              <w:rPr>
+                <w:rFonts w:ascii="TH Sarabun New" w:eastAsia="Times New Roman" w:hAnsi="TH Sarabun New" w:cs="TH Sarabun New"/>
+                <w:sz w:val="24"/>
+                <w:szCs w:val="24"/>
+              </w:rPr>
+              <w:t>}</w:t>
+            </w:r>
+          </w:p>
+        </w:tc>
+        <w:tc>
+          <w:tcPr>
+            <w:tcW w:w="1134" w:type="dxa"/>
+            <w:shd w:val="clear" w:color="auto" w:fill="auto"/>
+            <w:vAlign w:val="center"/>
+          </w:tcPr>
           <w:p>
             <w:pPr>
               <w:spacing w:after="0" w:line="240" w:lineRule="auto"/>
@@ -1341,6 +1906,57 @@
               </w:rPr>
               <w:t>{</w:t>
             </w:r>
+            <w:r>
+              <w:rPr>
+                <w:rFonts w:ascii="TH Sarabun New" w:eastAsia="Times New Roman" w:hAnsi="TH Sarabun New" w:cs="TH Sarabun New"/>
+                <w:sz w:val="24"/>
+                <w:szCs w:val="24"/>
+              </w:rPr>
+              <w:t>amount</w:t>
+            </w:r>
+            <w:r>
+              <w:rPr>
+                <w:rFonts w:ascii="TH Sarabun New" w:eastAsia="Times New Roman" w:hAnsi="TH Sarabun New" w:cs="TH Sarabun New"/>
+                <w:sz w:val="24"/>
+                <w:szCs w:val="24"/>
+              </w:rPr>
+              <w:t>}</w:t>
+            </w:r>
+          </w:p>
+        </w:tc>
+        <w:tc>
+          <w:tcPr>
+            <w:tcW w:w="1559" w:type="dxa"/>
+            <w:shd w:val="clear" w:color="auto" w:fill="auto"/>
+            <w:vAlign w:val="center"/>
+          </w:tcPr>
+          <w:p>
+            <w:pPr>
+              <w:spacing w:after="0" w:line="240" w:lineRule="auto"/>
+              <w:jc w:val="right"/>
+              <w:rPr>
+                <w:rFonts w:ascii="TH Sarabun New" w:eastAsia="Times New Roman" w:hAnsi="TH Sarabun New" w:cs="TH Sarabun New"/>
+                <w:sz w:val="24"/>
+                <w:szCs w:val="24"/>
+              </w:rPr>
+            </w:pPr>
+            <w:r>
+              <w:rPr>
+                <w:rFonts w:ascii="TH Sarabun New" w:eastAsia="Times New Roman" w:hAnsi="TH Sarabun New" w:cs="TH Sarabun New"/>
+                <w:sz w:val="24"/>
+                <w:szCs w:val="24"/>
+                <w:lang w:val="en-GB"/>
+              </w:rPr>
+              <w:t>$</w:t>
+            </w:r>
+            <w:r>
+              <w:rPr>
+                <w:rFonts w:ascii="TH Sarabun New" w:eastAsia="Times New Roman" w:hAnsi="TH Sarabun New" w:cs="TH Sarabun New"/>
+                <w:sz w:val="24"/>
+                <w:szCs w:val="24"/>
+              </w:rPr>
+              <w:t>{</w:t>
+            </w:r>
             <w:proofErr w:type="spellStart"/>
             <w:r>
               <w:rPr>
@@ -1348,7 +1964,7 @@
                 <w:sz w:val="24"/>
                 <w:szCs w:val="24"/>
               </w:rPr>
-              <w:t>doc_number</w:t>
+              <w:t>price_unit</w:t>
             </w:r>
             <w:proofErr w:type="spellEnd"/>
             <w:r>
@@ -1363,8 +1979,60 @@
         </w:tc>
         <w:tc>
           <w:tcPr>
-            <w:tcW w:w="2127" w:type="dxa"/>
-            <w:shd w:val="clear" w:color="auto" w:fill="auto"/>
+            <w:tcW w:w="1134" w:type="dxa"/>
+            <w:shd w:val="clear" w:color="auto" w:fill="auto"/>
+            <w:vAlign w:val="center"/>
+          </w:tcPr>
+          <w:p>
+            <w:pPr>
+              <w:spacing w:after="0" w:line="240" w:lineRule="auto"/>
+              <w:jc w:val="right"/>
+              <w:rPr>
+                <w:rFonts w:ascii="TH Sarabun New" w:eastAsia="Times New Roman" w:hAnsi="TH Sarabun New" w:cs="TH Sarabun New"/>
+                <w:sz w:val="24"/>
+                <w:szCs w:val="24"/>
+              </w:rPr>
+            </w:pPr>
+            <w:r>
+              <w:rPr>
+                <w:rFonts w:ascii="TH Sarabun New" w:eastAsia="Times New Roman" w:hAnsi="TH Sarabun New" w:cs="TH Sarabun New"/>
+                <w:sz w:val="24"/>
+                <w:szCs w:val="24"/>
+                <w:lang w:val="en-GB"/>
+              </w:rPr>
+              <w:t>$</w:t>
+            </w:r>
+            <w:r>
+              <w:rPr>
+                <w:rFonts w:ascii="TH Sarabun New" w:eastAsia="Times New Roman" w:hAnsi="TH Sarabun New" w:cs="TH Sarabun New"/>
+                <w:sz w:val="24"/>
+                <w:szCs w:val="24"/>
+              </w:rPr>
+              <w:t>{</w:t>
+            </w:r>
+            <w:r>
+              <w:rPr>
+                <w:rFonts w:ascii="TH Sarabun New" w:eastAsia="Times New Roman" w:hAnsi="TH Sarabun New" w:cs="TH Sarabun New"/>
+                <w:sz w:val="24"/>
+                <w:szCs w:val="24"/>
+              </w:rPr>
+              <w:t>price</w:t>
+            </w:r>
+            <w:r>
+              <w:rPr>
+                <w:rFonts w:ascii="TH Sarabun New" w:eastAsia="Times New Roman" w:hAnsi="TH Sarabun New" w:cs="TH Sarabun New"/>
+                <w:sz w:val="24"/>
+                <w:szCs w:val="24"/>
+              </w:rPr>
+              <w:t>}</w:t>
+            </w:r>
+          </w:p>
+        </w:tc>
+        <w:tc>
+          <w:tcPr>
+            <w:tcW w:w="1276" w:type="dxa"/>
+            <w:shd w:val="clear" w:color="auto" w:fill="auto"/>
+            <w:vAlign w:val="center"/>
           </w:tcPr>
           <w:p>
             <w:pPr>
@@ -1376,17 +2044,6 @@
                 <w:szCs w:val="24"/>
               </w:rPr>
             </w:pPr>
-          </w:p>
-          <w:p>
-            <w:pPr>
-              <w:spacing w:after="0" w:line="240" w:lineRule="auto"/>
-              <w:jc w:val="center"/>
-              <w:rPr>
-                <w:rFonts w:ascii="TH Sarabun New" w:eastAsia="Times New Roman" w:hAnsi="TH Sarabun New" w:cs="TH Sarabun New"/>
-                <w:sz w:val="24"/>
-                <w:szCs w:val="24"/>
-              </w:rPr>
-            </w:pPr>
             <w:r>
               <w:rPr>
                 <w:rFonts w:ascii="TH Sarabun New" w:eastAsia="Times New Roman" w:hAnsi="TH Sarabun New" w:cs="TH Sarabun New"/>
@@ -1411,7 +2068,7 @@
                 <w:sz w:val="24"/>
                 <w:szCs w:val="24"/>
               </w:rPr>
-              <w:t>asset_name</w:t>
+              <w:t>asset_life</w:t>
             </w:r>
             <w:proofErr w:type="spellEnd"/>
             <w:r>
@@ -1428,22 +2085,12 @@
           <w:tcPr>
             <w:tcW w:w="1134" w:type="dxa"/>
             <w:shd w:val="clear" w:color="auto" w:fill="auto"/>
-          </w:tcPr>
-          <w:p>
-            <w:pPr>
-              <w:spacing w:after="0" w:line="240" w:lineRule="auto"/>
-              <w:jc w:val="center"/>
-              <w:rPr>
-                <w:rFonts w:ascii="TH Sarabun New" w:eastAsia="Times New Roman" w:hAnsi="TH Sarabun New" w:cs="TH Sarabun New"/>
-                <w:sz w:val="24"/>
-                <w:szCs w:val="24"/>
-              </w:rPr>
-            </w:pPr>
-          </w:p>
-          <w:p>
-            <w:pPr>
-              <w:spacing w:after="0" w:line="240" w:lineRule="auto"/>
-              <w:jc w:val="center"/>
+            <w:vAlign w:val="center"/>
+          </w:tcPr>
+          <w:p>
+            <w:pPr>
+              <w:spacing w:after="0" w:line="240" w:lineRule="auto"/>
+              <w:jc w:val="right"/>
               <w:rPr>
                 <w:rFonts w:ascii="TH Sarabun New" w:eastAsia="Times New Roman" w:hAnsi="TH Sarabun New" w:cs="TH Sarabun New"/>
                 <w:sz w:val="24"/>
@@ -1467,14 +2114,32 @@
               </w:rPr>
               <w:t>{</w:t>
             </w:r>
-            <w:r>
-              <w:rPr>
-                <w:rFonts w:ascii="TH Sarabun New" w:eastAsia="Times New Roman" w:hAnsi="TH Sarabun New" w:cs="TH Sarabun New"/>
-                <w:sz w:val="24"/>
-                <w:szCs w:val="24"/>
-              </w:rPr>
-              <w:t>amount</w:t>
-            </w:r>
+            <w:proofErr w:type="spellStart"/>
+            <w:r>
+              <w:rPr>
+                <w:rFonts w:ascii="TH Sarabun New" w:eastAsia="Times New Roman" w:hAnsi="TH Sarabun New" w:cs="TH Sarabun New"/>
+                <w:sz w:val="24"/>
+                <w:szCs w:val="24"/>
+              </w:rPr>
+              <w:t>dep</w:t>
+            </w:r>
+            <w:r>
+              <w:rPr>
+                <w:rFonts w:ascii="TH Sarabun New" w:eastAsia="Times New Roman" w:hAnsi="TH Sarabun New" w:cs="TH Sarabun New"/>
+                <w:sz w:val="24"/>
+                <w:szCs w:val="24"/>
+              </w:rPr>
+              <w:t>rat</w:t>
+            </w:r>
+            <w:r>
+              <w:rPr>
+                <w:rFonts w:ascii="TH Sarabun New" w:eastAsia="Times New Roman" w:hAnsi="TH Sarabun New" w:cs="TH Sarabun New"/>
+                <w:sz w:val="24"/>
+                <w:szCs w:val="24"/>
+              </w:rPr>
+              <w:t>e</w:t>
+            </w:r>
+            <w:proofErr w:type="spellEnd"/>
             <w:r>
               <w:rPr>
                 <w:rFonts w:ascii="TH Sarabun New" w:eastAsia="Times New Roman" w:hAnsi="TH Sarabun New" w:cs="TH Sarabun New"/>
@@ -1487,24 +2152,14 @@
         </w:tc>
         <w:tc>
           <w:tcPr>
-            <w:tcW w:w="1559" w:type="dxa"/>
-            <w:shd w:val="clear" w:color="auto" w:fill="auto"/>
-          </w:tcPr>
-          <w:p>
-            <w:pPr>
-              <w:spacing w:after="0" w:line="240" w:lineRule="auto"/>
-              <w:jc w:val="center"/>
-              <w:rPr>
-                <w:rFonts w:ascii="TH Sarabun New" w:eastAsia="Times New Roman" w:hAnsi="TH Sarabun New" w:cs="TH Sarabun New"/>
-                <w:sz w:val="24"/>
-                <w:szCs w:val="24"/>
-              </w:rPr>
-            </w:pPr>
-          </w:p>
-          <w:p>
-            <w:pPr>
-              <w:spacing w:after="0" w:line="240" w:lineRule="auto"/>
-              <w:jc w:val="center"/>
+            <w:tcW w:w="1275" w:type="dxa"/>
+            <w:shd w:val="clear" w:color="auto" w:fill="auto"/>
+            <w:vAlign w:val="center"/>
+          </w:tcPr>
+          <w:p>
+            <w:pPr>
+              <w:spacing w:after="0" w:line="240" w:lineRule="auto"/>
+              <w:jc w:val="right"/>
               <w:rPr>
                 <w:rFonts w:ascii="TH Sarabun New" w:eastAsia="Times New Roman" w:hAnsi="TH Sarabun New" w:cs="TH Sarabun New"/>
                 <w:sz w:val="24"/>
@@ -1535,7 +2190,7 @@
                 <w:sz w:val="24"/>
                 <w:szCs w:val="24"/>
               </w:rPr>
-              <w:t>price_unit</w:t>
+              <w:t>dep_year</w:t>
             </w:r>
             <w:proofErr w:type="spellEnd"/>
             <w:r>
@@ -1552,22 +2207,12 @@
           <w:tcPr>
             <w:tcW w:w="1134" w:type="dxa"/>
             <w:shd w:val="clear" w:color="auto" w:fill="auto"/>
-          </w:tcPr>
-          <w:p>
-            <w:pPr>
-              <w:spacing w:after="0" w:line="240" w:lineRule="auto"/>
-              <w:jc w:val="center"/>
-              <w:rPr>
-                <w:rFonts w:ascii="TH Sarabun New" w:eastAsia="Times New Roman" w:hAnsi="TH Sarabun New" w:cs="TH Sarabun New"/>
-                <w:sz w:val="24"/>
-                <w:szCs w:val="24"/>
-              </w:rPr>
-            </w:pPr>
-          </w:p>
-          <w:p>
-            <w:pPr>
-              <w:spacing w:after="0" w:line="240" w:lineRule="auto"/>
-              <w:jc w:val="center"/>
+            <w:vAlign w:val="center"/>
+          </w:tcPr>
+          <w:p>
+            <w:pPr>
+              <w:spacing w:after="0" w:line="240" w:lineRule="auto"/>
+              <w:jc w:val="right"/>
               <w:rPr>
                 <w:rFonts w:ascii="TH Sarabun New" w:eastAsia="Times New Roman" w:hAnsi="TH Sarabun New" w:cs="TH Sarabun New"/>
                 <w:sz w:val="24"/>
@@ -1591,14 +2236,16 @@
               </w:rPr>
               <w:t>{</w:t>
             </w:r>
-            <w:r>
-              <w:rPr>
-                <w:rFonts w:ascii="TH Sarabun New" w:eastAsia="Times New Roman" w:hAnsi="TH Sarabun New" w:cs="TH Sarabun New"/>
-                <w:sz w:val="24"/>
-                <w:szCs w:val="24"/>
-              </w:rPr>
-              <w:t>price</w:t>
-            </w:r>
+            <w:proofErr w:type="spellStart"/>
+            <w:r>
+              <w:rPr>
+                <w:rFonts w:ascii="TH Sarabun New" w:eastAsia="Times New Roman" w:hAnsi="TH Sarabun New" w:cs="TH Sarabun New"/>
+                <w:sz w:val="24"/>
+                <w:szCs w:val="24"/>
+              </w:rPr>
+              <w:t>accdep</w:t>
+            </w:r>
+            <w:proofErr w:type="spellEnd"/>
             <w:r>
               <w:rPr>
                 <w:rFonts w:ascii="TH Sarabun New" w:eastAsia="Times New Roman" w:hAnsi="TH Sarabun New" w:cs="TH Sarabun New"/>
@@ -1611,24 +2258,14 @@
         </w:tc>
         <w:tc>
           <w:tcPr>
-            <w:tcW w:w="1276" w:type="dxa"/>
-            <w:shd w:val="clear" w:color="auto" w:fill="auto"/>
-          </w:tcPr>
-          <w:p>
-            <w:pPr>
-              <w:spacing w:after="0" w:line="240" w:lineRule="auto"/>
-              <w:jc w:val="center"/>
-              <w:rPr>
-                <w:rFonts w:ascii="TH Sarabun New" w:eastAsia="Times New Roman" w:hAnsi="TH Sarabun New" w:cs="TH Sarabun New"/>
-                <w:sz w:val="24"/>
-                <w:szCs w:val="24"/>
-              </w:rPr>
-            </w:pPr>
-          </w:p>
-          <w:p>
-            <w:pPr>
-              <w:spacing w:after="0" w:line="240" w:lineRule="auto"/>
-              <w:jc w:val="center"/>
+            <w:tcW w:w="1134" w:type="dxa"/>
+            <w:shd w:val="clear" w:color="auto" w:fill="auto"/>
+            <w:vAlign w:val="center"/>
+          </w:tcPr>
+          <w:p>
+            <w:pPr>
+              <w:spacing w:after="0" w:line="240" w:lineRule="auto"/>
+              <w:jc w:val="right"/>
               <w:rPr>
                 <w:rFonts w:ascii="TH Sarabun New" w:eastAsia="Times New Roman" w:hAnsi="TH Sarabun New" w:cs="TH Sarabun New"/>
                 <w:sz w:val="24"/>
@@ -1652,6 +2289,57 @@
               </w:rPr>
               <w:t>{</w:t>
             </w:r>
+            <w:r>
+              <w:rPr>
+                <w:rFonts w:ascii="TH Sarabun New" w:eastAsia="Times New Roman" w:hAnsi="TH Sarabun New" w:cs="TH Sarabun New"/>
+                <w:sz w:val="24"/>
+                <w:szCs w:val="24"/>
+              </w:rPr>
+              <w:t>total</w:t>
+            </w:r>
+            <w:r>
+              <w:rPr>
+                <w:rFonts w:ascii="TH Sarabun New" w:eastAsia="Times New Roman" w:hAnsi="TH Sarabun New" w:cs="TH Sarabun New"/>
+                <w:sz w:val="24"/>
+                <w:szCs w:val="24"/>
+              </w:rPr>
+              <w:t>}</w:t>
+            </w:r>
+          </w:p>
+        </w:tc>
+        <w:tc>
+          <w:tcPr>
+            <w:tcW w:w="993" w:type="dxa"/>
+            <w:shd w:val="clear" w:color="auto" w:fill="auto"/>
+            <w:vAlign w:val="center"/>
+          </w:tcPr>
+          <w:p>
+            <w:pPr>
+              <w:spacing w:after="0" w:line="240" w:lineRule="auto"/>
+              <w:jc w:val="right"/>
+              <w:rPr>
+                <w:rFonts w:ascii="TH Sarabun New" w:eastAsia="Times New Roman" w:hAnsi="TH Sarabun New" w:cs="TH Sarabun New" w:hint="cs"/>
+                <w:sz w:val="24"/>
+                <w:szCs w:val="24"/>
+              </w:rPr>
+            </w:pPr>
+            <w:r>
+              <w:rPr>
+                <w:rFonts w:ascii="TH Sarabun New" w:eastAsia="Times New Roman" w:hAnsi="TH Sarabun New" w:cs="TH Sarabun New"/>
+                <w:sz w:val="24"/>
+                <w:szCs w:val="24"/>
+                <w:lang w:val="en-GB"/>
+              </w:rPr>
+              <w:t>$</w:t>
+            </w:r>
+            <w:r>
+              <w:rPr>
+                <w:rFonts w:ascii="TH Sarabun New" w:eastAsia="Times New Roman" w:hAnsi="TH Sarabun New" w:cs="TH Sarabun New"/>
+                <w:sz w:val="24"/>
+                <w:szCs w:val="24"/>
+              </w:rPr>
+              <w:t>{</w:t>
+            </w:r>
             <w:proofErr w:type="spellStart"/>
             <w:r>
               <w:rPr>
@@ -1659,7 +2347,7 @@
                 <w:sz w:val="24"/>
                 <w:szCs w:val="24"/>
               </w:rPr>
-              <w:t>asset_life</w:t>
+              <w:t>remart</w:t>
             </w:r>
             <w:proofErr w:type="spellEnd"/>
             <w:r>
@@ -1670,381 +2358,6 @@
               </w:rPr>
               <w:t>}</w:t>
             </w:r>
-          </w:p>
-        </w:tc>
-        <w:tc>
-          <w:tcPr>
-            <w:tcW w:w="1134" w:type="dxa"/>
-            <w:shd w:val="clear" w:color="auto" w:fill="auto"/>
-          </w:tcPr>
-          <w:p>
-            <w:pPr>
-              <w:spacing w:after="0" w:line="240" w:lineRule="auto"/>
-              <w:jc w:val="center"/>
-              <w:rPr>
-                <w:rFonts w:ascii="TH Sarabun New" w:eastAsia="Times New Roman" w:hAnsi="TH Sarabun New" w:cs="TH Sarabun New"/>
-                <w:sz w:val="24"/>
-                <w:szCs w:val="24"/>
-              </w:rPr>
-            </w:pPr>
-          </w:p>
-          <w:p>
-            <w:pPr>
-              <w:spacing w:after="0" w:line="240" w:lineRule="auto"/>
-              <w:jc w:val="center"/>
-              <w:rPr>
-                <w:rFonts w:ascii="TH Sarabun New" w:eastAsia="Times New Roman" w:hAnsi="TH Sarabun New" w:cs="TH Sarabun New"/>
-                <w:sz w:val="24"/>
-                <w:szCs w:val="24"/>
-              </w:rPr>
-            </w:pPr>
-            <w:r>
-              <w:rPr>
-                <w:rFonts w:ascii="TH Sarabun New" w:eastAsia="Times New Roman" w:hAnsi="TH Sarabun New" w:cs="TH Sarabun New"/>
-                <w:sz w:val="24"/>
-                <w:szCs w:val="24"/>
-                <w:lang w:val="en-GB"/>
-              </w:rPr>
-              <w:t>$</w:t>
-            </w:r>
-            <w:r>
-              <w:rPr>
-                <w:rFonts w:ascii="TH Sarabun New" w:eastAsia="Times New Roman" w:hAnsi="TH Sarabun New" w:cs="TH Sarabun New"/>
-                <w:sz w:val="24"/>
-                <w:szCs w:val="24"/>
-              </w:rPr>
-              <w:t>{</w:t>
-            </w:r>
-            <w:proofErr w:type="spellStart"/>
-            <w:r>
-              <w:rPr>
-                <w:rFonts w:ascii="TH Sarabun New" w:eastAsia="Times New Roman" w:hAnsi="TH Sarabun New" w:cs="TH Sarabun New"/>
-                <w:sz w:val="24"/>
-                <w:szCs w:val="24"/>
-              </w:rPr>
-              <w:t>dep</w:t>
-            </w:r>
-            <w:r>
-              <w:rPr>
-                <w:rFonts w:ascii="TH Sarabun New" w:eastAsia="Times New Roman" w:hAnsi="TH Sarabun New" w:cs="TH Sarabun New"/>
-                <w:sz w:val="24"/>
-                <w:szCs w:val="24"/>
-              </w:rPr>
-              <w:t>rat</w:t>
-            </w:r>
-            <w:r>
-              <w:rPr>
-                <w:rFonts w:ascii="TH Sarabun New" w:eastAsia="Times New Roman" w:hAnsi="TH Sarabun New" w:cs="TH Sarabun New"/>
-                <w:sz w:val="24"/>
-                <w:szCs w:val="24"/>
-              </w:rPr>
-              <w:t>e</w:t>
-            </w:r>
-            <w:proofErr w:type="spellEnd"/>
-            <w:r>
-              <w:rPr>
-                <w:rFonts w:ascii="TH Sarabun New" w:eastAsia="Times New Roman" w:hAnsi="TH Sarabun New" w:cs="TH Sarabun New"/>
-                <w:sz w:val="24"/>
-                <w:szCs w:val="24"/>
-              </w:rPr>
-              <w:t>}</w:t>
-            </w:r>
-          </w:p>
-        </w:tc>
-        <w:tc>
-          <w:tcPr>
-            <w:tcW w:w="1275" w:type="dxa"/>
-            <w:shd w:val="clear" w:color="auto" w:fill="auto"/>
-          </w:tcPr>
-          <w:p>
-            <w:pPr>
-              <w:spacing w:after="0" w:line="240" w:lineRule="auto"/>
-              <w:jc w:val="center"/>
-              <w:rPr>
-                <w:rFonts w:ascii="TH Sarabun New" w:eastAsia="Times New Roman" w:hAnsi="TH Sarabun New" w:cs="TH Sarabun New"/>
-                <w:sz w:val="24"/>
-                <w:szCs w:val="24"/>
-              </w:rPr>
-            </w:pPr>
-          </w:p>
-          <w:p>
-            <w:pPr>
-              <w:spacing w:after="0" w:line="240" w:lineRule="auto"/>
-              <w:jc w:val="center"/>
-              <w:rPr>
-                <w:rFonts w:ascii="TH Sarabun New" w:eastAsia="Times New Roman" w:hAnsi="TH Sarabun New" w:cs="TH Sarabun New"/>
-                <w:sz w:val="24"/>
-                <w:szCs w:val="24"/>
-              </w:rPr>
-            </w:pPr>
-            <w:r>
-              <w:rPr>
-                <w:rFonts w:ascii="TH Sarabun New" w:eastAsia="Times New Roman" w:hAnsi="TH Sarabun New" w:cs="TH Sarabun New"/>
-                <w:sz w:val="24"/>
-                <w:szCs w:val="24"/>
-                <w:lang w:val="en-GB"/>
-              </w:rPr>
-              <w:t>$</w:t>
-            </w:r>
-            <w:r>
-              <w:rPr>
-                <w:rFonts w:ascii="TH Sarabun New" w:eastAsia="Times New Roman" w:hAnsi="TH Sarabun New" w:cs="TH Sarabun New"/>
-                <w:sz w:val="24"/>
-                <w:szCs w:val="24"/>
-              </w:rPr>
-              <w:t>{</w:t>
-            </w:r>
-            <w:proofErr w:type="spellStart"/>
-            <w:r>
-              <w:rPr>
-                <w:rFonts w:ascii="TH Sarabun New" w:eastAsia="Times New Roman" w:hAnsi="TH Sarabun New" w:cs="TH Sarabun New"/>
-                <w:sz w:val="24"/>
-                <w:szCs w:val="24"/>
-              </w:rPr>
-              <w:t>deprate_year</w:t>
-            </w:r>
-            <w:proofErr w:type="spellEnd"/>
-            <w:r>
-              <w:rPr>
-                <w:rFonts w:ascii="TH Sarabun New" w:eastAsia="Times New Roman" w:hAnsi="TH Sarabun New" w:cs="TH Sarabun New"/>
-                <w:sz w:val="24"/>
-                <w:szCs w:val="24"/>
-              </w:rPr>
-              <w:t>}</w:t>
-            </w:r>
-          </w:p>
-        </w:tc>
-        <w:tc>
-          <w:tcPr>
-            <w:tcW w:w="1134" w:type="dxa"/>
-            <w:shd w:val="clear" w:color="auto" w:fill="auto"/>
-          </w:tcPr>
-          <w:p>
-            <w:pPr>
-              <w:spacing w:after="0" w:line="240" w:lineRule="auto"/>
-              <w:jc w:val="center"/>
-              <w:rPr>
-                <w:rFonts w:ascii="TH Sarabun New" w:eastAsia="Times New Roman" w:hAnsi="TH Sarabun New" w:cs="TH Sarabun New"/>
-                <w:sz w:val="24"/>
-                <w:szCs w:val="24"/>
-              </w:rPr>
-            </w:pPr>
-          </w:p>
-          <w:p>
-            <w:pPr>
-              <w:spacing w:after="0" w:line="240" w:lineRule="auto"/>
-              <w:jc w:val="center"/>
-              <w:rPr>
-                <w:rFonts w:ascii="TH Sarabun New" w:eastAsia="Times New Roman" w:hAnsi="TH Sarabun New" w:cs="TH Sarabun New"/>
-                <w:sz w:val="24"/>
-                <w:szCs w:val="24"/>
-              </w:rPr>
-            </w:pPr>
-            <w:r>
-              <w:rPr>
-                <w:rFonts w:ascii="TH Sarabun New" w:eastAsia="Times New Roman" w:hAnsi="TH Sarabun New" w:cs="TH Sarabun New"/>
-                <w:sz w:val="24"/>
-                <w:szCs w:val="24"/>
-                <w:lang w:val="en-GB"/>
-              </w:rPr>
-              <w:t>$</w:t>
-            </w:r>
-            <w:r>
-              <w:rPr>
-                <w:rFonts w:ascii="TH Sarabun New" w:eastAsia="Times New Roman" w:hAnsi="TH Sarabun New" w:cs="TH Sarabun New"/>
-                <w:sz w:val="24"/>
-                <w:szCs w:val="24"/>
-              </w:rPr>
-              <w:t>{</w:t>
-            </w:r>
-            <w:proofErr w:type="spellStart"/>
-            <w:r>
-              <w:rPr>
-                <w:rFonts w:ascii="TH Sarabun New" w:eastAsia="Times New Roman" w:hAnsi="TH Sarabun New" w:cs="TH Sarabun New"/>
-                <w:sz w:val="24"/>
-                <w:szCs w:val="24"/>
-              </w:rPr>
-              <w:t>accdep</w:t>
-            </w:r>
-            <w:proofErr w:type="spellEnd"/>
-            <w:r>
-              <w:rPr>
-                <w:rFonts w:ascii="TH Sarabun New" w:eastAsia="Times New Roman" w:hAnsi="TH Sarabun New" w:cs="TH Sarabun New"/>
-                <w:sz w:val="24"/>
-                <w:szCs w:val="24"/>
-              </w:rPr>
-              <w:t>}</w:t>
-            </w:r>
-          </w:p>
-        </w:tc>
-        <w:tc>
-          <w:tcPr>
-            <w:tcW w:w="1134" w:type="dxa"/>
-            <w:shd w:val="clear" w:color="auto" w:fill="auto"/>
-          </w:tcPr>
-          <w:p>
-            <w:pPr>
-              <w:spacing w:after="0" w:line="240" w:lineRule="auto"/>
-              <w:jc w:val="center"/>
-              <w:rPr>
-                <w:rFonts w:ascii="TH Sarabun New" w:eastAsia="Times New Roman" w:hAnsi="TH Sarabun New" w:cs="TH Sarabun New"/>
-                <w:sz w:val="24"/>
-                <w:szCs w:val="24"/>
-              </w:rPr>
-            </w:pPr>
-          </w:p>
-          <w:p>
-            <w:pPr>
-              <w:spacing w:after="0" w:line="240" w:lineRule="auto"/>
-              <w:jc w:val="center"/>
-              <w:rPr>
-                <w:rFonts w:ascii="TH Sarabun New" w:eastAsia="Times New Roman" w:hAnsi="TH Sarabun New" w:cs="TH Sarabun New"/>
-                <w:sz w:val="24"/>
-                <w:szCs w:val="24"/>
-              </w:rPr>
-            </w:pPr>
-            <w:r>
-              <w:rPr>
-                <w:rFonts w:ascii="TH Sarabun New" w:eastAsia="Times New Roman" w:hAnsi="TH Sarabun New" w:cs="TH Sarabun New"/>
-                <w:sz w:val="24"/>
-                <w:szCs w:val="24"/>
-                <w:lang w:val="en-GB"/>
-              </w:rPr>
-              <w:t>$</w:t>
-            </w:r>
-            <w:r>
-              <w:rPr>
-                <w:rFonts w:ascii="TH Sarabun New" w:eastAsia="Times New Roman" w:hAnsi="TH Sarabun New" w:cs="TH Sarabun New"/>
-                <w:sz w:val="24"/>
-                <w:szCs w:val="24"/>
-              </w:rPr>
-              <w:t>{</w:t>
-            </w:r>
-            <w:proofErr w:type="spellStart"/>
-            <w:r>
-              <w:rPr>
-                <w:rFonts w:ascii="TH Sarabun New" w:eastAsia="Times New Roman" w:hAnsi="TH Sarabun New" w:cs="TH Sarabun New"/>
-                <w:sz w:val="24"/>
-                <w:szCs w:val="24"/>
-              </w:rPr>
-              <w:t>pro_value</w:t>
-            </w:r>
-            <w:proofErr w:type="spellEnd"/>
-            <w:r>
-              <w:rPr>
-                <w:rFonts w:ascii="TH Sarabun New" w:eastAsia="Times New Roman" w:hAnsi="TH Sarabun New" w:cs="TH Sarabun New"/>
-                <w:sz w:val="24"/>
-                <w:szCs w:val="24"/>
-              </w:rPr>
-              <w:t>}</w:t>
-            </w:r>
-          </w:p>
-        </w:tc>
-        <w:tc>
-          <w:tcPr>
-            <w:tcW w:w="993" w:type="dxa"/>
-            <w:shd w:val="clear" w:color="auto" w:fill="auto"/>
-          </w:tcPr>
-          <w:p>
-            <w:pPr>
-              <w:spacing w:after="0" w:line="240" w:lineRule="auto"/>
-              <w:jc w:val="center"/>
-              <w:rPr>
-                <w:rFonts w:ascii="TH Sarabun New" w:eastAsia="Times New Roman" w:hAnsi="TH Sarabun New" w:cs="TH Sarabun New"/>
-                <w:sz w:val="24"/>
-                <w:szCs w:val="24"/>
-              </w:rPr>
-            </w:pPr>
-          </w:p>
-          <w:p>
-            <w:pPr>
-              <w:spacing w:after="0" w:line="240" w:lineRule="auto"/>
-              <w:jc w:val="center"/>
-              <w:rPr>
-                <w:rFonts w:ascii="TH Sarabun New" w:eastAsia="Times New Roman" w:hAnsi="TH Sarabun New" w:cs="TH Sarabun New"/>
-                <w:sz w:val="24"/>
-                <w:szCs w:val="24"/>
-              </w:rPr>
-            </w:pPr>
-            <w:r>
-              <w:rPr>
-                <w:rFonts w:ascii="TH Sarabun New" w:eastAsia="Times New Roman" w:hAnsi="TH Sarabun New" w:cs="TH Sarabun New"/>
-                <w:sz w:val="24"/>
-                <w:szCs w:val="24"/>
-                <w:lang w:val="en-GB"/>
-              </w:rPr>
-              <w:t>$</w:t>
-            </w:r>
-            <w:r>
-              <w:rPr>
-                <w:rFonts w:ascii="TH Sarabun New" w:eastAsia="Times New Roman" w:hAnsi="TH Sarabun New" w:cs="TH Sarabun New"/>
-                <w:sz w:val="24"/>
-                <w:szCs w:val="24"/>
-              </w:rPr>
-              <w:t>{</w:t>
-            </w:r>
-            <w:proofErr w:type="spellStart"/>
-            <w:r>
-              <w:rPr>
-                <w:rFonts w:ascii="TH Sarabun New" w:eastAsia="Times New Roman" w:hAnsi="TH Sarabun New" w:cs="TH Sarabun New"/>
-                <w:sz w:val="24"/>
-                <w:szCs w:val="24"/>
-              </w:rPr>
-              <w:t>remart</w:t>
-            </w:r>
-            <w:proofErr w:type="spellEnd"/>
-            <w:r>
-              <w:rPr>
-                <w:rFonts w:ascii="TH Sarabun New" w:eastAsia="Times New Roman" w:hAnsi="TH Sarabun New" w:cs="TH Sarabun New"/>
-                <w:sz w:val="24"/>
-                <w:szCs w:val="24"/>
-              </w:rPr>
-              <w:t>}</w:t>
-            </w:r>
-          </w:p>
-          <w:p>
-            <w:pPr>
-              <w:spacing w:after="0" w:line="240" w:lineRule="auto"/>
-              <w:jc w:val="center"/>
-              <w:rPr>
-                <w:rFonts w:ascii="TH Sarabun New" w:eastAsia="Times New Roman" w:hAnsi="TH Sarabun New" w:cs="TH Sarabun New"/>
-                <w:sz w:val="24"/>
-                <w:szCs w:val="24"/>
-              </w:rPr>
-            </w:pPr>
-          </w:p>
-          <w:p>
-            <w:pPr>
-              <w:spacing w:after="0" w:line="240" w:lineRule="auto"/>
-              <w:jc w:val="center"/>
-              <w:rPr>
-                <w:rFonts w:ascii="TH Sarabun New" w:eastAsia="Times New Roman" w:hAnsi="TH Sarabun New" w:cs="TH Sarabun New"/>
-                <w:sz w:val="24"/>
-                <w:szCs w:val="24"/>
-              </w:rPr>
-            </w:pPr>
-          </w:p>
-          <w:p>
-            <w:pPr>
-              <w:spacing w:after="0" w:line="240" w:lineRule="auto"/>
-              <w:jc w:val="center"/>
-              <w:rPr>
-                <w:rFonts w:ascii="TH Sarabun New" w:eastAsia="Times New Roman" w:hAnsi="TH Sarabun New" w:cs="TH Sarabun New"/>
-                <w:sz w:val="24"/>
-                <w:szCs w:val="24"/>
-              </w:rPr>
-            </w:pPr>
-          </w:p>
-          <w:p>
-            <w:pPr>
-              <w:spacing w:after="0" w:line="240" w:lineRule="auto"/>
-              <w:jc w:val="center"/>
-              <w:rPr>
-                <w:rFonts w:ascii="TH Sarabun New" w:eastAsia="Times New Roman" w:hAnsi="TH Sarabun New" w:cs="TH Sarabun New"/>
-                <w:sz w:val="24"/>
-                <w:szCs w:val="24"/>
-              </w:rPr>
-            </w:pPr>
           </w:p>
         </w:tc>
       </w:tr>
@@ -2070,6 +2383,7 @@
     </w:p>
     <w:p>
       <w:pPr>
+        <w:jc w:val="center"/>
         <w:rPr>
           <w:rFonts w:ascii="TH Sarabun New" w:hAnsi="TH Sarabun New" w:cs="TH Sarabun New"/>
           <w:sz w:val="32"/>
@@ -2089,7 +2403,7 @@
 </file>
 
 <file path=word/styles.xml><?xml version="1.0" encoding="utf-8"?>
-<w:styles xmlns:mc="http://schemas.openxmlformats.org/markup-compatibility/2006" xmlns:r="http://schemas.openxmlformats.org/officeDocument/2006/relationships" xmlns:w="http://schemas.openxmlformats.org/wordprocessingml/2006/main" xmlns:w14="http://schemas.microsoft.com/office/word/2010/wordml" xmlns:w15="http://schemas.microsoft.com/office/word/2012/wordml" xmlns:w16cex="http://schemas.microsoft.com/office/word/2018/wordml/cex" xmlns:w16cid="http://schemas.microsoft.com/office/word/2016/wordml/cid" xmlns:w16="http://schemas.microsoft.com/office/word/2018/wordml" xmlns:w16sdtdh="http://schemas.microsoft.com/office/word/2020/wordml/sdtdatahash" xmlns:w16se="http://schemas.microsoft.com/office/word/2015/wordml/symex" mc:Ignorable="w14 w15 w16se w16cid w16 w16cex w16sdtdh">
+<w:styles xmlns:mc="http://schemas.openxmlformats.org/markup-compatibility/2006" xmlns:r="http://schemas.openxmlformats.org/officeDocument/2006/relationships" xmlns:w="http://schemas.openxmlformats.org/wordprocessingml/2006/main" xmlns:w14="http://schemas.microsoft.com/office/word/2010/wordml" xmlns:w15="http://schemas.microsoft.com/office/word/2012/wordml" xmlns:w16cex="http://schemas.microsoft.com/office/word/2018/wordml/cex" xmlns:w16cid="http://schemas.microsoft.com/office/word/2016/wordml/cid" xmlns:w16="http://schemas.microsoft.com/office/word/2018/wordml" xmlns:w16du="http://schemas.microsoft.com/office/word/2023/wordml/word16du" xmlns:w16sdtdh="http://schemas.microsoft.com/office/word/2020/wordml/sdtdatahash" xmlns:w16se="http://schemas.microsoft.com/office/word/2015/wordml/symex" mc:Ignorable="w14 w15 w16se w16cid w16 w16cex w16sdtdh w16du">
   <w:docDefaults>
     <w:rPrDefault>
       <w:rPr>

--- a/web/msword/asset.docx
+++ b/web/msword/asset.docx
@@ -51,7 +51,7 @@
     <w:p>
       <w:pPr>
         <w:spacing w:after="0" w:line="240" w:lineRule="auto"/>
-        <w:ind w:left="11520" w:firstLine="813"/>
+        <w:ind w:left="10080" w:firstLine="720"/>
         <w:rPr>
           <w:rFonts w:ascii="TH Sarabun New" w:eastAsia="Times New Roman" w:hAnsi="TH Sarabun New" w:cs="TH Sarabun New"/>
           <w:sz w:val="32"/>
@@ -76,7 +76,16 @@
           <w:szCs w:val="32"/>
           <w:cs/>
         </w:rPr>
-        <w:t xml:space="preserve">   </w:t>
+        <w:t xml:space="preserve"> </w:t>
+      </w:r>
+      <w:r>
+        <w:rPr>
+          <w:rFonts w:ascii="TH Sarabun New" w:eastAsia="Times New Roman" w:hAnsi="TH Sarabun New" w:cs="TH Sarabun New" w:hint="cs"/>
+          <w:sz w:val="32"/>
+          <w:szCs w:val="32"/>
+          <w:cs/>
+        </w:rPr>
+        <w:t xml:space="preserve"> </w:t>
       </w:r>
       <w:r>
         <w:rPr>
@@ -117,22 +126,13 @@
     <w:p>
       <w:pPr>
         <w:spacing w:after="0" w:line="240" w:lineRule="auto"/>
-        <w:ind w:left="11520" w:firstLine="720"/>
+        <w:ind w:left="10080" w:firstLine="720"/>
         <w:rPr>
-          <w:rFonts w:ascii="TH Sarabun New" w:eastAsia="Times New Roman" w:hAnsi="TH Sarabun New" w:cs="TH Sarabun New"/>
+          <w:rFonts w:ascii="TH Sarabun New" w:eastAsia="Times New Roman" w:hAnsi="TH Sarabun New" w:cs="TH Sarabun New" w:hint="cs"/>
           <w:sz w:val="32"/>
           <w:szCs w:val="32"/>
         </w:rPr>
       </w:pPr>
-      <w:r>
-        <w:rPr>
-          <w:rFonts w:ascii="TH Sarabun New" w:eastAsia="Times New Roman" w:hAnsi="TH Sarabun New" w:cs="TH Sarabun New" w:hint="cs"/>
-          <w:sz w:val="32"/>
-          <w:szCs w:val="32"/>
-          <w:cs/>
-        </w:rPr>
-        <w:t xml:space="preserve">  </w:t>
-      </w:r>
       <w:r>
         <w:rPr>
           <w:rFonts w:ascii="TH Sarabun New" w:eastAsia="Times New Roman" w:hAnsi="TH Sarabun New" w:cs="TH Sarabun New"/>
@@ -142,16 +142,18 @@
           <w:szCs w:val="32"/>
           <w:cs/>
         </w:rPr>
-        <w:t xml:space="preserve">หน่วยงาน </w:t>
+        <w:t>หน่วยงาน</w:t>
       </w:r>
       <w:r>
         <w:rPr>
           <w:rFonts w:ascii="TH Sarabun New" w:eastAsia="Times New Roman" w:hAnsi="TH Sarabun New" w:cs="TH Sarabun New" w:hint="cs"/>
+          <w:b/>
+          <w:bCs/>
           <w:sz w:val="32"/>
           <w:szCs w:val="32"/>
           <w:cs/>
         </w:rPr>
-        <w:t xml:space="preserve">    </w:t>
+        <w:t xml:space="preserve">  </w:t>
       </w:r>
       <w:r>
         <w:rPr>
@@ -187,796 +189,610 @@
         <w:t>}</w:t>
       </w:r>
     </w:p>
+    <w:tbl>
+      <w:tblPr>
+        <w:tblStyle w:val="a4"/>
+        <w:tblW w:w="0" w:type="auto"/>
+        <w:tblBorders>
+          <w:top w:val="none" w:sz="0" w:space="0" w:color="auto"/>
+          <w:left w:val="none" w:sz="0" w:space="0" w:color="auto"/>
+          <w:bottom w:val="none" w:sz="0" w:space="0" w:color="auto"/>
+          <w:right w:val="none" w:sz="0" w:space="0" w:color="auto"/>
+          <w:insideH w:val="none" w:sz="0" w:space="0" w:color="auto"/>
+          <w:insideV w:val="none" w:sz="0" w:space="0" w:color="auto"/>
+        </w:tblBorders>
+        <w:tblLook w:val="04A0" w:firstRow="1" w:lastRow="0" w:firstColumn="1" w:lastColumn="0" w:noHBand="0" w:noVBand="1"/>
+      </w:tblPr>
+      <w:tblGrid>
+        <w:gridCol w:w="6516"/>
+        <w:gridCol w:w="4252"/>
+        <w:gridCol w:w="4620"/>
+      </w:tblGrid>
+      <w:tr>
+        <w:tc>
+          <w:tcPr>
+            <w:tcW w:w="6516" w:type="dxa"/>
+          </w:tcPr>
+          <w:p>
+            <w:pPr>
+              <w:rPr>
+                <w:rFonts w:ascii="TH Sarabun New" w:eastAsia="Times New Roman" w:hAnsi="TH Sarabun New" w:cs="TH Sarabun New"/>
+                <w:sz w:val="32"/>
+                <w:szCs w:val="32"/>
+              </w:rPr>
+            </w:pPr>
+            <w:r>
+              <w:rPr>
+                <w:rFonts w:ascii="TH Sarabun New" w:eastAsia="Times New Roman" w:hAnsi="TH Sarabun New" w:cs="TH Sarabun New"/>
+                <w:b/>
+                <w:bCs/>
+                <w:sz w:val="32"/>
+                <w:szCs w:val="32"/>
+                <w:cs/>
+              </w:rPr>
+              <w:t>ประเภท</w:t>
+            </w:r>
+            <w:r>
+              <w:rPr>
+                <w:rFonts w:ascii="TH Sarabun New" w:eastAsia="Times New Roman" w:hAnsi="TH Sarabun New" w:cs="TH Sarabun New" w:hint="cs"/>
+                <w:b/>
+                <w:bCs/>
+                <w:sz w:val="32"/>
+                <w:szCs w:val="32"/>
+                <w:cs/>
+              </w:rPr>
+              <w:t xml:space="preserve">  </w:t>
+            </w:r>
+            <w:r>
+              <w:rPr>
+                <w:rFonts w:ascii="TH Sarabun New" w:eastAsia="Times New Roman" w:hAnsi="TH Sarabun New" w:cs="TH Sarabun New"/>
+                <w:sz w:val="32"/>
+                <w:szCs w:val="32"/>
+              </w:rPr>
+              <w:t>${</w:t>
+            </w:r>
+            <w:proofErr w:type="spellStart"/>
+            <w:r>
+              <w:rPr>
+                <w:rFonts w:ascii="TH Sarabun New" w:eastAsia="Times New Roman" w:hAnsi="TH Sarabun New" w:cs="TH Sarabun New"/>
+                <w:sz w:val="32"/>
+                <w:szCs w:val="32"/>
+              </w:rPr>
+              <w:t>asset_type</w:t>
+            </w:r>
+            <w:proofErr w:type="spellEnd"/>
+            <w:r>
+              <w:rPr>
+                <w:rFonts w:ascii="TH Sarabun New" w:eastAsia="Times New Roman" w:hAnsi="TH Sarabun New" w:cs="TH Sarabun New"/>
+                <w:sz w:val="32"/>
+                <w:szCs w:val="32"/>
+              </w:rPr>
+              <w:t>}</w:t>
+            </w:r>
+            <w:r>
+              <w:rPr>
+                <w:rFonts w:ascii="TH Sarabun New" w:eastAsia="Times New Roman" w:hAnsi="TH Sarabun New" w:cs="TH Sarabun New"/>
+                <w:sz w:val="32"/>
+                <w:szCs w:val="32"/>
+              </w:rPr>
+              <w:tab/>
+            </w:r>
+          </w:p>
+        </w:tc>
+        <w:tc>
+          <w:tcPr>
+            <w:tcW w:w="4252" w:type="dxa"/>
+          </w:tcPr>
+          <w:p>
+            <w:pPr>
+              <w:rPr>
+                <w:rFonts w:ascii="TH Sarabun New" w:eastAsia="Times New Roman" w:hAnsi="TH Sarabun New" w:cs="TH Sarabun New"/>
+                <w:sz w:val="32"/>
+                <w:szCs w:val="32"/>
+              </w:rPr>
+            </w:pPr>
+            <w:r>
+              <w:rPr>
+                <w:rFonts w:ascii="TH Sarabun New" w:eastAsia="Times New Roman" w:hAnsi="TH Sarabun New" w:cs="TH Sarabun New"/>
+                <w:b/>
+                <w:bCs/>
+                <w:sz w:val="32"/>
+                <w:szCs w:val="32"/>
+                <w:cs/>
+              </w:rPr>
+              <w:t>ลักษณะ/คุณสมบัติ</w:t>
+            </w:r>
+            <w:r>
+              <w:rPr>
+                <w:rFonts w:ascii="TH Sarabun New" w:eastAsia="Times New Roman" w:hAnsi="TH Sarabun New" w:cs="TH Sarabun New"/>
+                <w:sz w:val="32"/>
+                <w:szCs w:val="32"/>
+                <w:cs/>
+              </w:rPr>
+              <w:t xml:space="preserve">  </w:t>
+            </w:r>
+            <w:r>
+              <w:rPr>
+                <w:rFonts w:ascii="TH Sarabun New" w:eastAsia="Times New Roman" w:hAnsi="TH Sarabun New" w:cs="TH Sarabun New"/>
+                <w:sz w:val="32"/>
+                <w:szCs w:val="32"/>
+              </w:rPr>
+              <w:t>${feature}</w:t>
+            </w:r>
+          </w:p>
+        </w:tc>
+        <w:tc>
+          <w:tcPr>
+            <w:tcW w:w="4620" w:type="dxa"/>
+          </w:tcPr>
+          <w:p>
+            <w:pPr>
+              <w:rPr>
+                <w:rFonts w:ascii="TH Sarabun New" w:eastAsia="Times New Roman" w:hAnsi="TH Sarabun New" w:cs="TH Sarabun New"/>
+                <w:sz w:val="32"/>
+                <w:szCs w:val="32"/>
+              </w:rPr>
+            </w:pPr>
+            <w:r>
+              <w:rPr>
+                <w:rFonts w:ascii="TH Sarabun New" w:eastAsia="Times New Roman" w:hAnsi="TH Sarabun New" w:cs="TH Sarabun New"/>
+                <w:b/>
+                <w:bCs/>
+                <w:sz w:val="32"/>
+                <w:szCs w:val="32"/>
+                <w:cs/>
+              </w:rPr>
+              <w:t>รุ่น/แบบ</w:t>
+            </w:r>
+            <w:r>
+              <w:rPr>
+                <w:rFonts w:ascii="TH Sarabun New" w:eastAsia="Times New Roman" w:hAnsi="TH Sarabun New" w:cs="TH Sarabun New"/>
+                <w:sz w:val="32"/>
+                <w:szCs w:val="32"/>
+                <w:cs/>
+              </w:rPr>
+              <w:t xml:space="preserve">  </w:t>
+            </w:r>
+            <w:r>
+              <w:rPr>
+                <w:rFonts w:ascii="TH Sarabun New" w:eastAsia="Times New Roman" w:hAnsi="TH Sarabun New" w:cs="TH Sarabun New"/>
+                <w:sz w:val="32"/>
+                <w:szCs w:val="32"/>
+              </w:rPr>
+              <w:t>${design}</w:t>
+            </w:r>
+          </w:p>
+        </w:tc>
+      </w:tr>
+      <w:tr>
+        <w:tc>
+          <w:tcPr>
+            <w:tcW w:w="6516" w:type="dxa"/>
+          </w:tcPr>
+          <w:p>
+            <w:pPr>
+              <w:rPr>
+                <w:rFonts w:ascii="TH Sarabun New" w:eastAsia="Times New Roman" w:hAnsi="TH Sarabun New" w:cs="TH Sarabun New"/>
+                <w:sz w:val="32"/>
+                <w:szCs w:val="32"/>
+              </w:rPr>
+            </w:pPr>
+            <w:r>
+              <w:rPr>
+                <w:rFonts w:ascii="TH Sarabun New" w:eastAsia="Times New Roman" w:hAnsi="TH Sarabun New" w:cs="TH Sarabun New"/>
+                <w:b/>
+                <w:bCs/>
+                <w:sz w:val="32"/>
+                <w:szCs w:val="32"/>
+                <w:cs/>
+              </w:rPr>
+              <w:t>สถานที่ตั้ง/หน่วยงานที่รับผิดชอบ</w:t>
+            </w:r>
+            <w:r>
+              <w:rPr>
+                <w:rFonts w:ascii="TH Sarabun New" w:eastAsia="Times New Roman" w:hAnsi="TH Sarabun New" w:cs="TH Sarabun New"/>
+                <w:sz w:val="32"/>
+                <w:szCs w:val="32"/>
+                <w:cs/>
+              </w:rPr>
+              <w:t xml:space="preserve">  </w:t>
+            </w:r>
+            <w:r>
+              <w:rPr>
+                <w:rFonts w:ascii="TH Sarabun New" w:eastAsia="Times New Roman" w:hAnsi="TH Sarabun New" w:cs="TH Sarabun New"/>
+                <w:sz w:val="32"/>
+                <w:szCs w:val="32"/>
+              </w:rPr>
+              <w:t>${</w:t>
+            </w:r>
+            <w:proofErr w:type="spellStart"/>
+            <w:r>
+              <w:rPr>
+                <w:rFonts w:ascii="TH Sarabun New" w:eastAsia="Times New Roman" w:hAnsi="TH Sarabun New" w:cs="TH Sarabun New"/>
+                <w:sz w:val="32"/>
+                <w:szCs w:val="32"/>
+              </w:rPr>
+              <w:t>asset_add</w:t>
+            </w:r>
+            <w:proofErr w:type="spellEnd"/>
+            <w:r>
+              <w:rPr>
+                <w:rFonts w:ascii="TH Sarabun New" w:eastAsia="Times New Roman" w:hAnsi="TH Sarabun New" w:cs="TH Sarabun New"/>
+                <w:sz w:val="32"/>
+                <w:szCs w:val="32"/>
+              </w:rPr>
+              <w:t>}</w:t>
+            </w:r>
+            <w:r>
+              <w:rPr>
+                <w:rFonts w:ascii="TH Sarabun New" w:eastAsia="Times New Roman" w:hAnsi="TH Sarabun New" w:cs="TH Sarabun New"/>
+                <w:sz w:val="32"/>
+                <w:szCs w:val="32"/>
+              </w:rPr>
+              <w:tab/>
+            </w:r>
+          </w:p>
+        </w:tc>
+        <w:tc>
+          <w:tcPr>
+            <w:tcW w:w="8872" w:type="dxa"/>
+            <w:gridSpan w:val="2"/>
+          </w:tcPr>
+          <w:p>
+            <w:pPr>
+              <w:rPr>
+                <w:rFonts w:ascii="TH Sarabun New" w:eastAsia="Times New Roman" w:hAnsi="TH Sarabun New" w:cs="TH Sarabun New"/>
+                <w:sz w:val="32"/>
+                <w:szCs w:val="32"/>
+              </w:rPr>
+            </w:pPr>
+            <w:r>
+              <w:rPr>
+                <w:rFonts w:ascii="TH Sarabun New" w:eastAsia="Times New Roman" w:hAnsi="TH Sarabun New" w:cs="TH Sarabun New"/>
+                <w:b/>
+                <w:bCs/>
+                <w:sz w:val="32"/>
+                <w:szCs w:val="32"/>
+              </w:rPr>
+              <w:t>${</w:t>
+            </w:r>
+            <w:proofErr w:type="spellStart"/>
+            <w:r>
+              <w:rPr>
+                <w:rFonts w:ascii="TH Sarabun New" w:eastAsia="Times New Roman" w:hAnsi="TH Sarabun New" w:cs="TH Sarabun New"/>
+                <w:b/>
+                <w:bCs/>
+                <w:sz w:val="32"/>
+                <w:szCs w:val="32"/>
+              </w:rPr>
+              <w:t>vendor_</w:t>
+            </w:r>
+            <w:proofErr w:type="gramStart"/>
+            <w:r>
+              <w:rPr>
+                <w:rFonts w:ascii="TH Sarabun New" w:eastAsia="Times New Roman" w:hAnsi="TH Sarabun New" w:cs="TH Sarabun New"/>
+                <w:b/>
+                <w:bCs/>
+                <w:sz w:val="32"/>
+                <w:szCs w:val="32"/>
+              </w:rPr>
+              <w:t>prefix</w:t>
+            </w:r>
+            <w:proofErr w:type="spellEnd"/>
+            <w:r>
+              <w:rPr>
+                <w:rFonts w:ascii="TH Sarabun New" w:eastAsia="Times New Roman" w:hAnsi="TH Sarabun New" w:cs="TH Sarabun New"/>
+                <w:b/>
+                <w:bCs/>
+                <w:sz w:val="32"/>
+                <w:szCs w:val="32"/>
+              </w:rPr>
+              <w:t xml:space="preserve">} </w:t>
+            </w:r>
+            <w:r>
+              <w:rPr>
+                <w:rFonts w:ascii="TH Sarabun New" w:eastAsia="Times New Roman" w:hAnsi="TH Sarabun New" w:cs="TH Sarabun New"/>
+                <w:sz w:val="32"/>
+                <w:szCs w:val="32"/>
+              </w:rPr>
+              <w:t xml:space="preserve"> </w:t>
+            </w:r>
+            <w:r>
+              <w:rPr>
+                <w:rFonts w:ascii="TH Sarabun New" w:eastAsia="Times New Roman" w:hAnsi="TH Sarabun New" w:cs="TH Sarabun New"/>
+                <w:sz w:val="32"/>
+                <w:szCs w:val="32"/>
+              </w:rPr>
+              <w:t>$</w:t>
+            </w:r>
+            <w:proofErr w:type="gramEnd"/>
+            <w:r>
+              <w:rPr>
+                <w:rFonts w:ascii="TH Sarabun New" w:eastAsia="Times New Roman" w:hAnsi="TH Sarabun New" w:cs="TH Sarabun New"/>
+                <w:sz w:val="32"/>
+                <w:szCs w:val="32"/>
+              </w:rPr>
+              <w:t>{vendor}</w:t>
+            </w:r>
+          </w:p>
+        </w:tc>
+      </w:tr>
+      <w:tr>
+        <w:tc>
+          <w:tcPr>
+            <w:tcW w:w="6516" w:type="dxa"/>
+          </w:tcPr>
+          <w:p>
+            <w:pPr>
+              <w:rPr>
+                <w:rFonts w:ascii="TH Sarabun New" w:eastAsia="Times New Roman" w:hAnsi="TH Sarabun New" w:cs="TH Sarabun New"/>
+                <w:sz w:val="32"/>
+                <w:szCs w:val="32"/>
+              </w:rPr>
+            </w:pPr>
+            <w:r>
+              <w:rPr>
+                <w:rFonts w:ascii="TH Sarabun New" w:eastAsia="Times New Roman" w:hAnsi="TH Sarabun New" w:cs="TH Sarabun New"/>
+                <w:b/>
+                <w:bCs/>
+                <w:sz w:val="32"/>
+                <w:szCs w:val="32"/>
+                <w:cs/>
+              </w:rPr>
+              <w:t>ที่อยู่</w:t>
+            </w:r>
+            <w:r>
+              <w:rPr>
+                <w:rFonts w:ascii="TH Sarabun New" w:eastAsia="Times New Roman" w:hAnsi="TH Sarabun New" w:cs="TH Sarabun New" w:hint="cs"/>
+                <w:b/>
+                <w:bCs/>
+                <w:sz w:val="32"/>
+                <w:szCs w:val="32"/>
+                <w:cs/>
+              </w:rPr>
+              <w:t xml:space="preserve">  </w:t>
+            </w:r>
+            <w:r>
+              <w:rPr>
+                <w:rFonts w:ascii="TH Sarabun New" w:eastAsia="Times New Roman" w:hAnsi="TH Sarabun New" w:cs="TH Sarabun New"/>
+                <w:sz w:val="32"/>
+                <w:szCs w:val="32"/>
+              </w:rPr>
+              <w:t>${</w:t>
+            </w:r>
+            <w:proofErr w:type="spellStart"/>
+            <w:r>
+              <w:rPr>
+                <w:rFonts w:ascii="TH Sarabun New" w:eastAsia="Times New Roman" w:hAnsi="TH Sarabun New" w:cs="TH Sarabun New"/>
+                <w:sz w:val="32"/>
+                <w:szCs w:val="32"/>
+              </w:rPr>
+              <w:t>vendor_add</w:t>
+            </w:r>
+            <w:proofErr w:type="spellEnd"/>
+            <w:r>
+              <w:rPr>
+                <w:rFonts w:ascii="TH Sarabun New" w:eastAsia="Times New Roman" w:hAnsi="TH Sarabun New" w:cs="TH Sarabun New"/>
+                <w:sz w:val="32"/>
+                <w:szCs w:val="32"/>
+              </w:rPr>
+              <w:t>}</w:t>
+            </w:r>
+            <w:r>
+              <w:rPr>
+                <w:rFonts w:ascii="TH Sarabun New" w:eastAsia="Times New Roman" w:hAnsi="TH Sarabun New" w:cs="TH Sarabun New"/>
+                <w:sz w:val="32"/>
+                <w:szCs w:val="32"/>
+              </w:rPr>
+              <w:tab/>
+            </w:r>
+          </w:p>
+        </w:tc>
+        <w:tc>
+          <w:tcPr>
+            <w:tcW w:w="4252" w:type="dxa"/>
+          </w:tcPr>
+          <w:p>
+            <w:pPr>
+              <w:rPr>
+                <w:rFonts w:ascii="TH Sarabun New" w:eastAsia="Times New Roman" w:hAnsi="TH Sarabun New" w:cs="TH Sarabun New"/>
+                <w:sz w:val="32"/>
+                <w:szCs w:val="32"/>
+              </w:rPr>
+            </w:pPr>
+            <w:r>
+              <w:rPr>
+                <w:rFonts w:ascii="TH Sarabun New" w:eastAsia="Times New Roman" w:hAnsi="TH Sarabun New" w:cs="TH Sarabun New"/>
+                <w:b/>
+                <w:bCs/>
+                <w:sz w:val="32"/>
+                <w:szCs w:val="32"/>
+                <w:cs/>
+              </w:rPr>
+              <w:t>โทรศัพท์</w:t>
+            </w:r>
+            <w:r>
+              <w:rPr>
+                <w:rFonts w:ascii="TH Sarabun New" w:eastAsia="Times New Roman" w:hAnsi="TH Sarabun New" w:cs="TH Sarabun New" w:hint="cs"/>
+                <w:b/>
+                <w:bCs/>
+                <w:sz w:val="32"/>
+                <w:szCs w:val="32"/>
+                <w:cs/>
+              </w:rPr>
+              <w:t xml:space="preserve">  </w:t>
+            </w:r>
+            <w:r>
+              <w:rPr>
+                <w:rFonts w:ascii="TH Sarabun New" w:eastAsia="Times New Roman" w:hAnsi="TH Sarabun New" w:cs="TH Sarabun New"/>
+                <w:sz w:val="32"/>
+                <w:szCs w:val="32"/>
+              </w:rPr>
+              <w:t>${</w:t>
+            </w:r>
+            <w:proofErr w:type="spellStart"/>
+            <w:r>
+              <w:rPr>
+                <w:rFonts w:ascii="TH Sarabun New" w:eastAsia="Times New Roman" w:hAnsi="TH Sarabun New" w:cs="TH Sarabun New"/>
+                <w:sz w:val="32"/>
+                <w:szCs w:val="32"/>
+              </w:rPr>
+              <w:t>vendor_tel</w:t>
+            </w:r>
+            <w:proofErr w:type="spellEnd"/>
+            <w:r>
+              <w:rPr>
+                <w:rFonts w:ascii="TH Sarabun New" w:eastAsia="Times New Roman" w:hAnsi="TH Sarabun New" w:cs="TH Sarabun New"/>
+                <w:sz w:val="32"/>
+                <w:szCs w:val="32"/>
+              </w:rPr>
+              <w:t>}</w:t>
+            </w:r>
+          </w:p>
+        </w:tc>
+        <w:tc>
+          <w:tcPr>
+            <w:tcW w:w="4620" w:type="dxa"/>
+          </w:tcPr>
+          <w:p>
+            <w:pPr>
+              <w:rPr>
+                <w:rFonts w:ascii="TH Sarabun New" w:eastAsia="Times New Roman" w:hAnsi="TH Sarabun New" w:cs="TH Sarabun New"/>
+                <w:sz w:val="32"/>
+                <w:szCs w:val="32"/>
+              </w:rPr>
+            </w:pPr>
+          </w:p>
+        </w:tc>
+      </w:tr>
+      <w:tr>
+        <w:tc>
+          <w:tcPr>
+            <w:tcW w:w="6516" w:type="dxa"/>
+          </w:tcPr>
+          <w:p>
+            <w:pPr>
+              <w:rPr>
+                <w:rFonts w:ascii="TH Sarabun New" w:eastAsia="Times New Roman" w:hAnsi="TH Sarabun New" w:cs="TH Sarabun New"/>
+                <w:sz w:val="32"/>
+                <w:szCs w:val="32"/>
+              </w:rPr>
+            </w:pPr>
+            <w:r>
+              <w:rPr>
+                <w:rFonts w:ascii="TH Sarabun New" w:eastAsia="Times New Roman" w:hAnsi="TH Sarabun New" w:cs="TH Sarabun New"/>
+                <w:b/>
+                <w:bCs/>
+                <w:sz w:val="32"/>
+                <w:szCs w:val="32"/>
+                <w:cs/>
+              </w:rPr>
+              <w:t>ประเภทเงิน</w:t>
+            </w:r>
+            <w:r>
+              <w:rPr>
+                <w:rFonts w:ascii="TH Sarabun New" w:eastAsia="Times New Roman" w:hAnsi="TH Sarabun New" w:cs="TH Sarabun New" w:hint="cs"/>
+                <w:b/>
+                <w:bCs/>
+                <w:sz w:val="32"/>
+                <w:szCs w:val="32"/>
+                <w:cs/>
+              </w:rPr>
+              <w:t xml:space="preserve">  </w:t>
+            </w:r>
+            <w:r>
+              <w:rPr>
+                <w:rFonts w:ascii="TH Sarabun New" w:eastAsia="Times New Roman" w:hAnsi="TH Sarabun New" w:cs="TH Sarabun New"/>
+                <w:sz w:val="32"/>
+                <w:szCs w:val="32"/>
+              </w:rPr>
+              <w:t>${</w:t>
+            </w:r>
+            <w:proofErr w:type="spellStart"/>
+            <w:r>
+              <w:rPr>
+                <w:rFonts w:ascii="TH Sarabun New" w:eastAsia="Times New Roman" w:hAnsi="TH Sarabun New" w:cs="TH Sarabun New"/>
+                <w:sz w:val="32"/>
+                <w:szCs w:val="32"/>
+              </w:rPr>
+              <w:t>budget_type</w:t>
+            </w:r>
+            <w:proofErr w:type="spellEnd"/>
+            <w:r>
+              <w:rPr>
+                <w:rFonts w:ascii="TH Sarabun New" w:eastAsia="Times New Roman" w:hAnsi="TH Sarabun New" w:cs="TH Sarabun New"/>
+                <w:sz w:val="32"/>
+                <w:szCs w:val="32"/>
+              </w:rPr>
+              <w:t xml:space="preserve">}  </w:t>
+            </w:r>
+          </w:p>
+        </w:tc>
+        <w:tc>
+          <w:tcPr>
+            <w:tcW w:w="4252" w:type="dxa"/>
+          </w:tcPr>
+          <w:p>
+            <w:pPr>
+              <w:rPr>
+                <w:rFonts w:ascii="TH Sarabun New" w:eastAsia="Times New Roman" w:hAnsi="TH Sarabun New" w:cs="TH Sarabun New"/>
+                <w:sz w:val="32"/>
+                <w:szCs w:val="32"/>
+              </w:rPr>
+            </w:pPr>
+            <w:r>
+              <w:rPr>
+                <w:rFonts w:ascii="TH Sarabun New" w:eastAsia="Times New Roman" w:hAnsi="TH Sarabun New" w:cs="TH Sarabun New"/>
+                <w:b/>
+                <w:bCs/>
+                <w:sz w:val="32"/>
+                <w:szCs w:val="32"/>
+                <w:cs/>
+              </w:rPr>
+              <w:t>วิธีการได้มา</w:t>
+            </w:r>
+            <w:r>
+              <w:rPr>
+                <w:rFonts w:ascii="TH Sarabun New" w:eastAsia="Times New Roman" w:hAnsi="TH Sarabun New" w:cs="TH Sarabun New" w:hint="cs"/>
+                <w:b/>
+                <w:bCs/>
+                <w:sz w:val="32"/>
+                <w:szCs w:val="32"/>
+                <w:cs/>
+              </w:rPr>
+              <w:t xml:space="preserve">  </w:t>
+            </w:r>
+            <w:r>
+              <w:rPr>
+                <w:rFonts w:ascii="TH Sarabun New" w:eastAsia="Times New Roman" w:hAnsi="TH Sarabun New" w:cs="TH Sarabun New"/>
+                <w:sz w:val="32"/>
+                <w:szCs w:val="32"/>
+              </w:rPr>
+              <w:t>${method}</w:t>
+            </w:r>
+          </w:p>
+        </w:tc>
+        <w:tc>
+          <w:tcPr>
+            <w:tcW w:w="4620" w:type="dxa"/>
+          </w:tcPr>
+          <w:p>
+            <w:pPr>
+              <w:rPr>
+                <w:rFonts w:ascii="TH Sarabun New" w:eastAsia="Times New Roman" w:hAnsi="TH Sarabun New" w:cs="TH Sarabun New"/>
+                <w:sz w:val="32"/>
+                <w:szCs w:val="32"/>
+              </w:rPr>
+            </w:pPr>
+          </w:p>
+        </w:tc>
+      </w:tr>
+    </w:tbl>
     <w:p>
       <w:pPr>
         <w:spacing w:after="0" w:line="240" w:lineRule="auto"/>
         <w:rPr>
-          <w:rFonts w:ascii="TH Sarabun New" w:eastAsia="Times New Roman" w:hAnsi="TH Sarabun New" w:cs="TH Sarabun New"/>
-          <w:sz w:val="32"/>
-          <w:szCs w:val="32"/>
-        </w:rPr>
-      </w:pPr>
-      <w:r>
-        <w:rPr>
-          <w:rFonts w:ascii="TH Sarabun New" w:eastAsia="Times New Roman" w:hAnsi="TH Sarabun New" w:cs="TH Sarabun New"/>
-          <w:b/>
-          <w:bCs/>
-          <w:sz w:val="32"/>
-          <w:szCs w:val="32"/>
-          <w:cs/>
-        </w:rPr>
-        <w:t>ประเภท</w:t>
-      </w:r>
-      <w:r>
-        <w:rPr>
-          <w:rFonts w:ascii="TH Sarabun New" w:eastAsia="Times New Roman" w:hAnsi="TH Sarabun New" w:cs="TH Sarabun New"/>
-          <w:sz w:val="32"/>
-          <w:szCs w:val="32"/>
-          <w:cs/>
-        </w:rPr>
-        <w:t xml:space="preserve"> </w:t>
-      </w:r>
-      <w:r>
-        <w:rPr>
-          <w:rFonts w:ascii="TH Sarabun New" w:eastAsia="Times New Roman" w:hAnsi="TH Sarabun New" w:cs="TH Sarabun New"/>
-          <w:sz w:val="32"/>
-          <w:szCs w:val="32"/>
-          <w:lang w:val="en-GB"/>
-        </w:rPr>
-        <w:t xml:space="preserve"> </w:t>
-      </w:r>
-      <w:r>
-        <w:rPr>
-          <w:rFonts w:ascii="TH Sarabun New" w:eastAsia="Times New Roman" w:hAnsi="TH Sarabun New" w:cs="TH Sarabun New"/>
-          <w:sz w:val="32"/>
-          <w:szCs w:val="32"/>
-          <w:lang w:val="en-GB"/>
-        </w:rPr>
-        <w:t>$</w:t>
-      </w:r>
-      <w:r>
-        <w:rPr>
-          <w:rFonts w:ascii="TH Sarabun New" w:eastAsia="Times New Roman" w:hAnsi="TH Sarabun New" w:cs="TH Sarabun New"/>
-          <w:sz w:val="32"/>
-          <w:szCs w:val="32"/>
-        </w:rPr>
-        <w:t>{</w:t>
-      </w:r>
-      <w:proofErr w:type="spellStart"/>
-      <w:r>
-        <w:rPr>
-          <w:rFonts w:ascii="TH Sarabun New" w:eastAsia="Times New Roman" w:hAnsi="TH Sarabun New" w:cs="TH Sarabun New"/>
-          <w:sz w:val="32"/>
-          <w:szCs w:val="32"/>
-        </w:rPr>
-        <w:t>asset_type</w:t>
-      </w:r>
-      <w:proofErr w:type="spellEnd"/>
-      <w:r>
-        <w:rPr>
-          <w:rFonts w:ascii="TH Sarabun New" w:eastAsia="Times New Roman" w:hAnsi="TH Sarabun New" w:cs="TH Sarabun New"/>
-          <w:sz w:val="32"/>
-          <w:szCs w:val="32"/>
-        </w:rPr>
-        <w:t>}</w:t>
-      </w:r>
-      <w:r>
-        <w:rPr>
-          <w:rFonts w:ascii="TH Sarabun New" w:eastAsia="Times New Roman" w:hAnsi="TH Sarabun New" w:cs="TH Sarabun New"/>
-          <w:sz w:val="32"/>
-          <w:szCs w:val="32"/>
-          <w:cs/>
-        </w:rPr>
-        <w:tab/>
-      </w:r>
-      <w:r>
-        <w:rPr>
-          <w:rFonts w:ascii="TH Sarabun New" w:eastAsia="Times New Roman" w:hAnsi="TH Sarabun New" w:cs="TH Sarabun New"/>
-          <w:sz w:val="32"/>
-          <w:szCs w:val="32"/>
-          <w:cs/>
-        </w:rPr>
-        <w:tab/>
-      </w:r>
-      <w:r>
-        <w:rPr>
-          <w:rFonts w:ascii="TH Sarabun New" w:eastAsia="Times New Roman" w:hAnsi="TH Sarabun New" w:cs="TH Sarabun New"/>
-          <w:sz w:val="32"/>
-          <w:szCs w:val="32"/>
-          <w:cs/>
-        </w:rPr>
-        <w:t>ร</w:t>
-      </w:r>
-      <w:r>
-        <w:rPr>
-          <w:rFonts w:ascii="TH Sarabun New" w:eastAsia="Times New Roman" w:hAnsi="TH Sarabun New" w:cs="TH Sarabun New"/>
-          <w:sz w:val="32"/>
-          <w:szCs w:val="32"/>
-          <w:cs/>
-        </w:rPr>
-        <w:t>หัส</w:t>
-      </w:r>
-      <w:r>
-        <w:rPr>
           <w:rFonts w:ascii="TH Sarabun New" w:eastAsia="Times New Roman" w:hAnsi="TH Sarabun New" w:cs="TH Sarabun New" w:hint="cs"/>
-          <w:sz w:val="32"/>
-          <w:szCs w:val="32"/>
-          <w:cs/>
-        </w:rPr>
-        <w:t xml:space="preserve">   </w:t>
-      </w:r>
-      <w:r>
-        <w:rPr>
-          <w:rFonts w:ascii="TH Sarabun New" w:eastAsia="Times New Roman" w:hAnsi="TH Sarabun New" w:cs="TH Sarabun New"/>
-          <w:sz w:val="32"/>
-          <w:szCs w:val="32"/>
-          <w:lang w:val="en-GB"/>
-        </w:rPr>
-        <w:t>$</w:t>
-      </w:r>
-      <w:r>
-        <w:rPr>
-          <w:rFonts w:ascii="TH Sarabun New" w:eastAsia="Times New Roman" w:hAnsi="TH Sarabun New" w:cs="TH Sarabun New"/>
-          <w:sz w:val="32"/>
-          <w:szCs w:val="32"/>
-        </w:rPr>
-        <w:t>{</w:t>
-      </w:r>
-      <w:proofErr w:type="spellStart"/>
-      <w:r>
-        <w:rPr>
-          <w:rFonts w:ascii="TH Sarabun New" w:eastAsia="Times New Roman" w:hAnsi="TH Sarabun New" w:cs="TH Sarabun New"/>
-          <w:sz w:val="32"/>
-          <w:szCs w:val="32"/>
-        </w:rPr>
-        <w:t>asset_fsn</w:t>
-      </w:r>
-      <w:proofErr w:type="spellEnd"/>
-      <w:r>
-        <w:rPr>
-          <w:rFonts w:ascii="TH Sarabun New" w:eastAsia="Times New Roman" w:hAnsi="TH Sarabun New" w:cs="TH Sarabun New"/>
-          <w:color w:val="000000" w:themeColor="text1"/>
-          <w:sz w:val="32"/>
-          <w:szCs w:val="32"/>
-        </w:rPr>
-        <w:t>}</w:t>
-      </w:r>
-      <w:r>
-        <w:rPr>
-          <w:rFonts w:ascii="TH Sarabun New" w:eastAsia="Times New Roman" w:hAnsi="TH Sarabun New" w:cs="TH Sarabun New"/>
-          <w:sz w:val="32"/>
-          <w:szCs w:val="32"/>
-          <w:cs/>
-        </w:rPr>
-        <w:tab/>
-      </w:r>
-      <w:r>
-        <w:rPr>
-          <w:rFonts w:ascii="TH Sarabun New" w:eastAsia="Times New Roman" w:hAnsi="TH Sarabun New" w:cs="TH Sarabun New"/>
-          <w:b/>
-          <w:bCs/>
-          <w:sz w:val="32"/>
-          <w:szCs w:val="32"/>
-          <w:cs/>
-        </w:rPr>
-        <w:t>ลักษณะ/คุณสมบัติ</w:t>
-      </w:r>
-      <w:r>
-        <w:rPr>
-          <w:rFonts w:ascii="TH Sarabun New" w:eastAsia="Times New Roman" w:hAnsi="TH Sarabun New" w:cs="TH Sarabun New"/>
-          <w:sz w:val="32"/>
-          <w:szCs w:val="32"/>
-        </w:rPr>
-        <w:t xml:space="preserve">  </w:t>
-      </w:r>
-      <w:r>
-        <w:rPr>
-          <w:rFonts w:ascii="TH Sarabun New" w:eastAsia="Times New Roman" w:hAnsi="TH Sarabun New" w:cs="TH Sarabun New"/>
-          <w:sz w:val="32"/>
-          <w:szCs w:val="32"/>
-          <w:lang w:val="en-GB"/>
-        </w:rPr>
-        <w:t>$</w:t>
-      </w:r>
-      <w:r>
-        <w:rPr>
-          <w:rFonts w:ascii="TH Sarabun New" w:eastAsia="Times New Roman" w:hAnsi="TH Sarabun New" w:cs="TH Sarabun New"/>
-          <w:sz w:val="32"/>
-          <w:szCs w:val="32"/>
-        </w:rPr>
-        <w:t>{</w:t>
-      </w:r>
-      <w:r>
-        <w:rPr>
-          <w:rFonts w:ascii="TH Sarabun New" w:eastAsia="Times New Roman" w:hAnsi="TH Sarabun New" w:cs="TH Sarabun New"/>
-          <w:sz w:val="32"/>
-          <w:szCs w:val="32"/>
-        </w:rPr>
-        <w:t>feature</w:t>
-      </w:r>
-      <w:r>
-        <w:rPr>
-          <w:rFonts w:ascii="TH Sarabun New" w:eastAsia="Times New Roman" w:hAnsi="TH Sarabun New" w:cs="TH Sarabun New"/>
-          <w:sz w:val="32"/>
-          <w:szCs w:val="32"/>
-        </w:rPr>
-        <w:t>}</w:t>
-      </w:r>
-      <w:r>
-        <w:rPr>
-          <w:rFonts w:ascii="TH Sarabun New" w:eastAsia="Times New Roman" w:hAnsi="TH Sarabun New" w:cs="TH Sarabun New"/>
-          <w:sz w:val="32"/>
-          <w:szCs w:val="32"/>
-        </w:rPr>
-        <w:tab/>
-      </w:r>
-      <w:r>
-        <w:rPr>
-          <w:rFonts w:ascii="TH Sarabun New" w:eastAsia="Times New Roman" w:hAnsi="TH Sarabun New" w:cs="TH Sarabun New"/>
-          <w:sz w:val="32"/>
-          <w:szCs w:val="32"/>
-        </w:rPr>
-        <w:tab/>
-      </w:r>
-      <w:r>
-        <w:rPr>
-          <w:rFonts w:ascii="TH Sarabun New" w:eastAsia="Times New Roman" w:hAnsi="TH Sarabun New" w:cs="TH Sarabun New"/>
-          <w:sz w:val="32"/>
-          <w:szCs w:val="32"/>
-          <w:cs/>
-        </w:rPr>
-        <w:t>รุ่น/แบบ</w:t>
-      </w:r>
-      <w:r>
-        <w:rPr>
-          <w:rFonts w:ascii="TH Sarabun New" w:eastAsia="Times New Roman" w:hAnsi="TH Sarabun New" w:cs="TH Sarabun New"/>
-          <w:sz w:val="32"/>
-          <w:szCs w:val="32"/>
-        </w:rPr>
-        <w:t xml:space="preserve">  </w:t>
-      </w:r>
-      <w:r>
-        <w:rPr>
-          <w:rFonts w:ascii="TH Sarabun New" w:eastAsia="Times New Roman" w:hAnsi="TH Sarabun New" w:cs="TH Sarabun New"/>
-          <w:sz w:val="32"/>
-          <w:szCs w:val="32"/>
-          <w:lang w:val="en-GB"/>
-        </w:rPr>
-        <w:t>$</w:t>
-      </w:r>
-      <w:r>
-        <w:rPr>
-          <w:rFonts w:ascii="TH Sarabun New" w:eastAsia="Times New Roman" w:hAnsi="TH Sarabun New" w:cs="TH Sarabun New"/>
-          <w:sz w:val="32"/>
-          <w:szCs w:val="32"/>
-        </w:rPr>
-        <w:t>{</w:t>
-      </w:r>
-      <w:r>
-        <w:rPr>
-          <w:rFonts w:ascii="TH Sarabun New" w:eastAsia="Times New Roman" w:hAnsi="TH Sarabun New" w:cs="TH Sarabun New"/>
-          <w:sz w:val="32"/>
-          <w:szCs w:val="32"/>
-        </w:rPr>
-        <w:t>design</w:t>
-      </w:r>
-      <w:r>
-        <w:rPr>
-          <w:rFonts w:ascii="TH Sarabun New" w:eastAsia="Times New Roman" w:hAnsi="TH Sarabun New" w:cs="TH Sarabun New"/>
-          <w:sz w:val="32"/>
-          <w:szCs w:val="32"/>
-        </w:rPr>
-        <w:t>}</w:t>
-      </w:r>
-    </w:p>
-    <w:p>
-      <w:pPr>
-        <w:spacing w:after="0" w:line="240" w:lineRule="auto"/>
-        <w:rPr>
-          <w:rFonts w:ascii="TH Sarabun New" w:eastAsia="Times New Roman" w:hAnsi="TH Sarabun New" w:cs="TH Sarabun New"/>
-          <w:sz w:val="32"/>
-          <w:szCs w:val="32"/>
-        </w:rPr>
-      </w:pPr>
-      <w:r>
-        <w:rPr>
-          <w:rFonts w:ascii="TH Sarabun New" w:eastAsia="Times New Roman" w:hAnsi="TH Sarabun New" w:cs="TH Sarabun New"/>
-          <w:b/>
-          <w:bCs/>
-          <w:sz w:val="32"/>
-          <w:szCs w:val="32"/>
-          <w:cs/>
-        </w:rPr>
-        <w:t>สถานที่ตั้ง/หน่วยงานที่</w:t>
-      </w:r>
-      <w:r>
-        <w:rPr>
-          <w:rFonts w:ascii="TH Sarabun New" w:eastAsia="Times New Roman" w:hAnsi="TH Sarabun New" w:cs="TH Sarabun New"/>
-          <w:b/>
-          <w:bCs/>
-          <w:sz w:val="32"/>
-          <w:szCs w:val="32"/>
-          <w:cs/>
-        </w:rPr>
-        <w:t>รับผิดชอบ</w:t>
-      </w:r>
-      <w:r>
-        <w:rPr>
-          <w:rFonts w:ascii="TH Sarabun New" w:eastAsia="Times New Roman" w:hAnsi="TH Sarabun New" w:cs="TH Sarabun New" w:hint="cs"/>
-          <w:sz w:val="32"/>
-          <w:szCs w:val="32"/>
-          <w:cs/>
-        </w:rPr>
-        <w:t xml:space="preserve">   </w:t>
-      </w:r>
-      <w:r>
-        <w:rPr>
-          <w:rFonts w:ascii="TH Sarabun New" w:eastAsia="Times New Roman" w:hAnsi="TH Sarabun New" w:cs="TH Sarabun New"/>
-          <w:sz w:val="32"/>
-          <w:szCs w:val="32"/>
-          <w:lang w:val="en-GB"/>
-        </w:rPr>
-        <w:t>$</w:t>
-      </w:r>
-      <w:r>
-        <w:rPr>
-          <w:rFonts w:ascii="TH Sarabun New" w:eastAsia="Times New Roman" w:hAnsi="TH Sarabun New" w:cs="TH Sarabun New"/>
-          <w:sz w:val="32"/>
-          <w:szCs w:val="32"/>
-        </w:rPr>
-        <w:t>{</w:t>
-      </w:r>
-      <w:proofErr w:type="spellStart"/>
-      <w:r>
-        <w:rPr>
-          <w:rFonts w:ascii="TH Sarabun New" w:eastAsia="Times New Roman" w:hAnsi="TH Sarabun New" w:cs="TH Sarabun New"/>
-          <w:sz w:val="32"/>
-          <w:szCs w:val="32"/>
-        </w:rPr>
-        <w:t>asset_add</w:t>
-      </w:r>
-      <w:proofErr w:type="spellEnd"/>
-      <w:r>
-        <w:rPr>
-          <w:rFonts w:ascii="TH Sarabun New" w:eastAsia="Times New Roman" w:hAnsi="TH Sarabun New" w:cs="TH Sarabun New"/>
-          <w:sz w:val="32"/>
-          <w:szCs w:val="32"/>
-        </w:rPr>
-        <w:t>}</w:t>
-      </w:r>
-      <w:r>
-        <w:rPr>
-          <w:rFonts w:ascii="TH Sarabun New" w:eastAsia="Times New Roman" w:hAnsi="TH Sarabun New" w:cs="TH Sarabun New"/>
-          <w:sz w:val="32"/>
-          <w:szCs w:val="32"/>
-        </w:rPr>
-        <w:tab/>
-      </w:r>
-      <w:r>
-        <w:rPr>
-          <w:rFonts w:ascii="TH Sarabun New" w:eastAsia="Times New Roman" w:hAnsi="TH Sarabun New" w:cs="TH Sarabun New"/>
-          <w:sz w:val="32"/>
-          <w:szCs w:val="32"/>
-          <w:cs/>
-        </w:rPr>
-        <w:tab/>
-      </w:r>
-      <w:r>
-        <w:rPr>
-          <w:rFonts w:ascii="TH Sarabun New" w:eastAsia="Times New Roman" w:hAnsi="TH Sarabun New" w:cs="TH Sarabun New"/>
-          <w:b/>
-          <w:bCs/>
-          <w:sz w:val="32"/>
-          <w:szCs w:val="32"/>
-          <w:cs/>
-        </w:rPr>
-        <w:t>ชื่อผู้ขาย/ผู้รับจ้าง/ผู้บริจาค</w:t>
-      </w:r>
-      <w:r>
-        <w:rPr>
-          <w:rFonts w:ascii="TH Sarabun New" w:eastAsia="Times New Roman" w:hAnsi="TH Sarabun New" w:cs="TH Sarabun New" w:hint="cs"/>
-          <w:sz w:val="32"/>
-          <w:szCs w:val="32"/>
-          <w:cs/>
-          <w:lang w:val="en-GB"/>
-        </w:rPr>
-        <w:t xml:space="preserve">   </w:t>
-      </w:r>
-      <w:r>
-        <w:rPr>
-          <w:rFonts w:ascii="TH Sarabun New" w:eastAsia="Times New Roman" w:hAnsi="TH Sarabun New" w:cs="TH Sarabun New"/>
-          <w:sz w:val="32"/>
-          <w:szCs w:val="32"/>
-          <w:lang w:val="en-GB"/>
-        </w:rPr>
-        <w:t>$</w:t>
-      </w:r>
-      <w:r>
-        <w:rPr>
-          <w:rFonts w:ascii="TH Sarabun New" w:eastAsia="Times New Roman" w:hAnsi="TH Sarabun New" w:cs="TH Sarabun New"/>
-          <w:sz w:val="32"/>
-          <w:szCs w:val="32"/>
-        </w:rPr>
-        <w:t>{</w:t>
-      </w:r>
-      <w:r>
-        <w:rPr>
-          <w:rFonts w:ascii="TH Sarabun New" w:eastAsia="Times New Roman" w:hAnsi="TH Sarabun New" w:cs="TH Sarabun New"/>
-          <w:sz w:val="32"/>
-          <w:szCs w:val="32"/>
-        </w:rPr>
-        <w:t>vendor</w:t>
-      </w:r>
-      <w:r>
-        <w:rPr>
-          <w:rFonts w:ascii="TH Sarabun New" w:eastAsia="Times New Roman" w:hAnsi="TH Sarabun New" w:cs="TH Sarabun New"/>
-          <w:sz w:val="32"/>
-          <w:szCs w:val="32"/>
-        </w:rPr>
-        <w:t>}</w:t>
-      </w:r>
-    </w:p>
-    <w:p>
-      <w:pPr>
-        <w:tabs>
-          <w:tab w:val="left" w:pos="720"/>
-          <w:tab w:val="left" w:pos="1440"/>
-          <w:tab w:val="left" w:pos="2160"/>
-          <w:tab w:val="left" w:pos="2880"/>
-          <w:tab w:val="left" w:pos="3600"/>
-          <w:tab w:val="left" w:pos="4320"/>
-          <w:tab w:val="left" w:pos="5040"/>
-          <w:tab w:val="left" w:pos="5760"/>
-          <w:tab w:val="left" w:pos="6480"/>
-          <w:tab w:val="left" w:pos="7200"/>
-          <w:tab w:val="left" w:pos="12219"/>
-        </w:tabs>
-        <w:spacing w:after="0" w:line="240" w:lineRule="auto"/>
-        <w:rPr>
-          <w:rFonts w:ascii="TH Sarabun New" w:eastAsia="Times New Roman" w:hAnsi="TH Sarabun New" w:cs="TH Sarabun New"/>
-          <w:sz w:val="32"/>
-          <w:szCs w:val="32"/>
-          <w:lang w:val="en-GB"/>
-        </w:rPr>
-      </w:pPr>
-      <w:r>
-        <w:rPr>
-          <w:rFonts w:ascii="TH Sarabun New" w:eastAsia="Times New Roman" w:hAnsi="TH Sarabun New" w:cs="TH Sarabun New"/>
-          <w:b/>
-          <w:bCs/>
-          <w:sz w:val="32"/>
-          <w:szCs w:val="32"/>
-          <w:cs/>
-        </w:rPr>
-        <w:t>ที่อยู่</w:t>
-      </w:r>
-      <w:r>
-        <w:rPr>
-          <w:rFonts w:ascii="TH Sarabun New" w:eastAsia="Times New Roman" w:hAnsi="TH Sarabun New" w:cs="TH Sarabun New" w:hint="cs"/>
-          <w:sz w:val="32"/>
-          <w:szCs w:val="32"/>
-          <w:cs/>
-        </w:rPr>
-        <w:t xml:space="preserve">   </w:t>
-      </w:r>
-      <w:r>
-        <w:rPr>
-          <w:rFonts w:ascii="TH Sarabun New" w:eastAsia="Times New Roman" w:hAnsi="TH Sarabun New" w:cs="TH Sarabun New"/>
-          <w:sz w:val="32"/>
-          <w:szCs w:val="32"/>
-          <w:lang w:val="en-GB"/>
-        </w:rPr>
-        <w:t>$</w:t>
-      </w:r>
-      <w:r>
-        <w:rPr>
-          <w:rFonts w:ascii="TH Sarabun New" w:eastAsia="Times New Roman" w:hAnsi="TH Sarabun New" w:cs="TH Sarabun New"/>
-          <w:sz w:val="32"/>
-          <w:szCs w:val="32"/>
-        </w:rPr>
-        <w:t>{</w:t>
-      </w:r>
-      <w:proofErr w:type="spellStart"/>
-      <w:r>
-        <w:rPr>
-          <w:rFonts w:ascii="TH Sarabun New" w:eastAsia="Times New Roman" w:hAnsi="TH Sarabun New" w:cs="TH Sarabun New"/>
-          <w:sz w:val="32"/>
-          <w:szCs w:val="32"/>
-        </w:rPr>
-        <w:t>vendor_add</w:t>
-      </w:r>
-      <w:proofErr w:type="spellEnd"/>
-      <w:r>
-        <w:rPr>
-          <w:rFonts w:ascii="TH Sarabun New" w:eastAsia="Times New Roman" w:hAnsi="TH Sarabun New" w:cs="TH Sarabun New"/>
-          <w:sz w:val="32"/>
-          <w:szCs w:val="32"/>
-        </w:rPr>
-        <w:t>}</w:t>
-      </w:r>
-      <w:r>
-        <w:rPr>
-          <w:rFonts w:ascii="TH Sarabun New" w:eastAsia="Times New Roman" w:hAnsi="TH Sarabun New" w:cs="TH Sarabun New"/>
-          <w:sz w:val="32"/>
-          <w:szCs w:val="32"/>
-          <w:cs/>
-        </w:rPr>
-        <w:tab/>
-      </w:r>
-      <w:r>
-        <w:rPr>
-          <w:rFonts w:ascii="TH Sarabun New" w:eastAsia="Times New Roman" w:hAnsi="TH Sarabun New" w:cs="TH Sarabun New"/>
-          <w:sz w:val="32"/>
-          <w:szCs w:val="32"/>
-          <w:cs/>
-        </w:rPr>
-        <w:tab/>
-      </w:r>
-      <w:r>
-        <w:rPr>
-          <w:rFonts w:ascii="TH Sarabun New" w:eastAsia="Times New Roman" w:hAnsi="TH Sarabun New" w:cs="TH Sarabun New"/>
-          <w:sz w:val="32"/>
-          <w:szCs w:val="32"/>
-          <w:cs/>
-        </w:rPr>
-        <w:tab/>
-      </w:r>
-      <w:r>
-        <w:rPr>
-          <w:rFonts w:ascii="TH Sarabun New" w:eastAsia="Times New Roman" w:hAnsi="TH Sarabun New" w:cs="TH Sarabun New"/>
-          <w:sz w:val="32"/>
-          <w:szCs w:val="32"/>
-          <w:cs/>
-        </w:rPr>
-        <w:tab/>
-      </w:r>
-      <w:r>
-        <w:rPr>
-          <w:rFonts w:ascii="TH Sarabun New" w:eastAsia="Times New Roman" w:hAnsi="TH Sarabun New" w:cs="TH Sarabun New"/>
-          <w:sz w:val="32"/>
-          <w:szCs w:val="32"/>
-          <w:cs/>
-        </w:rPr>
-        <w:tab/>
-      </w:r>
-      <w:r>
-        <w:rPr>
-          <w:rFonts w:ascii="TH Sarabun New" w:eastAsia="Times New Roman" w:hAnsi="TH Sarabun New" w:cs="TH Sarabun New"/>
-          <w:b/>
-          <w:bCs/>
-          <w:sz w:val="32"/>
-          <w:szCs w:val="32"/>
-          <w:cs/>
-        </w:rPr>
-        <w:t>โทรศัพท์</w:t>
-      </w:r>
-      <w:r>
-        <w:rPr>
-          <w:rFonts w:ascii="TH Sarabun New" w:eastAsia="Times New Roman" w:hAnsi="TH Sarabun New" w:cs="TH Sarabun New" w:hint="cs"/>
-          <w:sz w:val="32"/>
-          <w:szCs w:val="32"/>
-          <w:cs/>
-        </w:rPr>
-        <w:t xml:space="preserve">   </w:t>
-      </w:r>
-      <w:r>
-        <w:rPr>
-          <w:rFonts w:ascii="TH Sarabun New" w:eastAsia="Times New Roman" w:hAnsi="TH Sarabun New" w:cs="TH Sarabun New"/>
-          <w:sz w:val="32"/>
-          <w:szCs w:val="32"/>
-          <w:lang w:val="en-GB"/>
-        </w:rPr>
-        <w:t>$</w:t>
-      </w:r>
-      <w:r>
-        <w:rPr>
-          <w:rFonts w:ascii="TH Sarabun New" w:eastAsia="Times New Roman" w:hAnsi="TH Sarabun New" w:cs="TH Sarabun New"/>
-          <w:sz w:val="32"/>
-          <w:szCs w:val="32"/>
-        </w:rPr>
-        <w:t>{</w:t>
-      </w:r>
-      <w:proofErr w:type="spellStart"/>
-      <w:r>
-        <w:rPr>
-          <w:rFonts w:ascii="TH Sarabun New" w:eastAsia="Times New Roman" w:hAnsi="TH Sarabun New" w:cs="TH Sarabun New"/>
-          <w:sz w:val="32"/>
-          <w:szCs w:val="32"/>
-        </w:rPr>
-        <w:t>vendor_tel</w:t>
-      </w:r>
-      <w:proofErr w:type="spellEnd"/>
-      <w:r>
-        <w:rPr>
-          <w:rFonts w:ascii="TH Sarabun New" w:eastAsia="Times New Roman" w:hAnsi="TH Sarabun New" w:cs="TH Sarabun New"/>
-          <w:sz w:val="32"/>
-          <w:szCs w:val="32"/>
-        </w:rPr>
-        <w:t>}</w:t>
-      </w:r>
-      <w:r>
-        <w:rPr>
-          <w:rFonts w:ascii="TH Sarabun New" w:eastAsia="Times New Roman" w:hAnsi="TH Sarabun New" w:cs="TH Sarabun New"/>
-          <w:sz w:val="32"/>
-          <w:szCs w:val="32"/>
-          <w:lang w:val="en-GB"/>
-        </w:rPr>
-        <w:tab/>
-      </w:r>
-    </w:p>
-    <w:p>
-      <w:pPr>
-        <w:spacing w:after="0" w:line="240" w:lineRule="auto"/>
-        <w:rPr>
-          <w:rFonts w:ascii="TH Sarabun New" w:eastAsia="Times New Roman" w:hAnsi="TH Sarabun New" w:cs="TH Sarabun New"/>
-          <w:sz w:val="32"/>
-          <w:szCs w:val="32"/>
-        </w:rPr>
-      </w:pPr>
-      <w:r>
-        <w:rPr>
-          <w:rFonts w:ascii="TH Sarabun New" w:eastAsia="Times New Roman" w:hAnsi="TH Sarabun New" w:cs="TH Sarabun New"/>
-          <w:b/>
-          <w:bCs/>
-          <w:sz w:val="32"/>
-          <w:szCs w:val="32"/>
-          <w:cs/>
-        </w:rPr>
-        <w:t>ประเภท</w:t>
-      </w:r>
-      <w:r>
-        <w:rPr>
-          <w:rFonts w:ascii="TH Sarabun New" w:eastAsia="Times New Roman" w:hAnsi="TH Sarabun New" w:cs="TH Sarabun New" w:hint="cs"/>
-          <w:b/>
-          <w:bCs/>
-          <w:sz w:val="32"/>
-          <w:szCs w:val="32"/>
-          <w:cs/>
-        </w:rPr>
-        <w:t>เงิน</w:t>
-      </w:r>
-      <w:r>
-        <w:rPr>
-          <w:rFonts w:ascii="TH Sarabun New" w:eastAsia="Times New Roman" w:hAnsi="TH Sarabun New" w:cs="TH Sarabun New" w:hint="cs"/>
-          <w:sz w:val="32"/>
-          <w:szCs w:val="32"/>
-          <w:cs/>
-        </w:rPr>
-        <w:t xml:space="preserve">   </w:t>
-      </w:r>
-      <w:r>
-        <w:rPr>
-          <w:rFonts w:ascii="TH Sarabun New" w:eastAsia="Times New Roman" w:hAnsi="TH Sarabun New" w:cs="TH Sarabun New"/>
-          <w:sz w:val="32"/>
-          <w:szCs w:val="32"/>
-          <w:lang w:val="en-GB"/>
-        </w:rPr>
-        <w:t>$</w:t>
-      </w:r>
-      <w:r>
-        <w:rPr>
-          <w:rFonts w:ascii="TH Sarabun New" w:eastAsia="Times New Roman" w:hAnsi="TH Sarabun New" w:cs="TH Sarabun New"/>
-          <w:sz w:val="32"/>
-          <w:szCs w:val="32"/>
-        </w:rPr>
-        <w:t>{</w:t>
-      </w:r>
-      <w:proofErr w:type="spellStart"/>
-      <w:r>
-        <w:rPr>
-          <w:rFonts w:ascii="TH Sarabun New" w:eastAsia="Times New Roman" w:hAnsi="TH Sarabun New" w:cs="TH Sarabun New"/>
-          <w:sz w:val="32"/>
-          <w:szCs w:val="32"/>
-        </w:rPr>
-        <w:t>budget_type</w:t>
-      </w:r>
-      <w:proofErr w:type="spellEnd"/>
-      <w:r>
-        <w:rPr>
-          <w:rFonts w:ascii="TH Sarabun New" w:eastAsia="Times New Roman" w:hAnsi="TH Sarabun New" w:cs="TH Sarabun New"/>
-          <w:sz w:val="32"/>
-          <w:szCs w:val="32"/>
-        </w:rPr>
-        <w:t xml:space="preserve">}  </w:t>
-      </w:r>
-      <w:r>
-        <w:rPr>
-          <w:rFonts w:ascii="TH Sarabun New" w:eastAsia="Times New Roman" w:hAnsi="TH Sarabun New" w:cs="TH Sarabun New"/>
-          <w:sz w:val="32"/>
-          <w:szCs w:val="32"/>
-          <w:cs/>
-        </w:rPr>
-        <w:tab/>
-      </w:r>
-      <w:r>
-        <w:rPr>
-          <w:rFonts w:ascii="TH Sarabun New" w:eastAsia="Times New Roman" w:hAnsi="TH Sarabun New" w:cs="TH Sarabun New"/>
-          <w:sz w:val="32"/>
-          <w:szCs w:val="32"/>
-          <w:cs/>
-        </w:rPr>
-        <w:tab/>
-      </w:r>
-      <w:r>
-        <w:rPr>
-          <w:rFonts w:ascii="TH Sarabun New" w:eastAsia="Times New Roman" w:hAnsi="TH Sarabun New" w:cs="TH Sarabun New"/>
-          <w:sz w:val="32"/>
-          <w:szCs w:val="32"/>
-          <w:cs/>
-        </w:rPr>
-        <w:tab/>
-      </w:r>
-      <w:r>
-        <w:rPr>
-          <w:rFonts w:ascii="TH Sarabun New" w:eastAsia="Times New Roman" w:hAnsi="TH Sarabun New" w:cs="TH Sarabun New"/>
-          <w:sz w:val="32"/>
-          <w:szCs w:val="32"/>
-          <w:cs/>
-        </w:rPr>
-        <w:tab/>
-      </w:r>
-      <w:r>
-        <w:rPr>
-          <w:rFonts w:ascii="TH Sarabun New" w:eastAsia="Times New Roman" w:hAnsi="TH Sarabun New" w:cs="TH Sarabun New"/>
-          <w:b/>
-          <w:bCs/>
-          <w:sz w:val="32"/>
-          <w:szCs w:val="32"/>
-          <w:cs/>
-        </w:rPr>
-        <w:t>วิธีการได้ม</w:t>
-      </w:r>
-      <w:r>
-        <w:rPr>
-          <w:rFonts w:ascii="TH Sarabun New" w:eastAsia="Times New Roman" w:hAnsi="TH Sarabun New" w:cs="TH Sarabun New" w:hint="cs"/>
-          <w:b/>
-          <w:bCs/>
-          <w:sz w:val="32"/>
-          <w:szCs w:val="32"/>
-          <w:cs/>
-        </w:rPr>
-        <w:t>า</w:t>
-      </w:r>
-      <w:r>
-        <w:rPr>
-          <w:rFonts w:ascii="TH Sarabun New" w:eastAsia="Times New Roman" w:hAnsi="TH Sarabun New" w:cs="TH Sarabun New" w:hint="cs"/>
-          <w:sz w:val="32"/>
-          <w:szCs w:val="32"/>
-          <w:cs/>
-        </w:rPr>
-        <w:t xml:space="preserve">   </w:t>
-      </w:r>
-      <w:r>
-        <w:rPr>
-          <w:rFonts w:ascii="TH Sarabun New" w:eastAsia="Times New Roman" w:hAnsi="TH Sarabun New" w:cs="TH Sarabun New"/>
-          <w:sz w:val="32"/>
-          <w:szCs w:val="32"/>
-          <w:lang w:val="en-GB"/>
-        </w:rPr>
-        <w:t>$</w:t>
-      </w:r>
-      <w:r>
-        <w:rPr>
-          <w:rFonts w:ascii="TH Sarabun New" w:eastAsia="Times New Roman" w:hAnsi="TH Sarabun New" w:cs="TH Sarabun New"/>
-          <w:sz w:val="32"/>
-          <w:szCs w:val="32"/>
-        </w:rPr>
-        <w:t>{</w:t>
-      </w:r>
-      <w:r>
-        <w:rPr>
-          <w:rFonts w:ascii="TH Sarabun New" w:eastAsia="Times New Roman" w:hAnsi="TH Sarabun New" w:cs="TH Sarabun New"/>
-          <w:sz w:val="32"/>
-          <w:szCs w:val="32"/>
-        </w:rPr>
-        <w:t>method}</w:t>
-      </w:r>
-    </w:p>
-    <w:p>
-      <w:pPr>
-        <w:spacing w:after="0" w:line="240" w:lineRule="auto"/>
-        <w:rPr>
-          <w:rFonts w:ascii="TH Sarabun New" w:eastAsia="Times New Roman" w:hAnsi="TH Sarabun New" w:cs="TH Sarabun New"/>
           <w:sz w:val="32"/>
           <w:szCs w:val="32"/>
         </w:rPr>
@@ -999,12 +815,12 @@
       </w:tblPr>
       <w:tblGrid>
         <w:gridCol w:w="1163"/>
+        <w:gridCol w:w="1418"/>
+        <w:gridCol w:w="2268"/>
+        <w:gridCol w:w="1275"/>
+        <w:gridCol w:w="1276"/>
         <w:gridCol w:w="1559"/>
-        <w:gridCol w:w="2127"/>
-        <w:gridCol w:w="1134"/>
-        <w:gridCol w:w="1559"/>
-        <w:gridCol w:w="1134"/>
-        <w:gridCol w:w="1276"/>
+        <w:gridCol w:w="993"/>
         <w:gridCol w:w="1134"/>
         <w:gridCol w:w="1275"/>
         <w:gridCol w:w="1134"/>
@@ -1039,7 +855,7 @@
         </w:tc>
         <w:tc>
           <w:tcPr>
-            <w:tcW w:w="1559" w:type="dxa"/>
+            <w:tcW w:w="1418" w:type="dxa"/>
             <w:shd w:val="clear" w:color="auto" w:fill="auto"/>
             <w:vAlign w:val="center"/>
           </w:tcPr>
@@ -1064,7 +880,7 @@
         </w:tc>
         <w:tc>
           <w:tcPr>
-            <w:tcW w:w="2127" w:type="dxa"/>
+            <w:tcW w:w="2268" w:type="dxa"/>
             <w:shd w:val="clear" w:color="auto" w:fill="auto"/>
             <w:vAlign w:val="center"/>
           </w:tcPr>
@@ -1089,7 +905,7 @@
         </w:tc>
         <w:tc>
           <w:tcPr>
-            <w:tcW w:w="1134" w:type="dxa"/>
+            <w:tcW w:w="1275" w:type="dxa"/>
             <w:shd w:val="clear" w:color="auto" w:fill="auto"/>
             <w:vAlign w:val="center"/>
           </w:tcPr>
@@ -1114,7 +930,7 @@
         </w:tc>
         <w:tc>
           <w:tcPr>
-            <w:tcW w:w="1559" w:type="dxa"/>
+            <w:tcW w:w="1276" w:type="dxa"/>
             <w:shd w:val="clear" w:color="auto" w:fill="auto"/>
             <w:vAlign w:val="center"/>
           </w:tcPr>
@@ -1123,7 +939,7 @@
               <w:spacing w:after="0" w:line="240" w:lineRule="auto"/>
               <w:jc w:val="center"/>
               <w:rPr>
-                <w:rFonts w:ascii="TH Sarabun New" w:eastAsia="Times New Roman" w:hAnsi="TH Sarabun New" w:cs="TH Sarabun New"/>
+                <w:rFonts w:ascii="TH Sarabun New" w:eastAsia="Times New Roman" w:hAnsi="TH Sarabun New" w:cs="TH Sarabun New" w:hint="cs"/>
                 <w:sz w:val="28"/>
               </w:rPr>
             </w:pPr>
@@ -1133,13 +949,13 @@
                 <w:sz w:val="28"/>
                 <w:cs/>
               </w:rPr>
-              <w:t>ราคาต่อหน่วย/ชุด/กลุ่ม</w:t>
-            </w:r>
-          </w:p>
-        </w:tc>
-        <w:tc>
-          <w:tcPr>
-            <w:tcW w:w="1134" w:type="dxa"/>
+              <w:t>ราคาต่อหน่วย/ชุด</w:t>
+            </w:r>
+          </w:p>
+        </w:tc>
+        <w:tc>
+          <w:tcPr>
+            <w:tcW w:w="1559" w:type="dxa"/>
             <w:shd w:val="clear" w:color="auto" w:fill="auto"/>
             <w:vAlign w:val="center"/>
           </w:tcPr>
@@ -1164,7 +980,7 @@
         </w:tc>
         <w:tc>
           <w:tcPr>
-            <w:tcW w:w="1276" w:type="dxa"/>
+            <w:tcW w:w="993" w:type="dxa"/>
             <w:shd w:val="clear" w:color="auto" w:fill="auto"/>
             <w:vAlign w:val="center"/>
           </w:tcPr>
@@ -1336,7 +1152,179 @@
                 <w:sz w:val="24"/>
                 <w:szCs w:val="24"/>
               </w:rPr>
-              <w:t>${date}</w:t>
+              <w:t>${</w:t>
+            </w:r>
+            <w:proofErr w:type="spellStart"/>
+            <w:r>
+              <w:rPr>
+                <w:rFonts w:ascii="TH Sarabun New" w:eastAsia="Times New Roman" w:hAnsi="TH Sarabun New" w:cs="TH Sarabun New"/>
+                <w:sz w:val="24"/>
+                <w:szCs w:val="24"/>
+              </w:rPr>
+              <w:t>r_</w:t>
+            </w:r>
+            <w:r>
+              <w:rPr>
+                <w:rFonts w:ascii="TH Sarabun New" w:eastAsia="Times New Roman" w:hAnsi="TH Sarabun New" w:cs="TH Sarabun New"/>
+                <w:sz w:val="24"/>
+                <w:szCs w:val="24"/>
+              </w:rPr>
+              <w:t>date</w:t>
+            </w:r>
+            <w:proofErr w:type="spellEnd"/>
+            <w:r>
+              <w:rPr>
+                <w:rFonts w:ascii="TH Sarabun New" w:eastAsia="Times New Roman" w:hAnsi="TH Sarabun New" w:cs="TH Sarabun New"/>
+                <w:sz w:val="24"/>
+                <w:szCs w:val="24"/>
+              </w:rPr>
+              <w:t>}</w:t>
+            </w:r>
+          </w:p>
+        </w:tc>
+        <w:tc>
+          <w:tcPr>
+            <w:tcW w:w="1418" w:type="dxa"/>
+            <w:shd w:val="clear" w:color="auto" w:fill="auto"/>
+            <w:vAlign w:val="center"/>
+          </w:tcPr>
+          <w:p>
+            <w:pPr>
+              <w:spacing w:after="0" w:line="240" w:lineRule="auto"/>
+              <w:jc w:val="center"/>
+              <w:rPr>
+                <w:rFonts w:ascii="TH Sarabun New" w:eastAsia="Times New Roman" w:hAnsi="TH Sarabun New" w:cs="TH Sarabun New"/>
+                <w:sz w:val="24"/>
+                <w:szCs w:val="24"/>
+              </w:rPr>
+            </w:pPr>
+          </w:p>
+        </w:tc>
+        <w:tc>
+          <w:tcPr>
+            <w:tcW w:w="2268" w:type="dxa"/>
+            <w:shd w:val="clear" w:color="auto" w:fill="auto"/>
+            <w:vAlign w:val="center"/>
+          </w:tcPr>
+          <w:p>
+            <w:pPr>
+              <w:spacing w:after="0" w:line="240" w:lineRule="auto"/>
+              <w:jc w:val="center"/>
+              <w:rPr>
+                <w:rFonts w:ascii="TH Sarabun New" w:eastAsia="Times New Roman" w:hAnsi="TH Sarabun New" w:cs="TH Sarabun New"/>
+                <w:sz w:val="24"/>
+                <w:szCs w:val="24"/>
+              </w:rPr>
+            </w:pPr>
+            <w:r>
+              <w:rPr>
+                <w:rFonts w:ascii="TH Sarabun New" w:eastAsia="Times New Roman" w:hAnsi="TH Sarabun New" w:cs="TH Sarabun New"/>
+                <w:sz w:val="24"/>
+                <w:szCs w:val="24"/>
+              </w:rPr>
+              <w:t>${asset_name</w:t>
+            </w:r>
+            <w:r>
+              <w:rPr>
+                <w:rFonts w:ascii="TH Sarabun New" w:eastAsia="Times New Roman" w:hAnsi="TH Sarabun New" w:cs="TH Sarabun New"/>
+                <w:sz w:val="24"/>
+                <w:szCs w:val="24"/>
+              </w:rPr>
+              <w:t>1</w:t>
+            </w:r>
+            <w:r>
+              <w:rPr>
+                <w:rFonts w:ascii="TH Sarabun New" w:eastAsia="Times New Roman" w:hAnsi="TH Sarabun New" w:cs="TH Sarabun New"/>
+                <w:sz w:val="24"/>
+                <w:szCs w:val="24"/>
+              </w:rPr>
+              <w:t>}</w:t>
+            </w:r>
+          </w:p>
+        </w:tc>
+        <w:tc>
+          <w:tcPr>
+            <w:tcW w:w="1275" w:type="dxa"/>
+            <w:shd w:val="clear" w:color="auto" w:fill="auto"/>
+            <w:vAlign w:val="center"/>
+          </w:tcPr>
+          <w:p>
+            <w:pPr>
+              <w:spacing w:after="0" w:line="240" w:lineRule="auto"/>
+              <w:jc w:val="center"/>
+              <w:rPr>
+                <w:rFonts w:ascii="TH Sarabun New" w:eastAsia="Times New Roman" w:hAnsi="TH Sarabun New" w:cs="TH Sarabun New"/>
+                <w:sz w:val="24"/>
+                <w:szCs w:val="24"/>
+              </w:rPr>
+            </w:pPr>
+            <w:r>
+              <w:rPr>
+                <w:rFonts w:ascii="TH Sarabun New" w:eastAsia="Times New Roman" w:hAnsi="TH Sarabun New" w:cs="TH Sarabun New"/>
+                <w:sz w:val="24"/>
+                <w:szCs w:val="24"/>
+              </w:rPr>
+              <w:t>${amount}</w:t>
+            </w:r>
+          </w:p>
+        </w:tc>
+        <w:tc>
+          <w:tcPr>
+            <w:tcW w:w="1276" w:type="dxa"/>
+            <w:shd w:val="clear" w:color="auto" w:fill="auto"/>
+            <w:vAlign w:val="center"/>
+          </w:tcPr>
+          <w:p>
+            <w:pPr>
+              <w:spacing w:after="0" w:line="240" w:lineRule="auto"/>
+              <w:jc w:val="right"/>
+              <w:rPr>
+                <w:rFonts w:ascii="TH Sarabun New" w:eastAsia="Times New Roman" w:hAnsi="TH Sarabun New" w:cs="TH Sarabun New"/>
+                <w:sz w:val="24"/>
+                <w:szCs w:val="24"/>
+              </w:rPr>
+            </w:pPr>
+            <w:r>
+              <w:rPr>
+                <w:rFonts w:ascii="TH Sarabun New" w:eastAsia="Times New Roman" w:hAnsi="TH Sarabun New" w:cs="TH Sarabun New"/>
+                <w:sz w:val="24"/>
+                <w:szCs w:val="24"/>
+              </w:rPr>
+              <w:t>${</w:t>
+            </w:r>
+            <w:proofErr w:type="spellStart"/>
+            <w:r>
+              <w:rPr>
+                <w:rFonts w:ascii="TH Sarabun New" w:eastAsia="Times New Roman" w:hAnsi="TH Sarabun New" w:cs="TH Sarabun New"/>
+                <w:sz w:val="24"/>
+                <w:szCs w:val="24"/>
+              </w:rPr>
+              <w:t>pric</w:t>
+            </w:r>
+            <w:r>
+              <w:rPr>
+                <w:rFonts w:ascii="TH Sarabun New" w:eastAsia="Times New Roman" w:hAnsi="TH Sarabun New" w:cs="TH Sarabun New"/>
+                <w:sz w:val="24"/>
+                <w:szCs w:val="24"/>
+              </w:rPr>
+              <w:t>e</w:t>
+            </w:r>
+            <w:r>
+              <w:rPr>
+                <w:rFonts w:ascii="TH Sarabun New" w:eastAsia="Times New Roman" w:hAnsi="TH Sarabun New" w:cs="TH Sarabun New"/>
+                <w:sz w:val="24"/>
+                <w:szCs w:val="24"/>
+              </w:rPr>
+              <w:t>_unit</w:t>
+            </w:r>
+            <w:proofErr w:type="spellEnd"/>
+            <w:r>
+              <w:rPr>
+                <w:rFonts w:ascii="TH Sarabun New" w:eastAsia="Times New Roman" w:hAnsi="TH Sarabun New" w:cs="TH Sarabun New"/>
+                <w:sz w:val="24"/>
+                <w:szCs w:val="24"/>
+              </w:rPr>
+              <w:t>}</w:t>
             </w:r>
           </w:p>
         </w:tc>
@@ -1349,6 +1337,32 @@
           <w:p>
             <w:pPr>
               <w:spacing w:after="0" w:line="240" w:lineRule="auto"/>
+              <w:jc w:val="right"/>
+              <w:rPr>
+                <w:rFonts w:ascii="TH Sarabun New" w:eastAsia="Times New Roman" w:hAnsi="TH Sarabun New" w:cs="TH Sarabun New"/>
+                <w:sz w:val="24"/>
+                <w:szCs w:val="24"/>
+              </w:rPr>
+            </w:pPr>
+            <w:r>
+              <w:rPr>
+                <w:rFonts w:ascii="TH Sarabun New" w:eastAsia="Times New Roman" w:hAnsi="TH Sarabun New" w:cs="TH Sarabun New"/>
+                <w:sz w:val="24"/>
+                <w:szCs w:val="24"/>
+              </w:rPr>
+              <w:t>${price}</w:t>
+            </w:r>
+          </w:p>
+        </w:tc>
+        <w:tc>
+          <w:tcPr>
+            <w:tcW w:w="993" w:type="dxa"/>
+            <w:shd w:val="clear" w:color="auto" w:fill="auto"/>
+            <w:vAlign w:val="center"/>
+          </w:tcPr>
+          <w:p>
+            <w:pPr>
+              <w:spacing w:after="0" w:line="240" w:lineRule="auto"/>
               <w:jc w:val="center"/>
               <w:rPr>
                 <w:rFonts w:ascii="TH Sarabun New" w:eastAsia="Times New Roman" w:hAnsi="TH Sarabun New" w:cs="TH Sarabun New"/>
@@ -1356,11 +1370,19 @@
                 <w:szCs w:val="24"/>
               </w:rPr>
             </w:pPr>
-          </w:p>
-        </w:tc>
-        <w:tc>
-          <w:tcPr>
-            <w:tcW w:w="2127" w:type="dxa"/>
+            <w:r>
+              <w:rPr>
+                <w:rFonts w:ascii="TH Sarabun New" w:eastAsia="Times New Roman" w:hAnsi="TH Sarabun New" w:cs="TH Sarabun New"/>
+                <w:sz w:val="24"/>
+                <w:szCs w:val="24"/>
+              </w:rPr>
+              <w:t>${life}</w:t>
+            </w:r>
+          </w:p>
+        </w:tc>
+        <w:tc>
+          <w:tcPr>
+            <w:tcW w:w="1134" w:type="dxa"/>
             <w:shd w:val="clear" w:color="auto" w:fill="auto"/>
             <w:vAlign w:val="center"/>
           </w:tcPr>
@@ -1374,22 +1396,42 @@
                 <w:szCs w:val="24"/>
               </w:rPr>
             </w:pPr>
-            <w:r>
-              <w:rPr>
-                <w:rFonts w:ascii="TH Sarabun New" w:eastAsia="Times New Roman" w:hAnsi="TH Sarabun New" w:cs="TH Sarabun New"/>
-                <w:sz w:val="24"/>
-                <w:szCs w:val="24"/>
-              </w:rPr>
-              <w:t>${asset_name</w:t>
-            </w:r>
-            <w:r>
-              <w:rPr>
-                <w:rFonts w:ascii="TH Sarabun New" w:eastAsia="Times New Roman" w:hAnsi="TH Sarabun New" w:cs="TH Sarabun New"/>
-                <w:sz w:val="24"/>
-                <w:szCs w:val="24"/>
-              </w:rPr>
-              <w:t>1</w:t>
-            </w:r>
+          </w:p>
+        </w:tc>
+        <w:tc>
+          <w:tcPr>
+            <w:tcW w:w="1275" w:type="dxa"/>
+            <w:shd w:val="clear" w:color="auto" w:fill="auto"/>
+            <w:vAlign w:val="center"/>
+          </w:tcPr>
+          <w:p>
+            <w:pPr>
+              <w:spacing w:after="0" w:line="240" w:lineRule="auto"/>
+              <w:jc w:val="right"/>
+              <w:rPr>
+                <w:rFonts w:ascii="TH Sarabun New" w:eastAsia="Times New Roman" w:hAnsi="TH Sarabun New" w:cs="TH Sarabun New"/>
+                <w:sz w:val="24"/>
+                <w:szCs w:val="24"/>
+              </w:rPr>
+            </w:pPr>
+            <w:r>
+              <w:rPr>
+                <w:rFonts w:ascii="TH Sarabun New" w:eastAsia="Times New Roman" w:hAnsi="TH Sarabun New" w:cs="TH Sarabun New"/>
+                <w:sz w:val="24"/>
+                <w:szCs w:val="24"/>
+              </w:rPr>
+              <w:t>${</w:t>
+            </w:r>
+            <w:proofErr w:type="spellStart"/>
+            <w:r>
+              <w:rPr>
+                <w:rFonts w:ascii="TH Sarabun New" w:eastAsia="Times New Roman" w:hAnsi="TH Sarabun New" w:cs="TH Sarabun New"/>
+                <w:sz w:val="24"/>
+                <w:szCs w:val="24"/>
+              </w:rPr>
+              <w:t>dep_year</w:t>
+            </w:r>
+            <w:proofErr w:type="spellEnd"/>
             <w:r>
               <w:rPr>
                 <w:rFonts w:ascii="TH Sarabun New" w:eastAsia="Times New Roman" w:hAnsi="TH Sarabun New" w:cs="TH Sarabun New"/>
@@ -1422,29 +1464,13 @@
                 <w:sz w:val="24"/>
                 <w:szCs w:val="24"/>
               </w:rPr>
-              <w:t>${amount</w:t>
-            </w:r>
-            <w:r>
-              <w:rPr>
-                <w:rFonts w:ascii="TH Sarabun New" w:eastAsia="Times New Roman" w:hAnsi="TH Sarabun New" w:cs="TH Sarabun New"/>
-                <w:sz w:val="24"/>
-                <w:szCs w:val="24"/>
-              </w:rPr>
-              <w:t>1</w:t>
-            </w:r>
-            <w:r>
-              <w:rPr>
-                <w:rFonts w:ascii="TH Sarabun New" w:eastAsia="Times New Roman" w:hAnsi="TH Sarabun New" w:cs="TH Sarabun New"/>
-                <w:sz w:val="24"/>
-                <w:szCs w:val="24"/>
-              </w:rPr>
-              <w:t>}</w:t>
-            </w:r>
-          </w:p>
-        </w:tc>
-        <w:tc>
-          <w:tcPr>
-            <w:tcW w:w="1559" w:type="dxa"/>
+              <w:t>-</w:t>
+            </w:r>
+          </w:p>
+        </w:tc>
+        <w:tc>
+          <w:tcPr>
+            <w:tcW w:w="1134" w:type="dxa"/>
             <w:shd w:val="clear" w:color="auto" w:fill="auto"/>
             <w:vAlign w:val="center"/>
           </w:tcPr>
@@ -1464,218 +1490,6 @@
                 <w:sz w:val="24"/>
                 <w:szCs w:val="24"/>
               </w:rPr>
-              <w:t>${pric</w:t>
-            </w:r>
-            <w:r>
-              <w:rPr>
-                <w:rFonts w:ascii="TH Sarabun New" w:eastAsia="Times New Roman" w:hAnsi="TH Sarabun New" w:cs="TH Sarabun New"/>
-                <w:sz w:val="24"/>
-                <w:szCs w:val="24"/>
-              </w:rPr>
-              <w:t>e</w:t>
-            </w:r>
-            <w:r>
-              <w:rPr>
-                <w:rFonts w:ascii="TH Sarabun New" w:eastAsia="Times New Roman" w:hAnsi="TH Sarabun New" w:cs="TH Sarabun New"/>
-                <w:sz w:val="24"/>
-                <w:szCs w:val="24"/>
-              </w:rPr>
-              <w:t>1</w:t>
-            </w:r>
-            <w:r>
-              <w:rPr>
-                <w:rFonts w:ascii="TH Sarabun New" w:eastAsia="Times New Roman" w:hAnsi="TH Sarabun New" w:cs="TH Sarabun New"/>
-                <w:sz w:val="24"/>
-                <w:szCs w:val="24"/>
-              </w:rPr>
-              <w:t>}</w:t>
-            </w:r>
-          </w:p>
-        </w:tc>
-        <w:tc>
-          <w:tcPr>
-            <w:tcW w:w="1134" w:type="dxa"/>
-            <w:shd w:val="clear" w:color="auto" w:fill="auto"/>
-            <w:vAlign w:val="center"/>
-          </w:tcPr>
-          <w:p>
-            <w:pPr>
-              <w:spacing w:after="0" w:line="240" w:lineRule="auto"/>
-              <w:jc w:val="right"/>
-              <w:rPr>
-                <w:rFonts w:ascii="TH Sarabun New" w:eastAsia="Times New Roman" w:hAnsi="TH Sarabun New" w:cs="TH Sarabun New"/>
-                <w:sz w:val="24"/>
-                <w:szCs w:val="24"/>
-              </w:rPr>
-            </w:pPr>
-            <w:r>
-              <w:rPr>
-                <w:rFonts w:ascii="TH Sarabun New" w:eastAsia="Times New Roman" w:hAnsi="TH Sarabun New" w:cs="TH Sarabun New"/>
-                <w:sz w:val="24"/>
-                <w:szCs w:val="24"/>
-              </w:rPr>
-              <w:t>${price</w:t>
-            </w:r>
-            <w:r>
-              <w:rPr>
-                <w:rFonts w:ascii="TH Sarabun New" w:eastAsia="Times New Roman" w:hAnsi="TH Sarabun New" w:cs="TH Sarabun New"/>
-                <w:sz w:val="24"/>
-                <w:szCs w:val="24"/>
-              </w:rPr>
-              <w:t>1</w:t>
-            </w:r>
-            <w:r>
-              <w:rPr>
-                <w:rFonts w:ascii="TH Sarabun New" w:eastAsia="Times New Roman" w:hAnsi="TH Sarabun New" w:cs="TH Sarabun New"/>
-                <w:sz w:val="24"/>
-                <w:szCs w:val="24"/>
-              </w:rPr>
-              <w:t>}</w:t>
-            </w:r>
-          </w:p>
-        </w:tc>
-        <w:tc>
-          <w:tcPr>
-            <w:tcW w:w="1276" w:type="dxa"/>
-            <w:shd w:val="clear" w:color="auto" w:fill="auto"/>
-            <w:vAlign w:val="center"/>
-          </w:tcPr>
-          <w:p>
-            <w:pPr>
-              <w:spacing w:after="0" w:line="240" w:lineRule="auto"/>
-              <w:jc w:val="center"/>
-              <w:rPr>
-                <w:rFonts w:ascii="TH Sarabun New" w:eastAsia="Times New Roman" w:hAnsi="TH Sarabun New" w:cs="TH Sarabun New"/>
-                <w:sz w:val="24"/>
-                <w:szCs w:val="24"/>
-              </w:rPr>
-            </w:pPr>
-            <w:r>
-              <w:rPr>
-                <w:rFonts w:ascii="TH Sarabun New" w:eastAsia="Times New Roman" w:hAnsi="TH Sarabun New" w:cs="TH Sarabun New"/>
-                <w:sz w:val="24"/>
-                <w:szCs w:val="24"/>
-              </w:rPr>
-              <w:t>${life</w:t>
-            </w:r>
-            <w:r>
-              <w:rPr>
-                <w:rFonts w:ascii="TH Sarabun New" w:eastAsia="Times New Roman" w:hAnsi="TH Sarabun New" w:cs="TH Sarabun New"/>
-                <w:sz w:val="24"/>
-                <w:szCs w:val="24"/>
-              </w:rPr>
-              <w:t>1</w:t>
-            </w:r>
-            <w:r>
-              <w:rPr>
-                <w:rFonts w:ascii="TH Sarabun New" w:eastAsia="Times New Roman" w:hAnsi="TH Sarabun New" w:cs="TH Sarabun New"/>
-                <w:sz w:val="24"/>
-                <w:szCs w:val="24"/>
-              </w:rPr>
-              <w:t>}</w:t>
-            </w:r>
-          </w:p>
-        </w:tc>
-        <w:tc>
-          <w:tcPr>
-            <w:tcW w:w="1134" w:type="dxa"/>
-            <w:shd w:val="clear" w:color="auto" w:fill="auto"/>
-            <w:vAlign w:val="center"/>
-          </w:tcPr>
-          <w:p>
-            <w:pPr>
-              <w:spacing w:after="0" w:line="240" w:lineRule="auto"/>
-              <w:jc w:val="center"/>
-              <w:rPr>
-                <w:rFonts w:ascii="TH Sarabun New" w:eastAsia="Times New Roman" w:hAnsi="TH Sarabun New" w:cs="TH Sarabun New"/>
-                <w:sz w:val="24"/>
-                <w:szCs w:val="24"/>
-              </w:rPr>
-            </w:pPr>
-          </w:p>
-        </w:tc>
-        <w:tc>
-          <w:tcPr>
-            <w:tcW w:w="1275" w:type="dxa"/>
-            <w:shd w:val="clear" w:color="auto" w:fill="auto"/>
-            <w:vAlign w:val="center"/>
-          </w:tcPr>
-          <w:p>
-            <w:pPr>
-              <w:spacing w:after="0" w:line="240" w:lineRule="auto"/>
-              <w:jc w:val="right"/>
-              <w:rPr>
-                <w:rFonts w:ascii="TH Sarabun New" w:eastAsia="Times New Roman" w:hAnsi="TH Sarabun New" w:cs="TH Sarabun New"/>
-                <w:sz w:val="24"/>
-                <w:szCs w:val="24"/>
-              </w:rPr>
-            </w:pPr>
-            <w:r>
-              <w:rPr>
-                <w:rFonts w:ascii="TH Sarabun New" w:eastAsia="Times New Roman" w:hAnsi="TH Sarabun New" w:cs="TH Sarabun New"/>
-                <w:sz w:val="24"/>
-                <w:szCs w:val="24"/>
-              </w:rPr>
-              <w:t>${dep_year</w:t>
-            </w:r>
-            <w:r>
-              <w:rPr>
-                <w:rFonts w:ascii="TH Sarabun New" w:eastAsia="Times New Roman" w:hAnsi="TH Sarabun New" w:cs="TH Sarabun New"/>
-                <w:sz w:val="24"/>
-                <w:szCs w:val="24"/>
-              </w:rPr>
-              <w:t>1</w:t>
-            </w:r>
-            <w:r>
-              <w:rPr>
-                <w:rFonts w:ascii="TH Sarabun New" w:eastAsia="Times New Roman" w:hAnsi="TH Sarabun New" w:cs="TH Sarabun New"/>
-                <w:sz w:val="24"/>
-                <w:szCs w:val="24"/>
-              </w:rPr>
-              <w:t>}</w:t>
-            </w:r>
-          </w:p>
-        </w:tc>
-        <w:tc>
-          <w:tcPr>
-            <w:tcW w:w="1134" w:type="dxa"/>
-            <w:shd w:val="clear" w:color="auto" w:fill="auto"/>
-            <w:vAlign w:val="center"/>
-          </w:tcPr>
-          <w:p>
-            <w:pPr>
-              <w:spacing w:after="0" w:line="240" w:lineRule="auto"/>
-              <w:jc w:val="center"/>
-              <w:rPr>
-                <w:rFonts w:ascii="TH Sarabun New" w:eastAsia="Times New Roman" w:hAnsi="TH Sarabun New" w:cs="TH Sarabun New"/>
-                <w:sz w:val="24"/>
-                <w:szCs w:val="24"/>
-              </w:rPr>
-            </w:pPr>
-          </w:p>
-        </w:tc>
-        <w:tc>
-          <w:tcPr>
-            <w:tcW w:w="1134" w:type="dxa"/>
-            <w:shd w:val="clear" w:color="auto" w:fill="auto"/>
-            <w:vAlign w:val="center"/>
-          </w:tcPr>
-          <w:p>
-            <w:pPr>
-              <w:spacing w:after="0" w:line="240" w:lineRule="auto"/>
-              <w:jc w:val="right"/>
-              <w:rPr>
-                <w:rFonts w:ascii="TH Sarabun New" w:eastAsia="Times New Roman" w:hAnsi="TH Sarabun New" w:cs="TH Sarabun New"/>
-                <w:sz w:val="24"/>
-                <w:szCs w:val="24"/>
-              </w:rPr>
-            </w:pPr>
-            <w:r>
-              <w:rPr>
-                <w:rFonts w:ascii="TH Sarabun New" w:eastAsia="Times New Roman" w:hAnsi="TH Sarabun New" w:cs="TH Sarabun New"/>
-                <w:sz w:val="24"/>
-                <w:szCs w:val="24"/>
-              </w:rPr>
               <w:t>${</w:t>
             </w:r>
             <w:r>
@@ -1684,7 +1498,7 @@
                 <w:sz w:val="24"/>
                 <w:szCs w:val="24"/>
               </w:rPr>
-              <w:t>total1</w:t>
+              <w:t>price</w:t>
             </w:r>
             <w:r>
               <w:rPr>
@@ -1769,6 +1583,148 @@
         </w:tc>
         <w:tc>
           <w:tcPr>
+            <w:tcW w:w="1418" w:type="dxa"/>
+            <w:shd w:val="clear" w:color="auto" w:fill="auto"/>
+            <w:vAlign w:val="center"/>
+          </w:tcPr>
+          <w:p>
+            <w:pPr>
+              <w:spacing w:after="0" w:line="240" w:lineRule="auto"/>
+              <w:jc w:val="center"/>
+              <w:rPr>
+                <w:rFonts w:ascii="TH Sarabun New" w:eastAsia="Times New Roman" w:hAnsi="TH Sarabun New" w:cs="TH Sarabun New"/>
+                <w:sz w:val="24"/>
+                <w:szCs w:val="24"/>
+              </w:rPr>
+            </w:pPr>
+            <w:r>
+              <w:rPr>
+                <w:rFonts w:ascii="TH Sarabun New" w:eastAsia="Times New Roman" w:hAnsi="TH Sarabun New" w:cs="TH Sarabun New"/>
+                <w:sz w:val="24"/>
+                <w:szCs w:val="24"/>
+                <w:lang w:val="en-GB"/>
+              </w:rPr>
+              <w:t>$</w:t>
+            </w:r>
+            <w:r>
+              <w:rPr>
+                <w:rFonts w:ascii="TH Sarabun New" w:eastAsia="Times New Roman" w:hAnsi="TH Sarabun New" w:cs="TH Sarabun New"/>
+                <w:sz w:val="24"/>
+                <w:szCs w:val="24"/>
+              </w:rPr>
+              <w:t>{</w:t>
+            </w:r>
+            <w:proofErr w:type="spellStart"/>
+            <w:r>
+              <w:rPr>
+                <w:rFonts w:ascii="TH Sarabun New" w:eastAsia="Times New Roman" w:hAnsi="TH Sarabun New" w:cs="TH Sarabun New"/>
+                <w:sz w:val="24"/>
+                <w:szCs w:val="24"/>
+              </w:rPr>
+              <w:t>doc_number</w:t>
+            </w:r>
+            <w:proofErr w:type="spellEnd"/>
+            <w:r>
+              <w:rPr>
+                <w:rFonts w:ascii="TH Sarabun New" w:eastAsia="Times New Roman" w:hAnsi="TH Sarabun New" w:cs="TH Sarabun New"/>
+                <w:sz w:val="24"/>
+                <w:szCs w:val="24"/>
+              </w:rPr>
+              <w:t>}</w:t>
+            </w:r>
+          </w:p>
+        </w:tc>
+        <w:tc>
+          <w:tcPr>
+            <w:tcW w:w="2268" w:type="dxa"/>
+            <w:shd w:val="clear" w:color="auto" w:fill="auto"/>
+            <w:vAlign w:val="center"/>
+          </w:tcPr>
+          <w:p>
+            <w:pPr>
+              <w:spacing w:after="0" w:line="240" w:lineRule="auto"/>
+              <w:jc w:val="center"/>
+              <w:rPr>
+                <w:rFonts w:ascii="TH Sarabun New" w:eastAsia="Times New Roman" w:hAnsi="TH Sarabun New" w:cs="TH Sarabun New"/>
+                <w:sz w:val="24"/>
+                <w:szCs w:val="24"/>
+              </w:rPr>
+            </w:pPr>
+            <w:r>
+              <w:rPr>
+                <w:rFonts w:ascii="TH Sarabun New" w:eastAsia="Times New Roman" w:hAnsi="TH Sarabun New" w:cs="TH Sarabun New"/>
+                <w:sz w:val="24"/>
+                <w:szCs w:val="24"/>
+                <w:lang w:val="en-GB"/>
+              </w:rPr>
+              <w:t>$</w:t>
+            </w:r>
+            <w:r>
+              <w:rPr>
+                <w:rFonts w:ascii="TH Sarabun New" w:eastAsia="Times New Roman" w:hAnsi="TH Sarabun New" w:cs="TH Sarabun New"/>
+                <w:sz w:val="24"/>
+                <w:szCs w:val="24"/>
+              </w:rPr>
+              <w:t>{</w:t>
+            </w:r>
+            <w:proofErr w:type="spellStart"/>
+            <w:r>
+              <w:rPr>
+                <w:rFonts w:ascii="TH Sarabun New" w:eastAsia="Times New Roman" w:hAnsi="TH Sarabun New" w:cs="TH Sarabun New"/>
+                <w:sz w:val="24"/>
+                <w:szCs w:val="24"/>
+              </w:rPr>
+              <w:t>asset_name</w:t>
+            </w:r>
+            <w:proofErr w:type="spellEnd"/>
+            <w:r>
+              <w:rPr>
+                <w:rFonts w:ascii="TH Sarabun New" w:eastAsia="Times New Roman" w:hAnsi="TH Sarabun New" w:cs="TH Sarabun New"/>
+                <w:sz w:val="24"/>
+                <w:szCs w:val="24"/>
+              </w:rPr>
+              <w:t>}</w:t>
+            </w:r>
+          </w:p>
+        </w:tc>
+        <w:tc>
+          <w:tcPr>
+            <w:tcW w:w="1275" w:type="dxa"/>
+            <w:shd w:val="clear" w:color="auto" w:fill="auto"/>
+            <w:vAlign w:val="center"/>
+          </w:tcPr>
+          <w:p>
+            <w:pPr>
+              <w:spacing w:after="0" w:line="240" w:lineRule="auto"/>
+              <w:jc w:val="center"/>
+              <w:rPr>
+                <w:rFonts w:ascii="TH Sarabun New" w:eastAsia="Times New Roman" w:hAnsi="TH Sarabun New" w:cs="TH Sarabun New"/>
+                <w:sz w:val="24"/>
+                <w:szCs w:val="24"/>
+              </w:rPr>
+            </w:pPr>
+          </w:p>
+        </w:tc>
+        <w:tc>
+          <w:tcPr>
+            <w:tcW w:w="1276" w:type="dxa"/>
+            <w:shd w:val="clear" w:color="auto" w:fill="auto"/>
+            <w:vAlign w:val="center"/>
+          </w:tcPr>
+          <w:p>
+            <w:pPr>
+              <w:spacing w:after="0" w:line="240" w:lineRule="auto"/>
+              <w:jc w:val="right"/>
+              <w:rPr>
+                <w:rFonts w:ascii="TH Sarabun New" w:eastAsia="Times New Roman" w:hAnsi="TH Sarabun New" w:cs="TH Sarabun New"/>
+                <w:sz w:val="24"/>
+                <w:szCs w:val="24"/>
+              </w:rPr>
+            </w:pPr>
+          </w:p>
+        </w:tc>
+        <w:tc>
+          <w:tcPr>
             <w:tcW w:w="1559" w:type="dxa"/>
             <w:shd w:val="clear" w:color="auto" w:fill="auto"/>
             <w:vAlign w:val="center"/>
@@ -1776,6 +1732,24 @@
           <w:p>
             <w:pPr>
               <w:spacing w:after="0" w:line="240" w:lineRule="auto"/>
+              <w:jc w:val="right"/>
+              <w:rPr>
+                <w:rFonts w:ascii="TH Sarabun New" w:eastAsia="Times New Roman" w:hAnsi="TH Sarabun New" w:cs="TH Sarabun New"/>
+                <w:sz w:val="24"/>
+                <w:szCs w:val="24"/>
+              </w:rPr>
+            </w:pPr>
+          </w:p>
+        </w:tc>
+        <w:tc>
+          <w:tcPr>
+            <w:tcW w:w="993" w:type="dxa"/>
+            <w:shd w:val="clear" w:color="auto" w:fill="auto"/>
+            <w:vAlign w:val="center"/>
+          </w:tcPr>
+          <w:p>
+            <w:pPr>
+              <w:spacing w:after="0" w:line="240" w:lineRule="auto"/>
               <w:jc w:val="center"/>
               <w:rPr>
                 <w:rFonts w:ascii="TH Sarabun New" w:eastAsia="Times New Roman" w:hAnsi="TH Sarabun New" w:cs="TH Sarabun New"/>
@@ -1783,6 +1757,24 @@
                 <w:szCs w:val="24"/>
               </w:rPr>
             </w:pPr>
+          </w:p>
+        </w:tc>
+        <w:tc>
+          <w:tcPr>
+            <w:tcW w:w="1134" w:type="dxa"/>
+            <w:shd w:val="clear" w:color="auto" w:fill="auto"/>
+            <w:vAlign w:val="center"/>
+          </w:tcPr>
+          <w:p>
+            <w:pPr>
+              <w:spacing w:after="0" w:line="240" w:lineRule="auto"/>
+              <w:jc w:val="center"/>
+              <w:rPr>
+                <w:rFonts w:ascii="TH Sarabun New" w:eastAsia="Times New Roman" w:hAnsi="TH Sarabun New" w:cs="TH Sarabun New"/>
+                <w:sz w:val="24"/>
+                <w:szCs w:val="24"/>
+              </w:rPr>
+            </w:pPr>
             <w:r>
               <w:rPr>
                 <w:rFonts w:ascii="TH Sarabun New" w:eastAsia="Times New Roman" w:hAnsi="TH Sarabun New" w:cs="TH Sarabun New"/>
@@ -1807,7 +1799,23 @@
                 <w:sz w:val="24"/>
                 <w:szCs w:val="24"/>
               </w:rPr>
-              <w:t>doc_number</w:t>
+              <w:t>dep</w:t>
+            </w:r>
+            <w:r>
+              <w:rPr>
+                <w:rFonts w:ascii="TH Sarabun New" w:eastAsia="Times New Roman" w:hAnsi="TH Sarabun New" w:cs="TH Sarabun New"/>
+                <w:sz w:val="24"/>
+                <w:szCs w:val="24"/>
+              </w:rPr>
+              <w:t>rat</w:t>
+            </w:r>
+            <w:r>
+              <w:rPr>
+                <w:rFonts w:ascii="TH Sarabun New" w:eastAsia="Times New Roman" w:hAnsi="TH Sarabun New" w:cs="TH Sarabun New"/>
+                <w:sz w:val="24"/>
+                <w:szCs w:val="24"/>
+              </w:rPr>
+              <w:t>e</w:t>
             </w:r>
             <w:proofErr w:type="spellEnd"/>
             <w:r>
@@ -1822,111 +1830,7 @@
         </w:tc>
         <w:tc>
           <w:tcPr>
-            <w:tcW w:w="2127" w:type="dxa"/>
-            <w:shd w:val="clear" w:color="auto" w:fill="auto"/>
-            <w:vAlign w:val="center"/>
-          </w:tcPr>
-          <w:p>
-            <w:pPr>
-              <w:spacing w:after="0" w:line="240" w:lineRule="auto"/>
-              <w:jc w:val="center"/>
-              <w:rPr>
-                <w:rFonts w:ascii="TH Sarabun New" w:eastAsia="Times New Roman" w:hAnsi="TH Sarabun New" w:cs="TH Sarabun New"/>
-                <w:sz w:val="24"/>
-                <w:szCs w:val="24"/>
-              </w:rPr>
-            </w:pPr>
-            <w:r>
-              <w:rPr>
-                <w:rFonts w:ascii="TH Sarabun New" w:eastAsia="Times New Roman" w:hAnsi="TH Sarabun New" w:cs="TH Sarabun New"/>
-                <w:sz w:val="24"/>
-                <w:szCs w:val="24"/>
-                <w:lang w:val="en-GB"/>
-              </w:rPr>
-              <w:t>$</w:t>
-            </w:r>
-            <w:r>
-              <w:rPr>
-                <w:rFonts w:ascii="TH Sarabun New" w:eastAsia="Times New Roman" w:hAnsi="TH Sarabun New" w:cs="TH Sarabun New"/>
-                <w:sz w:val="24"/>
-                <w:szCs w:val="24"/>
-              </w:rPr>
-              <w:t>{</w:t>
-            </w:r>
-            <w:proofErr w:type="spellStart"/>
-            <w:r>
-              <w:rPr>
-                <w:rFonts w:ascii="TH Sarabun New" w:eastAsia="Times New Roman" w:hAnsi="TH Sarabun New" w:cs="TH Sarabun New"/>
-                <w:sz w:val="24"/>
-                <w:szCs w:val="24"/>
-              </w:rPr>
-              <w:t>asset_name</w:t>
-            </w:r>
-            <w:proofErr w:type="spellEnd"/>
-            <w:r>
-              <w:rPr>
-                <w:rFonts w:ascii="TH Sarabun New" w:eastAsia="Times New Roman" w:hAnsi="TH Sarabun New" w:cs="TH Sarabun New"/>
-                <w:sz w:val="24"/>
-                <w:szCs w:val="24"/>
-              </w:rPr>
-              <w:t>}</w:t>
-            </w:r>
-          </w:p>
-        </w:tc>
-        <w:tc>
-          <w:tcPr>
-            <w:tcW w:w="1134" w:type="dxa"/>
-            <w:shd w:val="clear" w:color="auto" w:fill="auto"/>
-            <w:vAlign w:val="center"/>
-          </w:tcPr>
-          <w:p>
-            <w:pPr>
-              <w:spacing w:after="0" w:line="240" w:lineRule="auto"/>
-              <w:jc w:val="center"/>
-              <w:rPr>
-                <w:rFonts w:ascii="TH Sarabun New" w:eastAsia="Times New Roman" w:hAnsi="TH Sarabun New" w:cs="TH Sarabun New"/>
-                <w:sz w:val="24"/>
-                <w:szCs w:val="24"/>
-              </w:rPr>
-            </w:pPr>
-            <w:r>
-              <w:rPr>
-                <w:rFonts w:ascii="TH Sarabun New" w:eastAsia="Times New Roman" w:hAnsi="TH Sarabun New" w:cs="TH Sarabun New"/>
-                <w:sz w:val="24"/>
-                <w:szCs w:val="24"/>
-                <w:lang w:val="en-GB"/>
-              </w:rPr>
-              <w:t>$</w:t>
-            </w:r>
-            <w:r>
-              <w:rPr>
-                <w:rFonts w:ascii="TH Sarabun New" w:eastAsia="Times New Roman" w:hAnsi="TH Sarabun New" w:cs="TH Sarabun New"/>
-                <w:sz w:val="24"/>
-                <w:szCs w:val="24"/>
-              </w:rPr>
-              <w:t>{</w:t>
-            </w:r>
-            <w:r>
-              <w:rPr>
-                <w:rFonts w:ascii="TH Sarabun New" w:eastAsia="Times New Roman" w:hAnsi="TH Sarabun New" w:cs="TH Sarabun New"/>
-                <w:sz w:val="24"/>
-                <w:szCs w:val="24"/>
-              </w:rPr>
-              <w:t>amount</w:t>
-            </w:r>
-            <w:r>
-              <w:rPr>
-                <w:rFonts w:ascii="TH Sarabun New" w:eastAsia="Times New Roman" w:hAnsi="TH Sarabun New" w:cs="TH Sarabun New"/>
-                <w:sz w:val="24"/>
-                <w:szCs w:val="24"/>
-              </w:rPr>
-              <w:t>}</w:t>
-            </w:r>
-          </w:p>
-        </w:tc>
-        <w:tc>
-          <w:tcPr>
-            <w:tcW w:w="1559" w:type="dxa"/>
+            <w:tcW w:w="1275" w:type="dxa"/>
             <w:shd w:val="clear" w:color="auto" w:fill="auto"/>
             <w:vAlign w:val="center"/>
           </w:tcPr>
@@ -1940,267 +1844,6 @@
                 <w:szCs w:val="24"/>
               </w:rPr>
             </w:pPr>
-            <w:r>
-              <w:rPr>
-                <w:rFonts w:ascii="TH Sarabun New" w:eastAsia="Times New Roman" w:hAnsi="TH Sarabun New" w:cs="TH Sarabun New"/>
-                <w:sz w:val="24"/>
-                <w:szCs w:val="24"/>
-                <w:lang w:val="en-GB"/>
-              </w:rPr>
-              <w:t>$</w:t>
-            </w:r>
-            <w:r>
-              <w:rPr>
-                <w:rFonts w:ascii="TH Sarabun New" w:eastAsia="Times New Roman" w:hAnsi="TH Sarabun New" w:cs="TH Sarabun New"/>
-                <w:sz w:val="24"/>
-                <w:szCs w:val="24"/>
-              </w:rPr>
-              <w:t>{</w:t>
-            </w:r>
-            <w:proofErr w:type="spellStart"/>
-            <w:r>
-              <w:rPr>
-                <w:rFonts w:ascii="TH Sarabun New" w:eastAsia="Times New Roman" w:hAnsi="TH Sarabun New" w:cs="TH Sarabun New"/>
-                <w:sz w:val="24"/>
-                <w:szCs w:val="24"/>
-              </w:rPr>
-              <w:t>price_unit</w:t>
-            </w:r>
-            <w:proofErr w:type="spellEnd"/>
-            <w:r>
-              <w:rPr>
-                <w:rFonts w:ascii="TH Sarabun New" w:eastAsia="Times New Roman" w:hAnsi="TH Sarabun New" w:cs="TH Sarabun New"/>
-                <w:sz w:val="24"/>
-                <w:szCs w:val="24"/>
-              </w:rPr>
-              <w:t>}</w:t>
-            </w:r>
-          </w:p>
-        </w:tc>
-        <w:tc>
-          <w:tcPr>
-            <w:tcW w:w="1134" w:type="dxa"/>
-            <w:shd w:val="clear" w:color="auto" w:fill="auto"/>
-            <w:vAlign w:val="center"/>
-          </w:tcPr>
-          <w:p>
-            <w:pPr>
-              <w:spacing w:after="0" w:line="240" w:lineRule="auto"/>
-              <w:jc w:val="right"/>
-              <w:rPr>
-                <w:rFonts w:ascii="TH Sarabun New" w:eastAsia="Times New Roman" w:hAnsi="TH Sarabun New" w:cs="TH Sarabun New"/>
-                <w:sz w:val="24"/>
-                <w:szCs w:val="24"/>
-              </w:rPr>
-            </w:pPr>
-            <w:r>
-              <w:rPr>
-                <w:rFonts w:ascii="TH Sarabun New" w:eastAsia="Times New Roman" w:hAnsi="TH Sarabun New" w:cs="TH Sarabun New"/>
-                <w:sz w:val="24"/>
-                <w:szCs w:val="24"/>
-                <w:lang w:val="en-GB"/>
-              </w:rPr>
-              <w:t>$</w:t>
-            </w:r>
-            <w:r>
-              <w:rPr>
-                <w:rFonts w:ascii="TH Sarabun New" w:eastAsia="Times New Roman" w:hAnsi="TH Sarabun New" w:cs="TH Sarabun New"/>
-                <w:sz w:val="24"/>
-                <w:szCs w:val="24"/>
-              </w:rPr>
-              <w:t>{</w:t>
-            </w:r>
-            <w:r>
-              <w:rPr>
-                <w:rFonts w:ascii="TH Sarabun New" w:eastAsia="Times New Roman" w:hAnsi="TH Sarabun New" w:cs="TH Sarabun New"/>
-                <w:sz w:val="24"/>
-                <w:szCs w:val="24"/>
-              </w:rPr>
-              <w:t>price</w:t>
-            </w:r>
-            <w:r>
-              <w:rPr>
-                <w:rFonts w:ascii="TH Sarabun New" w:eastAsia="Times New Roman" w:hAnsi="TH Sarabun New" w:cs="TH Sarabun New"/>
-                <w:sz w:val="24"/>
-                <w:szCs w:val="24"/>
-              </w:rPr>
-              <w:t>}</w:t>
-            </w:r>
-          </w:p>
-        </w:tc>
-        <w:tc>
-          <w:tcPr>
-            <w:tcW w:w="1276" w:type="dxa"/>
-            <w:shd w:val="clear" w:color="auto" w:fill="auto"/>
-            <w:vAlign w:val="center"/>
-          </w:tcPr>
-          <w:p>
-            <w:pPr>
-              <w:spacing w:after="0" w:line="240" w:lineRule="auto"/>
-              <w:jc w:val="center"/>
-              <w:rPr>
-                <w:rFonts w:ascii="TH Sarabun New" w:eastAsia="Times New Roman" w:hAnsi="TH Sarabun New" w:cs="TH Sarabun New"/>
-                <w:sz w:val="24"/>
-                <w:szCs w:val="24"/>
-              </w:rPr>
-            </w:pPr>
-            <w:r>
-              <w:rPr>
-                <w:rFonts w:ascii="TH Sarabun New" w:eastAsia="Times New Roman" w:hAnsi="TH Sarabun New" w:cs="TH Sarabun New"/>
-                <w:sz w:val="24"/>
-                <w:szCs w:val="24"/>
-                <w:lang w:val="en-GB"/>
-              </w:rPr>
-              <w:t>$</w:t>
-            </w:r>
-            <w:r>
-              <w:rPr>
-                <w:rFonts w:ascii="TH Sarabun New" w:eastAsia="Times New Roman" w:hAnsi="TH Sarabun New" w:cs="TH Sarabun New"/>
-                <w:sz w:val="24"/>
-                <w:szCs w:val="24"/>
-              </w:rPr>
-              <w:t>{</w:t>
-            </w:r>
-            <w:proofErr w:type="spellStart"/>
-            <w:r>
-              <w:rPr>
-                <w:rFonts w:ascii="TH Sarabun New" w:eastAsia="Times New Roman" w:hAnsi="TH Sarabun New" w:cs="TH Sarabun New"/>
-                <w:sz w:val="24"/>
-                <w:szCs w:val="24"/>
-              </w:rPr>
-              <w:t>asset_life</w:t>
-            </w:r>
-            <w:proofErr w:type="spellEnd"/>
-            <w:r>
-              <w:rPr>
-                <w:rFonts w:ascii="TH Sarabun New" w:eastAsia="Times New Roman" w:hAnsi="TH Sarabun New" w:cs="TH Sarabun New"/>
-                <w:sz w:val="24"/>
-                <w:szCs w:val="24"/>
-              </w:rPr>
-              <w:t>}</w:t>
-            </w:r>
-          </w:p>
-        </w:tc>
-        <w:tc>
-          <w:tcPr>
-            <w:tcW w:w="1134" w:type="dxa"/>
-            <w:shd w:val="clear" w:color="auto" w:fill="auto"/>
-            <w:vAlign w:val="center"/>
-          </w:tcPr>
-          <w:p>
-            <w:pPr>
-              <w:spacing w:after="0" w:line="240" w:lineRule="auto"/>
-              <w:jc w:val="right"/>
-              <w:rPr>
-                <w:rFonts w:ascii="TH Sarabun New" w:eastAsia="Times New Roman" w:hAnsi="TH Sarabun New" w:cs="TH Sarabun New"/>
-                <w:sz w:val="24"/>
-                <w:szCs w:val="24"/>
-              </w:rPr>
-            </w:pPr>
-            <w:r>
-              <w:rPr>
-                <w:rFonts w:ascii="TH Sarabun New" w:eastAsia="Times New Roman" w:hAnsi="TH Sarabun New" w:cs="TH Sarabun New"/>
-                <w:sz w:val="24"/>
-                <w:szCs w:val="24"/>
-                <w:lang w:val="en-GB"/>
-              </w:rPr>
-              <w:t>$</w:t>
-            </w:r>
-            <w:r>
-              <w:rPr>
-                <w:rFonts w:ascii="TH Sarabun New" w:eastAsia="Times New Roman" w:hAnsi="TH Sarabun New" w:cs="TH Sarabun New"/>
-                <w:sz w:val="24"/>
-                <w:szCs w:val="24"/>
-              </w:rPr>
-              <w:t>{</w:t>
-            </w:r>
-            <w:proofErr w:type="spellStart"/>
-            <w:r>
-              <w:rPr>
-                <w:rFonts w:ascii="TH Sarabun New" w:eastAsia="Times New Roman" w:hAnsi="TH Sarabun New" w:cs="TH Sarabun New"/>
-                <w:sz w:val="24"/>
-                <w:szCs w:val="24"/>
-              </w:rPr>
-              <w:t>dep</w:t>
-            </w:r>
-            <w:r>
-              <w:rPr>
-                <w:rFonts w:ascii="TH Sarabun New" w:eastAsia="Times New Roman" w:hAnsi="TH Sarabun New" w:cs="TH Sarabun New"/>
-                <w:sz w:val="24"/>
-                <w:szCs w:val="24"/>
-              </w:rPr>
-              <w:t>rat</w:t>
-            </w:r>
-            <w:r>
-              <w:rPr>
-                <w:rFonts w:ascii="TH Sarabun New" w:eastAsia="Times New Roman" w:hAnsi="TH Sarabun New" w:cs="TH Sarabun New"/>
-                <w:sz w:val="24"/>
-                <w:szCs w:val="24"/>
-              </w:rPr>
-              <w:t>e</w:t>
-            </w:r>
-            <w:proofErr w:type="spellEnd"/>
-            <w:r>
-              <w:rPr>
-                <w:rFonts w:ascii="TH Sarabun New" w:eastAsia="Times New Roman" w:hAnsi="TH Sarabun New" w:cs="TH Sarabun New"/>
-                <w:sz w:val="24"/>
-                <w:szCs w:val="24"/>
-              </w:rPr>
-              <w:t>}</w:t>
-            </w:r>
-          </w:p>
-        </w:tc>
-        <w:tc>
-          <w:tcPr>
-            <w:tcW w:w="1275" w:type="dxa"/>
-            <w:shd w:val="clear" w:color="auto" w:fill="auto"/>
-            <w:vAlign w:val="center"/>
-          </w:tcPr>
-          <w:p>
-            <w:pPr>
-              <w:spacing w:after="0" w:line="240" w:lineRule="auto"/>
-              <w:jc w:val="right"/>
-              <w:rPr>
-                <w:rFonts w:ascii="TH Sarabun New" w:eastAsia="Times New Roman" w:hAnsi="TH Sarabun New" w:cs="TH Sarabun New"/>
-                <w:sz w:val="24"/>
-                <w:szCs w:val="24"/>
-              </w:rPr>
-            </w:pPr>
-            <w:r>
-              <w:rPr>
-                <w:rFonts w:ascii="TH Sarabun New" w:eastAsia="Times New Roman" w:hAnsi="TH Sarabun New" w:cs="TH Sarabun New"/>
-                <w:sz w:val="24"/>
-                <w:szCs w:val="24"/>
-                <w:lang w:val="en-GB"/>
-              </w:rPr>
-              <w:t>$</w:t>
-            </w:r>
-            <w:r>
-              <w:rPr>
-                <w:rFonts w:ascii="TH Sarabun New" w:eastAsia="Times New Roman" w:hAnsi="TH Sarabun New" w:cs="TH Sarabun New"/>
-                <w:sz w:val="24"/>
-                <w:szCs w:val="24"/>
-              </w:rPr>
-              <w:t>{</w:t>
-            </w:r>
-            <w:proofErr w:type="spellStart"/>
-            <w:r>
-              <w:rPr>
-                <w:rFonts w:ascii="TH Sarabun New" w:eastAsia="Times New Roman" w:hAnsi="TH Sarabun New" w:cs="TH Sarabun New"/>
-                <w:sz w:val="24"/>
-                <w:szCs w:val="24"/>
-              </w:rPr>
-              <w:t>dep_year</w:t>
-            </w:r>
-            <w:proofErr w:type="spellEnd"/>
-            <w:r>
-              <w:rPr>
-                <w:rFonts w:ascii="TH Sarabun New" w:eastAsia="Times New Roman" w:hAnsi="TH Sarabun New" w:cs="TH Sarabun New"/>
-                <w:sz w:val="24"/>
-                <w:szCs w:val="24"/>
-              </w:rPr>
-              <w:t>}</w:t>
-            </w:r>
           </w:p>
         </w:tc>
         <w:tc>
@@ -2850,6 +2493,25 @@
     <w:basedOn w:val="a0"/>
     <w:rsid w:val="002B3EBF"/>
   </w:style>
+  <w:style w:type="table" w:styleId="a4">
+    <w:name w:val="Table Grid"/>
+    <w:basedOn w:val="a1"/>
+    <w:uiPriority w:val="59"/>
+    <w:rsid w:val="00295825"/>
+    <w:pPr>
+      <w:spacing w:after="0" w:line="240" w:lineRule="auto"/>
+    </w:pPr>
+    <w:tblPr>
+      <w:tblBorders>
+        <w:top w:val="single" w:sz="4" w:space="0" w:color="auto"/>
+        <w:left w:val="single" w:sz="4" w:space="0" w:color="auto"/>
+        <w:bottom w:val="single" w:sz="4" w:space="0" w:color="auto"/>
+        <w:right w:val="single" w:sz="4" w:space="0" w:color="auto"/>
+        <w:insideH w:val="single" w:sz="4" w:space="0" w:color="auto"/>
+        <w:insideV w:val="single" w:sz="4" w:space="0" w:color="auto"/>
+      </w:tblBorders>
+    </w:tblPr>
+  </w:style>
 </w:styles>
 </file>
 

--- a/web/msword/asset.docx
+++ b/web/msword/asset.docx
@@ -104,7 +104,6 @@
         </w:rPr>
         <w:t>{</w:t>
       </w:r>
-      <w:proofErr w:type="spellStart"/>
       <w:r>
         <w:rPr>
           <w:rFonts w:ascii="TH Sarabun New" w:eastAsia="Times New Roman" w:hAnsi="TH Sarabun New" w:cs="TH Sarabun New"/>
@@ -113,7 +112,6 @@
         </w:rPr>
         <w:t>org_name</w:t>
       </w:r>
-      <w:proofErr w:type="spellEnd"/>
       <w:r>
         <w:rPr>
           <w:rFonts w:ascii="TH Sarabun New" w:eastAsia="Times New Roman" w:hAnsi="TH Sarabun New" w:cs="TH Sarabun New"/>
@@ -128,7 +126,7 @@
         <w:spacing w:after="0" w:line="240" w:lineRule="auto"/>
         <w:ind w:left="10080" w:firstLine="720"/>
         <w:rPr>
-          <w:rFonts w:ascii="TH Sarabun New" w:eastAsia="Times New Roman" w:hAnsi="TH Sarabun New" w:cs="TH Sarabun New" w:hint="cs"/>
+          <w:rFonts w:ascii="TH Sarabun New" w:eastAsia="Times New Roman" w:hAnsi="TH Sarabun New" w:cs="TH Sarabun New"/>
           <w:sz w:val="32"/>
           <w:szCs w:val="32"/>
         </w:rPr>
@@ -249,25 +247,7 @@
                 <w:sz w:val="32"/>
                 <w:szCs w:val="32"/>
               </w:rPr>
-              <w:t>${</w:t>
-            </w:r>
-            <w:proofErr w:type="spellStart"/>
-            <w:r>
-              <w:rPr>
-                <w:rFonts w:ascii="TH Sarabun New" w:eastAsia="Times New Roman" w:hAnsi="TH Sarabun New" w:cs="TH Sarabun New"/>
-                <w:sz w:val="32"/>
-                <w:szCs w:val="32"/>
-              </w:rPr>
-              <w:t>asset_type</w:t>
-            </w:r>
-            <w:proofErr w:type="spellEnd"/>
-            <w:r>
-              <w:rPr>
-                <w:rFonts w:ascii="TH Sarabun New" w:eastAsia="Times New Roman" w:hAnsi="TH Sarabun New" w:cs="TH Sarabun New"/>
-                <w:sz w:val="32"/>
-                <w:szCs w:val="32"/>
-              </w:rPr>
-              <w:t>}</w:t>
+              <w:t>${asset_type}</w:t>
             </w:r>
             <w:r>
               <w:rPr>
@@ -403,25 +383,7 @@
                 <w:sz w:val="32"/>
                 <w:szCs w:val="32"/>
               </w:rPr>
-              <w:t>${</w:t>
-            </w:r>
-            <w:proofErr w:type="spellStart"/>
-            <w:r>
-              <w:rPr>
-                <w:rFonts w:ascii="TH Sarabun New" w:eastAsia="Times New Roman" w:hAnsi="TH Sarabun New" w:cs="TH Sarabun New"/>
-                <w:sz w:val="32"/>
-                <w:szCs w:val="32"/>
-              </w:rPr>
-              <w:t>asset_add</w:t>
-            </w:r>
-            <w:proofErr w:type="spellEnd"/>
-            <w:r>
-              <w:rPr>
-                <w:rFonts w:ascii="TH Sarabun New" w:eastAsia="Times New Roman" w:hAnsi="TH Sarabun New" w:cs="TH Sarabun New"/>
-                <w:sz w:val="32"/>
-                <w:szCs w:val="32"/>
-              </w:rPr>
-              <w:t>}</w:t>
+              <w:t>${asset_add}</w:t>
             </w:r>
             <w:r>
               <w:rPr>
@@ -454,40 +416,7 @@
                 <w:sz w:val="32"/>
                 <w:szCs w:val="32"/>
               </w:rPr>
-              <w:t>${</w:t>
-            </w:r>
-            <w:proofErr w:type="spellStart"/>
-            <w:r>
-              <w:rPr>
-                <w:rFonts w:ascii="TH Sarabun New" w:eastAsia="Times New Roman" w:hAnsi="TH Sarabun New" w:cs="TH Sarabun New"/>
-                <w:b/>
-                <w:bCs/>
-                <w:sz w:val="32"/>
-                <w:szCs w:val="32"/>
-              </w:rPr>
-              <w:t>vendor_</w:t>
-            </w:r>
-            <w:proofErr w:type="gramStart"/>
-            <w:r>
-              <w:rPr>
-                <w:rFonts w:ascii="TH Sarabun New" w:eastAsia="Times New Roman" w:hAnsi="TH Sarabun New" w:cs="TH Sarabun New"/>
-                <w:b/>
-                <w:bCs/>
-                <w:sz w:val="32"/>
-                <w:szCs w:val="32"/>
-              </w:rPr>
-              <w:t>prefix</w:t>
-            </w:r>
-            <w:proofErr w:type="spellEnd"/>
-            <w:r>
-              <w:rPr>
-                <w:rFonts w:ascii="TH Sarabun New" w:eastAsia="Times New Roman" w:hAnsi="TH Sarabun New" w:cs="TH Sarabun New"/>
-                <w:b/>
-                <w:bCs/>
-                <w:sz w:val="32"/>
-                <w:szCs w:val="32"/>
-              </w:rPr>
-              <w:t xml:space="preserve">} </w:t>
+              <w:t xml:space="preserve">${vendor_prefix} </w:t>
             </w:r>
             <w:r>
               <w:rPr>
@@ -503,16 +432,7 @@
                 <w:sz w:val="32"/>
                 <w:szCs w:val="32"/>
               </w:rPr>
-              <w:t>$</w:t>
-            </w:r>
-            <w:proofErr w:type="gramEnd"/>
-            <w:r>
-              <w:rPr>
-                <w:rFonts w:ascii="TH Sarabun New" w:eastAsia="Times New Roman" w:hAnsi="TH Sarabun New" w:cs="TH Sarabun New"/>
-                <w:sz w:val="32"/>
-                <w:szCs w:val="32"/>
-              </w:rPr>
-              <w:t>{vendor}</w:t>
+              <w:t>${vendor}</w:t>
             </w:r>
           </w:p>
         </w:tc>
@@ -558,25 +478,7 @@
                 <w:sz w:val="32"/>
                 <w:szCs w:val="32"/>
               </w:rPr>
-              <w:t>${</w:t>
-            </w:r>
-            <w:proofErr w:type="spellStart"/>
-            <w:r>
-              <w:rPr>
-                <w:rFonts w:ascii="TH Sarabun New" w:eastAsia="Times New Roman" w:hAnsi="TH Sarabun New" w:cs="TH Sarabun New"/>
-                <w:sz w:val="32"/>
-                <w:szCs w:val="32"/>
-              </w:rPr>
-              <w:t>vendor_add</w:t>
-            </w:r>
-            <w:proofErr w:type="spellEnd"/>
-            <w:r>
-              <w:rPr>
-                <w:rFonts w:ascii="TH Sarabun New" w:eastAsia="Times New Roman" w:hAnsi="TH Sarabun New" w:cs="TH Sarabun New"/>
-                <w:sz w:val="32"/>
-                <w:szCs w:val="32"/>
-              </w:rPr>
-              <w:t>}</w:t>
+              <w:t>${vendor_add}</w:t>
             </w:r>
             <w:r>
               <w:rPr>
@@ -628,25 +530,7 @@
                 <w:sz w:val="32"/>
                 <w:szCs w:val="32"/>
               </w:rPr>
-              <w:t>${</w:t>
-            </w:r>
-            <w:proofErr w:type="spellStart"/>
-            <w:r>
-              <w:rPr>
-                <w:rFonts w:ascii="TH Sarabun New" w:eastAsia="Times New Roman" w:hAnsi="TH Sarabun New" w:cs="TH Sarabun New"/>
-                <w:sz w:val="32"/>
-                <w:szCs w:val="32"/>
-              </w:rPr>
-              <w:t>vendor_tel</w:t>
-            </w:r>
-            <w:proofErr w:type="spellEnd"/>
-            <w:r>
-              <w:rPr>
-                <w:rFonts w:ascii="TH Sarabun New" w:eastAsia="Times New Roman" w:hAnsi="TH Sarabun New" w:cs="TH Sarabun New"/>
-                <w:sz w:val="32"/>
-                <w:szCs w:val="32"/>
-              </w:rPr>
-              <w:t>}</w:t>
+              <w:t>${vendor_tel}</w:t>
             </w:r>
           </w:p>
         </w:tc>
@@ -706,25 +590,7 @@
                 <w:sz w:val="32"/>
                 <w:szCs w:val="32"/>
               </w:rPr>
-              <w:t>${</w:t>
-            </w:r>
-            <w:proofErr w:type="spellStart"/>
-            <w:r>
-              <w:rPr>
-                <w:rFonts w:ascii="TH Sarabun New" w:eastAsia="Times New Roman" w:hAnsi="TH Sarabun New" w:cs="TH Sarabun New"/>
-                <w:sz w:val="32"/>
-                <w:szCs w:val="32"/>
-              </w:rPr>
-              <w:t>budget_type</w:t>
-            </w:r>
-            <w:proofErr w:type="spellEnd"/>
-            <w:r>
-              <w:rPr>
-                <w:rFonts w:ascii="TH Sarabun New" w:eastAsia="Times New Roman" w:hAnsi="TH Sarabun New" w:cs="TH Sarabun New"/>
-                <w:sz w:val="32"/>
-                <w:szCs w:val="32"/>
-              </w:rPr>
-              <w:t xml:space="preserve">}  </w:t>
+              <w:t xml:space="preserve">${budget_type}  </w:t>
             </w:r>
           </w:p>
         </w:tc>
@@ -792,7 +658,7 @@
       <w:pPr>
         <w:spacing w:after="0" w:line="240" w:lineRule="auto"/>
         <w:rPr>
-          <w:rFonts w:ascii="TH Sarabun New" w:eastAsia="Times New Roman" w:hAnsi="TH Sarabun New" w:cs="TH Sarabun New" w:hint="cs"/>
+          <w:rFonts w:ascii="TH Sarabun New" w:eastAsia="Times New Roman" w:hAnsi="TH Sarabun New" w:cs="TH Sarabun New"/>
           <w:sz w:val="32"/>
           <w:szCs w:val="32"/>
         </w:rPr>
@@ -939,7 +805,7 @@
               <w:spacing w:after="0" w:line="240" w:lineRule="auto"/>
               <w:jc w:val="center"/>
               <w:rPr>
-                <w:rFonts w:ascii="TH Sarabun New" w:eastAsia="Times New Roman" w:hAnsi="TH Sarabun New" w:cs="TH Sarabun New" w:hint="cs"/>
+                <w:rFonts w:ascii="TH Sarabun New" w:eastAsia="Times New Roman" w:hAnsi="TH Sarabun New" w:cs="TH Sarabun New"/>
                 <w:sz w:val="28"/>
               </w:rPr>
             </w:pPr>
@@ -1154,7 +1020,6 @@
               </w:rPr>
               <w:t>${</w:t>
             </w:r>
-            <w:proofErr w:type="spellStart"/>
             <w:r>
               <w:rPr>
                 <w:rFonts w:ascii="TH Sarabun New" w:eastAsia="Times New Roman" w:hAnsi="TH Sarabun New" w:cs="TH Sarabun New"/>
@@ -1169,9 +1034,60 @@
                 <w:sz w:val="24"/>
                 <w:szCs w:val="24"/>
               </w:rPr>
-              <w:t>date</w:t>
-            </w:r>
-            <w:proofErr w:type="spellEnd"/>
+              <w:t>date}</w:t>
+            </w:r>
+          </w:p>
+        </w:tc>
+        <w:tc>
+          <w:tcPr>
+            <w:tcW w:w="1418" w:type="dxa"/>
+            <w:shd w:val="clear" w:color="auto" w:fill="auto"/>
+            <w:vAlign w:val="center"/>
+          </w:tcPr>
+          <w:p>
+            <w:pPr>
+              <w:spacing w:after="0" w:line="240" w:lineRule="auto"/>
+              <w:jc w:val="center"/>
+              <w:rPr>
+                <w:rFonts w:ascii="TH Sarabun New" w:eastAsia="Times New Roman" w:hAnsi="TH Sarabun New" w:cs="TH Sarabun New"/>
+                <w:sz w:val="24"/>
+                <w:szCs w:val="24"/>
+              </w:rPr>
+            </w:pPr>
+          </w:p>
+        </w:tc>
+        <w:tc>
+          <w:tcPr>
+            <w:tcW w:w="2268" w:type="dxa"/>
+            <w:shd w:val="clear" w:color="auto" w:fill="auto"/>
+            <w:vAlign w:val="center"/>
+          </w:tcPr>
+          <w:p>
+            <w:pPr>
+              <w:spacing w:after="0" w:line="240" w:lineRule="auto"/>
+              <w:jc w:val="center"/>
+              <w:rPr>
+                <w:rFonts w:ascii="TH Sarabun New" w:eastAsia="Times New Roman" w:hAnsi="TH Sarabun New" w:cs="TH Sarabun New"/>
+                <w:sz w:val="24"/>
+                <w:szCs w:val="24"/>
+              </w:rPr>
+            </w:pPr>
+            <w:r>
+              <w:rPr>
+                <w:rFonts w:ascii="TH Sarabun New" w:eastAsia="Times New Roman" w:hAnsi="TH Sarabun New" w:cs="TH Sarabun New"/>
+                <w:sz w:val="24"/>
+                <w:szCs w:val="24"/>
+              </w:rPr>
+              <w:t>${asset_name</w:t>
+            </w:r>
+            <w:r>
+              <w:rPr>
+                <w:rFonts w:ascii="TH Sarabun New" w:eastAsia="Times New Roman" w:hAnsi="TH Sarabun New" w:cs="TH Sarabun New"/>
+                <w:sz w:val="24"/>
+                <w:szCs w:val="24"/>
+              </w:rPr>
+              <w:t>1</w:t>
+            </w:r>
             <w:r>
               <w:rPr>
                 <w:rFonts w:ascii="TH Sarabun New" w:eastAsia="Times New Roman" w:hAnsi="TH Sarabun New" w:cs="TH Sarabun New"/>
@@ -1184,7 +1100,7 @@
         </w:tc>
         <w:tc>
           <w:tcPr>
-            <w:tcW w:w="1418" w:type="dxa"/>
+            <w:tcW w:w="1275" w:type="dxa"/>
             <w:shd w:val="clear" w:color="auto" w:fill="auto"/>
             <w:vAlign w:val="center"/>
           </w:tcPr>
@@ -1198,11 +1114,95 @@
                 <w:szCs w:val="24"/>
               </w:rPr>
             </w:pPr>
-          </w:p>
-        </w:tc>
-        <w:tc>
-          <w:tcPr>
-            <w:tcW w:w="2268" w:type="dxa"/>
+            <w:r>
+              <w:rPr>
+                <w:rFonts w:ascii="TH Sarabun New" w:eastAsia="Times New Roman" w:hAnsi="TH Sarabun New" w:cs="TH Sarabun New"/>
+                <w:sz w:val="24"/>
+                <w:szCs w:val="24"/>
+              </w:rPr>
+              <w:t>${amount}</w:t>
+            </w:r>
+          </w:p>
+        </w:tc>
+        <w:tc>
+          <w:tcPr>
+            <w:tcW w:w="1276" w:type="dxa"/>
+            <w:shd w:val="clear" w:color="auto" w:fill="auto"/>
+            <w:vAlign w:val="center"/>
+          </w:tcPr>
+          <w:p>
+            <w:pPr>
+              <w:spacing w:after="0" w:line="240" w:lineRule="auto"/>
+              <w:jc w:val="right"/>
+              <w:rPr>
+                <w:rFonts w:ascii="TH Sarabun New" w:eastAsia="Times New Roman" w:hAnsi="TH Sarabun New" w:cs="TH Sarabun New"/>
+                <w:sz w:val="24"/>
+                <w:szCs w:val="24"/>
+              </w:rPr>
+            </w:pPr>
+            <w:r>
+              <w:rPr>
+                <w:rFonts w:ascii="TH Sarabun New" w:eastAsia="Times New Roman" w:hAnsi="TH Sarabun New" w:cs="TH Sarabun New"/>
+                <w:sz w:val="24"/>
+                <w:szCs w:val="24"/>
+              </w:rPr>
+              <w:t>${pric</w:t>
+            </w:r>
+            <w:r>
+              <w:rPr>
+                <w:rFonts w:ascii="TH Sarabun New" w:eastAsia="Times New Roman" w:hAnsi="TH Sarabun New" w:cs="TH Sarabun New"/>
+                <w:sz w:val="24"/>
+                <w:szCs w:val="24"/>
+              </w:rPr>
+              <w:t>e</w:t>
+            </w:r>
+            <w:r>
+              <w:rPr>
+                <w:rFonts w:ascii="TH Sarabun New" w:eastAsia="Times New Roman" w:hAnsi="TH Sarabun New" w:cs="TH Sarabun New"/>
+                <w:sz w:val="24"/>
+                <w:szCs w:val="24"/>
+              </w:rPr>
+              <w:t>_unit</w:t>
+            </w:r>
+            <w:r>
+              <w:rPr>
+                <w:rFonts w:ascii="TH Sarabun New" w:eastAsia="Times New Roman" w:hAnsi="TH Sarabun New" w:cs="TH Sarabun New"/>
+                <w:sz w:val="24"/>
+                <w:szCs w:val="24"/>
+              </w:rPr>
+              <w:t>}</w:t>
+            </w:r>
+          </w:p>
+        </w:tc>
+        <w:tc>
+          <w:tcPr>
+            <w:tcW w:w="1559" w:type="dxa"/>
+            <w:shd w:val="clear" w:color="auto" w:fill="auto"/>
+            <w:vAlign w:val="center"/>
+          </w:tcPr>
+          <w:p>
+            <w:pPr>
+              <w:spacing w:after="0" w:line="240" w:lineRule="auto"/>
+              <w:jc w:val="right"/>
+              <w:rPr>
+                <w:rFonts w:ascii="TH Sarabun New" w:eastAsia="Times New Roman" w:hAnsi="TH Sarabun New" w:cs="TH Sarabun New"/>
+                <w:sz w:val="24"/>
+                <w:szCs w:val="24"/>
+              </w:rPr>
+            </w:pPr>
+            <w:r>
+              <w:rPr>
+                <w:rFonts w:ascii="TH Sarabun New" w:eastAsia="Times New Roman" w:hAnsi="TH Sarabun New" w:cs="TH Sarabun New"/>
+                <w:sz w:val="24"/>
+                <w:szCs w:val="24"/>
+              </w:rPr>
+              <w:t>${price}</w:t>
+            </w:r>
+          </w:p>
+        </w:tc>
+        <w:tc>
+          <w:tcPr>
+            <w:tcW w:w="993" w:type="dxa"/>
             <w:shd w:val="clear" w:color="auto" w:fill="auto"/>
             <w:vAlign w:val="center"/>
           </w:tcPr>
@@ -1222,24 +1222,26 @@
                 <w:sz w:val="24"/>
                 <w:szCs w:val="24"/>
               </w:rPr>
-              <w:t>${asset_name</w:t>
-            </w:r>
-            <w:r>
-              <w:rPr>
-                <w:rFonts w:ascii="TH Sarabun New" w:eastAsia="Times New Roman" w:hAnsi="TH Sarabun New" w:cs="TH Sarabun New"/>
-                <w:sz w:val="24"/>
-                <w:szCs w:val="24"/>
-              </w:rPr>
-              <w:t>1</w:t>
-            </w:r>
-            <w:r>
-              <w:rPr>
-                <w:rFonts w:ascii="TH Sarabun New" w:eastAsia="Times New Roman" w:hAnsi="TH Sarabun New" w:cs="TH Sarabun New"/>
-                <w:sz w:val="24"/>
-                <w:szCs w:val="24"/>
-              </w:rPr>
-              <w:t>}</w:t>
-            </w:r>
+              <w:t>${life}</w:t>
+            </w:r>
+          </w:p>
+        </w:tc>
+        <w:tc>
+          <w:tcPr>
+            <w:tcW w:w="1134" w:type="dxa"/>
+            <w:shd w:val="clear" w:color="auto" w:fill="auto"/>
+            <w:vAlign w:val="center"/>
+          </w:tcPr>
+          <w:p>
+            <w:pPr>
+              <w:spacing w:after="0" w:line="240" w:lineRule="auto"/>
+              <w:jc w:val="center"/>
+              <w:rPr>
+                <w:rFonts w:ascii="TH Sarabun New" w:eastAsia="Times New Roman" w:hAnsi="TH Sarabun New" w:cs="TH Sarabun New"/>
+                <w:sz w:val="24"/>
+                <w:szCs w:val="24"/>
+              </w:rPr>
+            </w:pPr>
           </w:p>
         </w:tc>
         <w:tc>
@@ -1251,32 +1253,6 @@
           <w:p>
             <w:pPr>
               <w:spacing w:after="0" w:line="240" w:lineRule="auto"/>
-              <w:jc w:val="center"/>
-              <w:rPr>
-                <w:rFonts w:ascii="TH Sarabun New" w:eastAsia="Times New Roman" w:hAnsi="TH Sarabun New" w:cs="TH Sarabun New"/>
-                <w:sz w:val="24"/>
-                <w:szCs w:val="24"/>
-              </w:rPr>
-            </w:pPr>
-            <w:r>
-              <w:rPr>
-                <w:rFonts w:ascii="TH Sarabun New" w:eastAsia="Times New Roman" w:hAnsi="TH Sarabun New" w:cs="TH Sarabun New"/>
-                <w:sz w:val="24"/>
-                <w:szCs w:val="24"/>
-              </w:rPr>
-              <w:t>${amount}</w:t>
-            </w:r>
-          </w:p>
-        </w:tc>
-        <w:tc>
-          <w:tcPr>
-            <w:tcW w:w="1276" w:type="dxa"/>
-            <w:shd w:val="clear" w:color="auto" w:fill="auto"/>
-            <w:vAlign w:val="center"/>
-          </w:tcPr>
-          <w:p>
-            <w:pPr>
-              <w:spacing w:after="0" w:line="240" w:lineRule="auto"/>
               <w:jc w:val="right"/>
               <w:rPr>
                 <w:rFonts w:ascii="TH Sarabun New" w:eastAsia="Times New Roman" w:hAnsi="TH Sarabun New" w:cs="TH Sarabun New"/>
@@ -1290,155 +1266,7 @@
                 <w:sz w:val="24"/>
                 <w:szCs w:val="24"/>
               </w:rPr>
-              <w:t>${</w:t>
-            </w:r>
-            <w:proofErr w:type="spellStart"/>
-            <w:r>
-              <w:rPr>
-                <w:rFonts w:ascii="TH Sarabun New" w:eastAsia="Times New Roman" w:hAnsi="TH Sarabun New" w:cs="TH Sarabun New"/>
-                <w:sz w:val="24"/>
-                <w:szCs w:val="24"/>
-              </w:rPr>
-              <w:t>pric</w:t>
-            </w:r>
-            <w:r>
-              <w:rPr>
-                <w:rFonts w:ascii="TH Sarabun New" w:eastAsia="Times New Roman" w:hAnsi="TH Sarabun New" w:cs="TH Sarabun New"/>
-                <w:sz w:val="24"/>
-                <w:szCs w:val="24"/>
-              </w:rPr>
-              <w:t>e</w:t>
-            </w:r>
-            <w:r>
-              <w:rPr>
-                <w:rFonts w:ascii="TH Sarabun New" w:eastAsia="Times New Roman" w:hAnsi="TH Sarabun New" w:cs="TH Sarabun New"/>
-                <w:sz w:val="24"/>
-                <w:szCs w:val="24"/>
-              </w:rPr>
-              <w:t>_unit</w:t>
-            </w:r>
-            <w:proofErr w:type="spellEnd"/>
-            <w:r>
-              <w:rPr>
-                <w:rFonts w:ascii="TH Sarabun New" w:eastAsia="Times New Roman" w:hAnsi="TH Sarabun New" w:cs="TH Sarabun New"/>
-                <w:sz w:val="24"/>
-                <w:szCs w:val="24"/>
-              </w:rPr>
-              <w:t>}</w:t>
-            </w:r>
-          </w:p>
-        </w:tc>
-        <w:tc>
-          <w:tcPr>
-            <w:tcW w:w="1559" w:type="dxa"/>
-            <w:shd w:val="clear" w:color="auto" w:fill="auto"/>
-            <w:vAlign w:val="center"/>
-          </w:tcPr>
-          <w:p>
-            <w:pPr>
-              <w:spacing w:after="0" w:line="240" w:lineRule="auto"/>
-              <w:jc w:val="right"/>
-              <w:rPr>
-                <w:rFonts w:ascii="TH Sarabun New" w:eastAsia="Times New Roman" w:hAnsi="TH Sarabun New" w:cs="TH Sarabun New"/>
-                <w:sz w:val="24"/>
-                <w:szCs w:val="24"/>
-              </w:rPr>
-            </w:pPr>
-            <w:r>
-              <w:rPr>
-                <w:rFonts w:ascii="TH Sarabun New" w:eastAsia="Times New Roman" w:hAnsi="TH Sarabun New" w:cs="TH Sarabun New"/>
-                <w:sz w:val="24"/>
-                <w:szCs w:val="24"/>
-              </w:rPr>
-              <w:t>${price}</w:t>
-            </w:r>
-          </w:p>
-        </w:tc>
-        <w:tc>
-          <w:tcPr>
-            <w:tcW w:w="993" w:type="dxa"/>
-            <w:shd w:val="clear" w:color="auto" w:fill="auto"/>
-            <w:vAlign w:val="center"/>
-          </w:tcPr>
-          <w:p>
-            <w:pPr>
-              <w:spacing w:after="0" w:line="240" w:lineRule="auto"/>
-              <w:jc w:val="center"/>
-              <w:rPr>
-                <w:rFonts w:ascii="TH Sarabun New" w:eastAsia="Times New Roman" w:hAnsi="TH Sarabun New" w:cs="TH Sarabun New"/>
-                <w:sz w:val="24"/>
-                <w:szCs w:val="24"/>
-              </w:rPr>
-            </w:pPr>
-            <w:r>
-              <w:rPr>
-                <w:rFonts w:ascii="TH Sarabun New" w:eastAsia="Times New Roman" w:hAnsi="TH Sarabun New" w:cs="TH Sarabun New"/>
-                <w:sz w:val="24"/>
-                <w:szCs w:val="24"/>
-              </w:rPr>
-              <w:t>${life}</w:t>
-            </w:r>
-          </w:p>
-        </w:tc>
-        <w:tc>
-          <w:tcPr>
-            <w:tcW w:w="1134" w:type="dxa"/>
-            <w:shd w:val="clear" w:color="auto" w:fill="auto"/>
-            <w:vAlign w:val="center"/>
-          </w:tcPr>
-          <w:p>
-            <w:pPr>
-              <w:spacing w:after="0" w:line="240" w:lineRule="auto"/>
-              <w:jc w:val="center"/>
-              <w:rPr>
-                <w:rFonts w:ascii="TH Sarabun New" w:eastAsia="Times New Roman" w:hAnsi="TH Sarabun New" w:cs="TH Sarabun New"/>
-                <w:sz w:val="24"/>
-                <w:szCs w:val="24"/>
-              </w:rPr>
-            </w:pPr>
-          </w:p>
-        </w:tc>
-        <w:tc>
-          <w:tcPr>
-            <w:tcW w:w="1275" w:type="dxa"/>
-            <w:shd w:val="clear" w:color="auto" w:fill="auto"/>
-            <w:vAlign w:val="center"/>
-          </w:tcPr>
-          <w:p>
-            <w:pPr>
-              <w:spacing w:after="0" w:line="240" w:lineRule="auto"/>
-              <w:jc w:val="right"/>
-              <w:rPr>
-                <w:rFonts w:ascii="TH Sarabun New" w:eastAsia="Times New Roman" w:hAnsi="TH Sarabun New" w:cs="TH Sarabun New"/>
-                <w:sz w:val="24"/>
-                <w:szCs w:val="24"/>
-              </w:rPr>
-            </w:pPr>
-            <w:r>
-              <w:rPr>
-                <w:rFonts w:ascii="TH Sarabun New" w:eastAsia="Times New Roman" w:hAnsi="TH Sarabun New" w:cs="TH Sarabun New"/>
-                <w:sz w:val="24"/>
-                <w:szCs w:val="24"/>
-              </w:rPr>
-              <w:t>${</w:t>
-            </w:r>
-            <w:proofErr w:type="spellStart"/>
-            <w:r>
-              <w:rPr>
-                <w:rFonts w:ascii="TH Sarabun New" w:eastAsia="Times New Roman" w:hAnsi="TH Sarabun New" w:cs="TH Sarabun New"/>
-                <w:sz w:val="24"/>
-                <w:szCs w:val="24"/>
-              </w:rPr>
-              <w:t>dep_year</w:t>
-            </w:r>
-            <w:proofErr w:type="spellEnd"/>
-            <w:r>
-              <w:rPr>
-                <w:rFonts w:ascii="TH Sarabun New" w:eastAsia="Times New Roman" w:hAnsi="TH Sarabun New" w:cs="TH Sarabun New"/>
-                <w:sz w:val="24"/>
-                <w:szCs w:val="24"/>
-              </w:rPr>
-              <w:t>}</w:t>
+              <w:t>${dep_year}</w:t>
             </w:r>
           </w:p>
         </w:tc>
@@ -1614,7 +1442,6 @@
               </w:rPr>
               <w:t>{</w:t>
             </w:r>
-            <w:proofErr w:type="spellStart"/>
             <w:r>
               <w:rPr>
                 <w:rFonts w:ascii="TH Sarabun New" w:eastAsia="Times New Roman" w:hAnsi="TH Sarabun New" w:cs="TH Sarabun New"/>
@@ -1623,7 +1450,6 @@
               </w:rPr>
               <w:t>doc_number</w:t>
             </w:r>
-            <w:proofErr w:type="spellEnd"/>
             <w:r>
               <w:rPr>
                 <w:rFonts w:ascii="TH Sarabun New" w:eastAsia="Times New Roman" w:hAnsi="TH Sarabun New" w:cs="TH Sarabun New"/>
@@ -1667,7 +1493,6 @@
               </w:rPr>
               <w:t>{</w:t>
             </w:r>
-            <w:proofErr w:type="spellStart"/>
             <w:r>
               <w:rPr>
                 <w:rFonts w:ascii="TH Sarabun New" w:eastAsia="Times New Roman" w:hAnsi="TH Sarabun New" w:cs="TH Sarabun New"/>
@@ -1676,7 +1501,6 @@
               </w:rPr>
               <w:t>asset_name</w:t>
             </w:r>
-            <w:proofErr w:type="spellEnd"/>
             <w:r>
               <w:rPr>
                 <w:rFonts w:ascii="TH Sarabun New" w:eastAsia="Times New Roman" w:hAnsi="TH Sarabun New" w:cs="TH Sarabun New"/>
@@ -1775,13 +1599,59 @@
                 <w:szCs w:val="24"/>
               </w:rPr>
             </w:pPr>
-            <w:r>
+          </w:p>
+        </w:tc>
+        <w:tc>
+          <w:tcPr>
+            <w:tcW w:w="1275" w:type="dxa"/>
+            <w:shd w:val="clear" w:color="auto" w:fill="auto"/>
+            <w:vAlign w:val="center"/>
+          </w:tcPr>
+          <w:p>
+            <w:pPr>
+              <w:spacing w:after="0" w:line="240" w:lineRule="auto"/>
+              <w:jc w:val="right"/>
               <w:rPr>
                 <w:rFonts w:ascii="TH Sarabun New" w:eastAsia="Times New Roman" w:hAnsi="TH Sarabun New" w:cs="TH Sarabun New"/>
                 <w:sz w:val="24"/>
                 <w:szCs w:val="24"/>
                 <w:lang w:val="en-GB"/>
               </w:rPr>
+            </w:pPr>
+            <w:r>
+              <w:rPr>
+                <w:rFonts w:ascii="TH Sarabun New" w:eastAsia="Times New Roman" w:hAnsi="TH Sarabun New" w:cs="TH Sarabun New"/>
+                <w:sz w:val="24"/>
+                <w:szCs w:val="24"/>
+                <w:lang w:val="en-GB"/>
+              </w:rPr>
+              <w:t>${deprate}</w:t>
+            </w:r>
+          </w:p>
+        </w:tc>
+        <w:tc>
+          <w:tcPr>
+            <w:tcW w:w="1134" w:type="dxa"/>
+            <w:shd w:val="clear" w:color="auto" w:fill="auto"/>
+            <w:vAlign w:val="center"/>
+          </w:tcPr>
+          <w:p>
+            <w:pPr>
+              <w:spacing w:after="0" w:line="240" w:lineRule="auto"/>
+              <w:jc w:val="right"/>
+              <w:rPr>
+                <w:rFonts w:ascii="TH Sarabun New" w:eastAsia="Times New Roman" w:hAnsi="TH Sarabun New" w:cs="TH Sarabun New"/>
+                <w:sz w:val="24"/>
+                <w:szCs w:val="24"/>
+              </w:rPr>
+            </w:pPr>
+            <w:r>
+              <w:rPr>
+                <w:rFonts w:ascii="TH Sarabun New" w:eastAsia="Times New Roman" w:hAnsi="TH Sarabun New" w:cs="TH Sarabun New"/>
+                <w:sz w:val="24"/>
+                <w:szCs w:val="24"/>
+                <w:lang w:val="en-GB"/>
+              </w:rPr>
               <w:t>$</w:t>
             </w:r>
             <w:r>
@@ -1792,32 +1662,14 @@
               </w:rPr>
               <w:t>{</w:t>
             </w:r>
-            <w:proofErr w:type="spellStart"/>
-            <w:r>
-              <w:rPr>
-                <w:rFonts w:ascii="TH Sarabun New" w:eastAsia="Times New Roman" w:hAnsi="TH Sarabun New" w:cs="TH Sarabun New"/>
-                <w:sz w:val="24"/>
-                <w:szCs w:val="24"/>
-              </w:rPr>
-              <w:t>dep</w:t>
-            </w:r>
-            <w:r>
-              <w:rPr>
-                <w:rFonts w:ascii="TH Sarabun New" w:eastAsia="Times New Roman" w:hAnsi="TH Sarabun New" w:cs="TH Sarabun New"/>
-                <w:sz w:val="24"/>
-                <w:szCs w:val="24"/>
-              </w:rPr>
-              <w:t>rat</w:t>
-            </w:r>
-            <w:r>
-              <w:rPr>
-                <w:rFonts w:ascii="TH Sarabun New" w:eastAsia="Times New Roman" w:hAnsi="TH Sarabun New" w:cs="TH Sarabun New"/>
-                <w:sz w:val="24"/>
-                <w:szCs w:val="24"/>
-              </w:rPr>
-              <w:t>e</w:t>
-            </w:r>
-            <w:proofErr w:type="spellEnd"/>
+            <w:r>
+              <w:rPr>
+                <w:rFonts w:ascii="TH Sarabun New" w:eastAsia="Times New Roman" w:hAnsi="TH Sarabun New" w:cs="TH Sarabun New"/>
+                <w:sz w:val="24"/>
+                <w:szCs w:val="24"/>
+              </w:rPr>
+              <w:t>accdep</w:t>
+            </w:r>
             <w:r>
               <w:rPr>
                 <w:rFonts w:ascii="TH Sarabun New" w:eastAsia="Times New Roman" w:hAnsi="TH Sarabun New" w:cs="TH Sarabun New"/>
@@ -1830,7 +1682,7 @@
         </w:tc>
         <w:tc>
           <w:tcPr>
-            <w:tcW w:w="1275" w:type="dxa"/>
+            <w:tcW w:w="1134" w:type="dxa"/>
             <w:shd w:val="clear" w:color="auto" w:fill="auto"/>
             <w:vAlign w:val="center"/>
           </w:tcPr>
@@ -1844,11 +1696,44 @@
                 <w:szCs w:val="24"/>
               </w:rPr>
             </w:pPr>
-          </w:p>
-        </w:tc>
-        <w:tc>
-          <w:tcPr>
-            <w:tcW w:w="1134" w:type="dxa"/>
+            <w:r>
+              <w:rPr>
+                <w:rFonts w:ascii="TH Sarabun New" w:eastAsia="Times New Roman" w:hAnsi="TH Sarabun New" w:cs="TH Sarabun New"/>
+                <w:sz w:val="24"/>
+                <w:szCs w:val="24"/>
+                <w:lang w:val="en-GB"/>
+              </w:rPr>
+              <w:t>$</w:t>
+            </w:r>
+            <w:r>
+              <w:rPr>
+                <w:rFonts w:ascii="TH Sarabun New" w:eastAsia="Times New Roman" w:hAnsi="TH Sarabun New" w:cs="TH Sarabun New"/>
+                <w:sz w:val="24"/>
+                <w:szCs w:val="24"/>
+              </w:rPr>
+              <w:t>{</w:t>
+            </w:r>
+            <w:r>
+              <w:rPr>
+                <w:rFonts w:ascii="TH Sarabun New" w:eastAsia="Times New Roman" w:hAnsi="TH Sarabun New" w:cs="TH Sarabun New"/>
+                <w:sz w:val="24"/>
+                <w:szCs w:val="24"/>
+              </w:rPr>
+              <w:t>total</w:t>
+            </w:r>
+            <w:r>
+              <w:rPr>
+                <w:rFonts w:ascii="TH Sarabun New" w:eastAsia="Times New Roman" w:hAnsi="TH Sarabun New" w:cs="TH Sarabun New"/>
+                <w:sz w:val="24"/>
+                <w:szCs w:val="24"/>
+              </w:rPr>
+              <w:t>}</w:t>
+            </w:r>
+          </w:p>
+        </w:tc>
+        <w:tc>
+          <w:tcPr>
+            <w:tcW w:w="993" w:type="dxa"/>
             <w:shd w:val="clear" w:color="auto" w:fill="auto"/>
             <w:vAlign w:val="center"/>
           </w:tcPr>
@@ -1879,111 +1764,6 @@
               </w:rPr>
               <w:t>{</w:t>
             </w:r>
-            <w:proofErr w:type="spellStart"/>
-            <w:r>
-              <w:rPr>
-                <w:rFonts w:ascii="TH Sarabun New" w:eastAsia="Times New Roman" w:hAnsi="TH Sarabun New" w:cs="TH Sarabun New"/>
-                <w:sz w:val="24"/>
-                <w:szCs w:val="24"/>
-              </w:rPr>
-              <w:t>accdep</w:t>
-            </w:r>
-            <w:proofErr w:type="spellEnd"/>
-            <w:r>
-              <w:rPr>
-                <w:rFonts w:ascii="TH Sarabun New" w:eastAsia="Times New Roman" w:hAnsi="TH Sarabun New" w:cs="TH Sarabun New"/>
-                <w:sz w:val="24"/>
-                <w:szCs w:val="24"/>
-              </w:rPr>
-              <w:t>}</w:t>
-            </w:r>
-          </w:p>
-        </w:tc>
-        <w:tc>
-          <w:tcPr>
-            <w:tcW w:w="1134" w:type="dxa"/>
-            <w:shd w:val="clear" w:color="auto" w:fill="auto"/>
-            <w:vAlign w:val="center"/>
-          </w:tcPr>
-          <w:p>
-            <w:pPr>
-              <w:spacing w:after="0" w:line="240" w:lineRule="auto"/>
-              <w:jc w:val="right"/>
-              <w:rPr>
-                <w:rFonts w:ascii="TH Sarabun New" w:eastAsia="Times New Roman" w:hAnsi="TH Sarabun New" w:cs="TH Sarabun New"/>
-                <w:sz w:val="24"/>
-                <w:szCs w:val="24"/>
-              </w:rPr>
-            </w:pPr>
-            <w:r>
-              <w:rPr>
-                <w:rFonts w:ascii="TH Sarabun New" w:eastAsia="Times New Roman" w:hAnsi="TH Sarabun New" w:cs="TH Sarabun New"/>
-                <w:sz w:val="24"/>
-                <w:szCs w:val="24"/>
-                <w:lang w:val="en-GB"/>
-              </w:rPr>
-              <w:t>$</w:t>
-            </w:r>
-            <w:r>
-              <w:rPr>
-                <w:rFonts w:ascii="TH Sarabun New" w:eastAsia="Times New Roman" w:hAnsi="TH Sarabun New" w:cs="TH Sarabun New"/>
-                <w:sz w:val="24"/>
-                <w:szCs w:val="24"/>
-              </w:rPr>
-              <w:t>{</w:t>
-            </w:r>
-            <w:r>
-              <w:rPr>
-                <w:rFonts w:ascii="TH Sarabun New" w:eastAsia="Times New Roman" w:hAnsi="TH Sarabun New" w:cs="TH Sarabun New"/>
-                <w:sz w:val="24"/>
-                <w:szCs w:val="24"/>
-              </w:rPr>
-              <w:t>total</w:t>
-            </w:r>
-            <w:r>
-              <w:rPr>
-                <w:rFonts w:ascii="TH Sarabun New" w:eastAsia="Times New Roman" w:hAnsi="TH Sarabun New" w:cs="TH Sarabun New"/>
-                <w:sz w:val="24"/>
-                <w:szCs w:val="24"/>
-              </w:rPr>
-              <w:t>}</w:t>
-            </w:r>
-          </w:p>
-        </w:tc>
-        <w:tc>
-          <w:tcPr>
-            <w:tcW w:w="993" w:type="dxa"/>
-            <w:shd w:val="clear" w:color="auto" w:fill="auto"/>
-            <w:vAlign w:val="center"/>
-          </w:tcPr>
-          <w:p>
-            <w:pPr>
-              <w:spacing w:after="0" w:line="240" w:lineRule="auto"/>
-              <w:jc w:val="right"/>
-              <w:rPr>
-                <w:rFonts w:ascii="TH Sarabun New" w:eastAsia="Times New Roman" w:hAnsi="TH Sarabun New" w:cs="TH Sarabun New" w:hint="cs"/>
-                <w:sz w:val="24"/>
-                <w:szCs w:val="24"/>
-              </w:rPr>
-            </w:pPr>
-            <w:r>
-              <w:rPr>
-                <w:rFonts w:ascii="TH Sarabun New" w:eastAsia="Times New Roman" w:hAnsi="TH Sarabun New" w:cs="TH Sarabun New"/>
-                <w:sz w:val="24"/>
-                <w:szCs w:val="24"/>
-                <w:lang w:val="en-GB"/>
-              </w:rPr>
-              <w:t>$</w:t>
-            </w:r>
-            <w:r>
-              <w:rPr>
-                <w:rFonts w:ascii="TH Sarabun New" w:eastAsia="Times New Roman" w:hAnsi="TH Sarabun New" w:cs="TH Sarabun New"/>
-                <w:sz w:val="24"/>
-                <w:szCs w:val="24"/>
-              </w:rPr>
-              <w:t>{</w:t>
-            </w:r>
-            <w:proofErr w:type="spellStart"/>
             <w:r>
               <w:rPr>
                 <w:rFonts w:ascii="TH Sarabun New" w:eastAsia="Times New Roman" w:hAnsi="TH Sarabun New" w:cs="TH Sarabun New"/>
@@ -1992,7 +1772,6 @@
               </w:rPr>
               <w:t>remart</w:t>
             </w:r>
-            <w:proofErr w:type="spellEnd"/>
             <w:r>
               <w:rPr>
                 <w:rFonts w:ascii="TH Sarabun New" w:eastAsia="Times New Roman" w:hAnsi="TH Sarabun New" w:cs="TH Sarabun New"/>
